--- a/UseCaseDescriptions/use_case_descriptions.docx
+++ b/UseCaseDescriptions/use_case_descriptions.docx
@@ -2,6 +2,18 @@
 <file path=word/document.xml><?xml version="1.0" encoding="utf-8"?>
 <w:document xmlns:mc="http://schemas.openxmlformats.org/markup-compatibility/2006" xmlns:o="urn:schemas-microsoft-com:office:office" xmlns:r="http://schemas.openxmlformats.org/officeDocument/2006/relationships" xmlns:m="http://schemas.openxmlformats.org/officeDocument/2006/math" xmlns:v="urn:schemas-microsoft-com:vml" xmlns:wp="http://schemas.openxmlformats.org/drawingml/2006/wordprocessingDrawing" xmlns:w10="urn:schemas-microsoft-com:office:word" xmlns:w="http://schemas.openxmlformats.org/wordprocessingml/2006/main" xmlns:wne="http://schemas.microsoft.com/office/word/2006/wordml" xmlns:sl="http://schemas.openxmlformats.org/schemaLibrary/2006/main" xmlns:a="http://schemas.openxmlformats.org/drawingml/2006/main" xmlns:pic="http://schemas.openxmlformats.org/drawingml/2006/picture" xmlns:c="http://schemas.openxmlformats.org/drawingml/2006/chart" xmlns:lc="http://schemas.openxmlformats.org/drawingml/2006/lockedCanvas" xmlns:dgm="http://schemas.openxmlformats.org/drawingml/2006/diagram" xmlns:wps="http://schemas.microsoft.com/office/word/2010/wordprocessingShape" xmlns:wpg="http://schemas.microsoft.com/office/word/2010/wordprocessingGroup" xmlns:w14="http://schemas.microsoft.com/office/word/2010/wordml" xmlns:w15="http://schemas.microsoft.com/office/word/2012/wordml" xmlns:w16="http://schemas.microsoft.com/office/word/2018/wordml" xmlns:w16cex="http://schemas.microsoft.com/office/word/2018/wordml/cex" xmlns:w16cid="http://schemas.microsoft.com/office/word/2016/wordml/cid" xmlns="http://schemas.microsoft.com/office/tasks/2019/documenttasks" xmlns:cr="http://schemas.microsoft.com/office/comments/2020/reactions">
   <w:body>
+    <w:p>
+      <w:pPr>
+        <w:rPr/>
+      </w:pPr>
+      <w:r>
+        <w:rPr>
+          <w:rFonts w:ascii="Arial Unicode MS" w:cs="Arial Unicode MS" w:eastAsia="Arial Unicode MS" w:hAnsi="Arial Unicode MS"/>
+          <w:rtl w:val="0"/>
+        </w:rPr>
+        <w:t xml:space="preserve">요금 조회</w:t>
+      </w:r>
+    </w:p>
     <w:p>
       <w:pPr>
         <w:rPr/>
@@ -77,6 +89,1339 @@
               <w:rPr>
                 <w:rtl w:val="0"/>
               </w:rPr>
+              <w:t xml:space="preserve">None</w:t>
+            </w:r>
+          </w:p>
+        </w:tc>
+        <w:tc>
+          <w:tcPr>
+            <w:shd w:fill="auto" w:val="clear"/>
+            <w:tcMar>
+              <w:top w:w="100.0" w:type="dxa"/>
+              <w:left w:w="100.0" w:type="dxa"/>
+              <w:bottom w:w="100.0" w:type="dxa"/>
+              <w:right w:w="100.0" w:type="dxa"/>
+            </w:tcMar>
+            <w:vAlign w:val="top"/>
+          </w:tcPr>
+          <w:p>
+            <w:pPr>
+              <w:keepNext w:val="0"/>
+              <w:keepLines w:val="0"/>
+              <w:pageBreakBefore w:val="0"/>
+              <w:widowControl w:val="0"/>
+              <w:numPr>
+                <w:ilvl w:val="0"/>
+                <w:numId w:val="5"/>
+              </w:numPr>
+              <w:pBdr>
+                <w:top w:space="0" w:sz="0" w:val="nil"/>
+                <w:left w:space="0" w:sz="0" w:val="nil"/>
+                <w:bottom w:space="0" w:sz="0" w:val="nil"/>
+                <w:right w:space="0" w:sz="0" w:val="nil"/>
+                <w:between w:space="0" w:sz="0" w:val="nil"/>
+              </w:pBdr>
+              <w:shd w:fill="auto" w:val="clear"/>
+              <w:spacing w:after="0" w:before="0" w:line="240" w:lineRule="auto"/>
+              <w:ind w:left="720" w:right="0" w:hanging="360"/>
+              <w:jc w:val="left"/>
+              <w:rPr>
+                <w:u w:val="none"/>
+              </w:rPr>
+            </w:pPr>
+            <w:r>
+              <w:rPr>
+                <w:rFonts w:ascii="Arial Unicode MS" w:cs="Arial Unicode MS" w:eastAsia="Arial Unicode MS" w:hAnsi="Arial Unicode MS"/>
+                <w:rtl w:val="0"/>
+              </w:rPr>
+              <w:t xml:space="preserve">대여시간 및 요금을 보여준다.</w:t>
+            </w:r>
+          </w:p>
+        </w:tc>
+      </w:tr>
+    </w:tbl>
+    <w:p>
+      <w:pPr>
+        <w:rPr/>
+      </w:pPr>
+      <w:r>
+        <w:rPr>
+          <w:rtl w:val="0"/>
+        </w:rPr>
+      </w:r>
+    </w:p>
+    <w:p>
+      <w:pPr>
+        <w:rPr/>
+      </w:pPr>
+      <w:r>
+        <w:rPr>
+          <w:rFonts w:ascii="Arial Unicode MS" w:cs="Arial Unicode MS" w:eastAsia="Arial Unicode MS" w:hAnsi="Arial Unicode MS"/>
+          <w:rtl w:val="0"/>
+        </w:rPr>
+        <w:t xml:space="preserve">과거 대여 기록 조회</w:t>
+      </w:r>
+    </w:p>
+    <w:p>
+      <w:pPr>
+        <w:rPr/>
+      </w:pPr>
+      <w:r>
+        <w:rPr>
+          <w:rtl w:val="0"/>
+        </w:rPr>
+      </w:r>
+    </w:p>
+    <w:tbl>
+      <w:tblPr>
+        <w:tblStyle w:val="Table2"/>
+        <w:tblW w:w="9029.0" w:type="dxa"/>
+        <w:jc w:val="left"/>
+        <w:tblBorders>
+          <w:top w:color="000000" w:space="0" w:sz="8" w:val="single"/>
+          <w:left w:color="000000" w:space="0" w:sz="8" w:val="single"/>
+          <w:bottom w:color="000000" w:space="0" w:sz="8" w:val="single"/>
+          <w:right w:color="000000" w:space="0" w:sz="8" w:val="single"/>
+          <w:insideH w:color="000000" w:space="0" w:sz="8" w:val="single"/>
+          <w:insideV w:color="000000" w:space="0" w:sz="8" w:val="single"/>
+        </w:tblBorders>
+        <w:tblLayout w:type="fixed"/>
+        <w:tblLook w:val="0600"/>
+      </w:tblPr>
+      <w:tblGrid>
+        <w:gridCol w:w="4514.5"/>
+        <w:gridCol w:w="4514.5"/>
+        <w:tblGridChange w:id="0">
+          <w:tblGrid>
+            <w:gridCol w:w="4514.5"/>
+            <w:gridCol w:w="4514.5"/>
+          </w:tblGrid>
+        </w:tblGridChange>
+      </w:tblGrid>
+      <w:tr>
+        <w:trPr>
+          <w:cantSplit w:val="0"/>
+          <w:tblHeader w:val="0"/>
+        </w:trPr>
+        <w:tc>
+          <w:tcPr>
+            <w:shd w:fill="auto" w:val="clear"/>
+            <w:tcMar>
+              <w:top w:w="100.0" w:type="dxa"/>
+              <w:left w:w="100.0" w:type="dxa"/>
+              <w:bottom w:w="100.0" w:type="dxa"/>
+              <w:right w:w="100.0" w:type="dxa"/>
+            </w:tcMar>
+            <w:vAlign w:val="top"/>
+          </w:tcPr>
+          <w:p>
+            <w:pPr>
+              <w:keepNext w:val="0"/>
+              <w:keepLines w:val="0"/>
+              <w:pageBreakBefore w:val="0"/>
+              <w:widowControl w:val="0"/>
+              <w:pBdr>
+                <w:top w:space="0" w:sz="0" w:val="nil"/>
+                <w:left w:space="0" w:sz="0" w:val="nil"/>
+                <w:bottom w:space="0" w:sz="0" w:val="nil"/>
+                <w:right w:space="0" w:sz="0" w:val="nil"/>
+                <w:between w:space="0" w:sz="0" w:val="nil"/>
+              </w:pBdr>
+              <w:shd w:fill="auto" w:val="clear"/>
+              <w:spacing w:after="0" w:before="0" w:line="240" w:lineRule="auto"/>
+              <w:ind w:left="0" w:right="0" w:firstLine="0"/>
+              <w:jc w:val="left"/>
+              <w:rPr/>
+            </w:pPr>
+            <w:r>
+              <w:rPr>
+                <w:rtl w:val="0"/>
+              </w:rPr>
+              <w:t xml:space="preserve">None</w:t>
+            </w:r>
+          </w:p>
+        </w:tc>
+        <w:tc>
+          <w:tcPr>
+            <w:shd w:fill="auto" w:val="clear"/>
+            <w:tcMar>
+              <w:top w:w="100.0" w:type="dxa"/>
+              <w:left w:w="100.0" w:type="dxa"/>
+              <w:bottom w:w="100.0" w:type="dxa"/>
+              <w:right w:w="100.0" w:type="dxa"/>
+            </w:tcMar>
+            <w:vAlign w:val="top"/>
+          </w:tcPr>
+          <w:p>
+            <w:pPr>
+              <w:keepNext w:val="0"/>
+              <w:keepLines w:val="0"/>
+              <w:pageBreakBefore w:val="0"/>
+              <w:widowControl w:val="0"/>
+              <w:numPr>
+                <w:ilvl w:val="0"/>
+                <w:numId w:val="4"/>
+              </w:numPr>
+              <w:pBdr>
+                <w:top w:space="0" w:sz="0" w:val="nil"/>
+                <w:left w:space="0" w:sz="0" w:val="nil"/>
+                <w:bottom w:space="0" w:sz="0" w:val="nil"/>
+                <w:right w:space="0" w:sz="0" w:val="nil"/>
+                <w:between w:space="0" w:sz="0" w:val="nil"/>
+              </w:pBdr>
+              <w:shd w:fill="auto" w:val="clear"/>
+              <w:spacing w:after="0" w:before="0" w:line="240" w:lineRule="auto"/>
+              <w:ind w:left="720" w:right="0" w:hanging="360"/>
+              <w:jc w:val="left"/>
+              <w:rPr>
+                <w:u w:val="none"/>
+              </w:rPr>
+            </w:pPr>
+            <w:r>
+              <w:rPr>
+                <w:rFonts w:ascii="Arial Unicode MS" w:cs="Arial Unicode MS" w:eastAsia="Arial Unicode MS" w:hAnsi="Arial Unicode MS"/>
+                <w:rtl w:val="0"/>
+              </w:rPr>
+              <w:t xml:space="preserve">과거 대여 기록을 날짜별로 보여준다.</w:t>
+            </w:r>
+          </w:p>
+        </w:tc>
+      </w:tr>
+    </w:tbl>
+    <w:p>
+      <w:pPr>
+        <w:rPr/>
+      </w:pPr>
+      <w:r>
+        <w:rPr>
+          <w:rtl w:val="0"/>
+        </w:rPr>
+      </w:r>
+    </w:p>
+    <w:p>
+      <w:pPr>
+        <w:rPr/>
+      </w:pPr>
+      <w:r>
+        <w:rPr>
+          <w:rFonts w:ascii="Arial Unicode MS" w:cs="Arial Unicode MS" w:eastAsia="Arial Unicode MS" w:hAnsi="Arial Unicode MS"/>
+          <w:rtl w:val="0"/>
+        </w:rPr>
+        <w:t xml:space="preserve">대여소별 정렬</w:t>
+      </w:r>
+    </w:p>
+    <w:p>
+      <w:pPr>
+        <w:rPr/>
+      </w:pPr>
+      <w:r>
+        <w:rPr>
+          <w:rtl w:val="0"/>
+        </w:rPr>
+      </w:r>
+    </w:p>
+    <w:tbl>
+      <w:tblPr>
+        <w:tblStyle w:val="Table3"/>
+        <w:tblW w:w="9029.0" w:type="dxa"/>
+        <w:jc w:val="left"/>
+        <w:tblBorders>
+          <w:top w:color="000000" w:space="0" w:sz="8" w:val="single"/>
+          <w:left w:color="000000" w:space="0" w:sz="8" w:val="single"/>
+          <w:bottom w:color="000000" w:space="0" w:sz="8" w:val="single"/>
+          <w:right w:color="000000" w:space="0" w:sz="8" w:val="single"/>
+          <w:insideH w:color="000000" w:space="0" w:sz="8" w:val="single"/>
+          <w:insideV w:color="000000" w:space="0" w:sz="8" w:val="single"/>
+        </w:tblBorders>
+        <w:tblLayout w:type="fixed"/>
+        <w:tblLook w:val="0600"/>
+      </w:tblPr>
+      <w:tblGrid>
+        <w:gridCol w:w="4514.5"/>
+        <w:gridCol w:w="4514.5"/>
+        <w:tblGridChange w:id="0">
+          <w:tblGrid>
+            <w:gridCol w:w="4514.5"/>
+            <w:gridCol w:w="4514.5"/>
+          </w:tblGrid>
+        </w:tblGridChange>
+      </w:tblGrid>
+      <w:tr>
+        <w:trPr>
+          <w:cantSplit w:val="0"/>
+          <w:tblHeader w:val="0"/>
+        </w:trPr>
+        <w:tc>
+          <w:tcPr>
+            <w:shd w:fill="auto" w:val="clear"/>
+            <w:tcMar>
+              <w:top w:w="100.0" w:type="dxa"/>
+              <w:left w:w="100.0" w:type="dxa"/>
+              <w:bottom w:w="100.0" w:type="dxa"/>
+              <w:right w:w="100.0" w:type="dxa"/>
+            </w:tcMar>
+            <w:vAlign w:val="top"/>
+          </w:tcPr>
+          <w:p>
+            <w:pPr>
+              <w:keepNext w:val="0"/>
+              <w:keepLines w:val="0"/>
+              <w:pageBreakBefore w:val="0"/>
+              <w:widowControl w:val="0"/>
+              <w:numPr>
+                <w:ilvl w:val="0"/>
+                <w:numId w:val="3"/>
+              </w:numPr>
+              <w:pBdr>
+                <w:top w:space="0" w:sz="0" w:val="nil"/>
+                <w:left w:space="0" w:sz="0" w:val="nil"/>
+                <w:bottom w:space="0" w:sz="0" w:val="nil"/>
+                <w:right w:space="0" w:sz="0" w:val="nil"/>
+                <w:between w:space="0" w:sz="0" w:val="nil"/>
+              </w:pBdr>
+              <w:shd w:fill="auto" w:val="clear"/>
+              <w:spacing w:after="0" w:before="0" w:line="240" w:lineRule="auto"/>
+              <w:ind w:left="720" w:right="0" w:hanging="360"/>
+              <w:jc w:val="left"/>
+              <w:rPr>
+                <w:u w:val="none"/>
+              </w:rPr>
+            </w:pPr>
+            <w:r>
+              <w:rPr>
+                <w:rFonts w:ascii="Arial Unicode MS" w:cs="Arial Unicode MS" w:eastAsia="Arial Unicode MS" w:hAnsi="Arial Unicode MS"/>
+                <w:rtl w:val="0"/>
+              </w:rPr>
+              <w:t xml:space="preserve">대여소별 정렬 버튼을 클릭한다.</w:t>
+            </w:r>
+          </w:p>
+        </w:tc>
+        <w:tc>
+          <w:tcPr>
+            <w:shd w:fill="auto" w:val="clear"/>
+            <w:tcMar>
+              <w:top w:w="100.0" w:type="dxa"/>
+              <w:left w:w="100.0" w:type="dxa"/>
+              <w:bottom w:w="100.0" w:type="dxa"/>
+              <w:right w:w="100.0" w:type="dxa"/>
+            </w:tcMar>
+            <w:vAlign w:val="top"/>
+          </w:tcPr>
+          <w:p>
+            <w:pPr>
+              <w:keepNext w:val="0"/>
+              <w:keepLines w:val="0"/>
+              <w:pageBreakBefore w:val="0"/>
+              <w:widowControl w:val="0"/>
+              <w:numPr>
+                <w:ilvl w:val="0"/>
+                <w:numId w:val="3"/>
+              </w:numPr>
+              <w:pBdr>
+                <w:top w:space="0" w:sz="0" w:val="nil"/>
+                <w:left w:space="0" w:sz="0" w:val="nil"/>
+                <w:bottom w:space="0" w:sz="0" w:val="nil"/>
+                <w:right w:space="0" w:sz="0" w:val="nil"/>
+                <w:between w:space="0" w:sz="0" w:val="nil"/>
+              </w:pBdr>
+              <w:shd w:fill="auto" w:val="clear"/>
+              <w:spacing w:after="0" w:before="0" w:line="240" w:lineRule="auto"/>
+              <w:ind w:left="720" w:right="0" w:hanging="360"/>
+              <w:jc w:val="left"/>
+              <w:rPr>
+                <w:u w:val="none"/>
+              </w:rPr>
+            </w:pPr>
+            <w:r>
+              <w:rPr>
+                <w:rFonts w:ascii="Arial Unicode MS" w:cs="Arial Unicode MS" w:eastAsia="Arial Unicode MS" w:hAnsi="Arial Unicode MS"/>
+                <w:rtl w:val="0"/>
+              </w:rPr>
+              <w:t xml:space="preserve">과거 대여 기록을 대여소별로 정렬해서 보여준다.</w:t>
+            </w:r>
+          </w:p>
+        </w:tc>
+      </w:tr>
+    </w:tbl>
+    <w:p>
+      <w:pPr>
+        <w:rPr/>
+      </w:pPr>
+      <w:r>
+        <w:rPr>
+          <w:rtl w:val="0"/>
+        </w:rPr>
+      </w:r>
+    </w:p>
+    <w:p>
+      <w:pPr>
+        <w:rPr/>
+      </w:pPr>
+      <w:r>
+        <w:rPr>
+          <w:rFonts w:ascii="Arial Unicode MS" w:cs="Arial Unicode MS" w:eastAsia="Arial Unicode MS" w:hAnsi="Arial Unicode MS"/>
+          <w:rtl w:val="0"/>
+        </w:rPr>
+        <w:t xml:space="preserve">기록 삭제</w:t>
+      </w:r>
+    </w:p>
+    <w:p>
+      <w:pPr>
+        <w:rPr/>
+      </w:pPr>
+      <w:r>
+        <w:rPr>
+          <w:rtl w:val="0"/>
+        </w:rPr>
+      </w:r>
+    </w:p>
+    <w:tbl>
+      <w:tblPr>
+        <w:tblStyle w:val="Table4"/>
+        <w:tblW w:w="9029.0" w:type="dxa"/>
+        <w:jc w:val="left"/>
+        <w:tblBorders>
+          <w:top w:color="000000" w:space="0" w:sz="8" w:val="single"/>
+          <w:left w:color="000000" w:space="0" w:sz="8" w:val="single"/>
+          <w:bottom w:color="000000" w:space="0" w:sz="8" w:val="single"/>
+          <w:right w:color="000000" w:space="0" w:sz="8" w:val="single"/>
+          <w:insideH w:color="000000" w:space="0" w:sz="8" w:val="single"/>
+          <w:insideV w:color="000000" w:space="0" w:sz="8" w:val="single"/>
+        </w:tblBorders>
+        <w:tblLayout w:type="fixed"/>
+        <w:tblLook w:val="0600"/>
+      </w:tblPr>
+      <w:tblGrid>
+        <w:gridCol w:w="4514.5"/>
+        <w:gridCol w:w="4514.5"/>
+        <w:tblGridChange w:id="0">
+          <w:tblGrid>
+            <w:gridCol w:w="4514.5"/>
+            <w:gridCol w:w="4514.5"/>
+          </w:tblGrid>
+        </w:tblGridChange>
+      </w:tblGrid>
+      <w:tr>
+        <w:trPr>
+          <w:cantSplit w:val="0"/>
+          <w:tblHeader w:val="0"/>
+        </w:trPr>
+        <w:tc>
+          <w:tcPr>
+            <w:shd w:fill="auto" w:val="clear"/>
+            <w:tcMar>
+              <w:top w:w="100.0" w:type="dxa"/>
+              <w:left w:w="100.0" w:type="dxa"/>
+              <w:bottom w:w="100.0" w:type="dxa"/>
+              <w:right w:w="100.0" w:type="dxa"/>
+            </w:tcMar>
+            <w:vAlign w:val="top"/>
+          </w:tcPr>
+          <w:p>
+            <w:pPr>
+              <w:keepNext w:val="0"/>
+              <w:keepLines w:val="0"/>
+              <w:pageBreakBefore w:val="0"/>
+              <w:widowControl w:val="0"/>
+              <w:numPr>
+                <w:ilvl w:val="0"/>
+                <w:numId w:val="7"/>
+              </w:numPr>
+              <w:pBdr>
+                <w:top w:space="0" w:sz="0" w:val="nil"/>
+                <w:left w:space="0" w:sz="0" w:val="nil"/>
+                <w:bottom w:space="0" w:sz="0" w:val="nil"/>
+                <w:right w:space="0" w:sz="0" w:val="nil"/>
+                <w:between w:space="0" w:sz="0" w:val="nil"/>
+              </w:pBdr>
+              <w:shd w:fill="auto" w:val="clear"/>
+              <w:spacing w:after="0" w:before="0" w:line="240" w:lineRule="auto"/>
+              <w:ind w:left="720" w:right="0" w:hanging="360"/>
+              <w:jc w:val="left"/>
+              <w:rPr>
+                <w:u w:val="none"/>
+              </w:rPr>
+            </w:pPr>
+            <w:r>
+              <w:rPr>
+                <w:rFonts w:ascii="Arial Unicode MS" w:cs="Arial Unicode MS" w:eastAsia="Arial Unicode MS" w:hAnsi="Arial Unicode MS"/>
+                <w:rtl w:val="0"/>
+              </w:rPr>
+              <w:t xml:space="preserve">과거 대여 기록 목록에서 삭제할 기록을 선택하고 삭제 버튼을 누른다.</w:t>
+            </w:r>
+          </w:p>
+        </w:tc>
+        <w:tc>
+          <w:tcPr>
+            <w:shd w:fill="auto" w:val="clear"/>
+            <w:tcMar>
+              <w:top w:w="100.0" w:type="dxa"/>
+              <w:left w:w="100.0" w:type="dxa"/>
+              <w:bottom w:w="100.0" w:type="dxa"/>
+              <w:right w:w="100.0" w:type="dxa"/>
+            </w:tcMar>
+            <w:vAlign w:val="top"/>
+          </w:tcPr>
+          <w:p>
+            <w:pPr>
+              <w:keepNext w:val="0"/>
+              <w:keepLines w:val="0"/>
+              <w:pageBreakBefore w:val="0"/>
+              <w:widowControl w:val="0"/>
+              <w:numPr>
+                <w:ilvl w:val="0"/>
+                <w:numId w:val="7"/>
+              </w:numPr>
+              <w:pBdr>
+                <w:top w:space="0" w:sz="0" w:val="nil"/>
+                <w:left w:space="0" w:sz="0" w:val="nil"/>
+                <w:bottom w:space="0" w:sz="0" w:val="nil"/>
+                <w:right w:space="0" w:sz="0" w:val="nil"/>
+                <w:between w:space="0" w:sz="0" w:val="nil"/>
+              </w:pBdr>
+              <w:shd w:fill="auto" w:val="clear"/>
+              <w:spacing w:after="0" w:before="0" w:line="240" w:lineRule="auto"/>
+              <w:ind w:left="720" w:right="0" w:hanging="360"/>
+              <w:jc w:val="left"/>
+              <w:rPr>
+                <w:u w:val="none"/>
+              </w:rPr>
+            </w:pPr>
+            <w:r>
+              <w:rPr>
+                <w:rFonts w:ascii="Arial Unicode MS" w:cs="Arial Unicode MS" w:eastAsia="Arial Unicode MS" w:hAnsi="Arial Unicode MS"/>
+                <w:rtl w:val="0"/>
+              </w:rPr>
+              <w:t xml:space="preserve">선택된 대여 기록을 삭제한다.</w:t>
+            </w:r>
+          </w:p>
+        </w:tc>
+      </w:tr>
+    </w:tbl>
+    <w:p>
+      <w:pPr>
+        <w:rPr/>
+      </w:pPr>
+      <w:r>
+        <w:rPr>
+          <w:rtl w:val="0"/>
+        </w:rPr>
+      </w:r>
+    </w:p>
+    <w:p>
+      <w:pPr>
+        <w:rPr/>
+      </w:pPr>
+      <w:r>
+        <w:rPr>
+          <w:rFonts w:ascii="Arial Unicode MS" w:cs="Arial Unicode MS" w:eastAsia="Arial Unicode MS" w:hAnsi="Arial Unicode MS"/>
+          <w:rtl w:val="0"/>
+        </w:rPr>
+        <w:t xml:space="preserve">자전거 대여 정보 조회</w:t>
+      </w:r>
+    </w:p>
+    <w:p>
+      <w:pPr>
+        <w:rPr/>
+      </w:pPr>
+      <w:r>
+        <w:rPr>
+          <w:rtl w:val="0"/>
+        </w:rPr>
+      </w:r>
+    </w:p>
+    <w:tbl>
+      <w:tblPr>
+        <w:tblStyle w:val="Table5"/>
+        <w:tblW w:w="9029.0" w:type="dxa"/>
+        <w:jc w:val="left"/>
+        <w:tblBorders>
+          <w:top w:color="000000" w:space="0" w:sz="8" w:val="single"/>
+          <w:left w:color="000000" w:space="0" w:sz="8" w:val="single"/>
+          <w:bottom w:color="000000" w:space="0" w:sz="8" w:val="single"/>
+          <w:right w:color="000000" w:space="0" w:sz="8" w:val="single"/>
+          <w:insideH w:color="000000" w:space="0" w:sz="8" w:val="single"/>
+          <w:insideV w:color="000000" w:space="0" w:sz="8" w:val="single"/>
+        </w:tblBorders>
+        <w:tblLayout w:type="fixed"/>
+        <w:tblLook w:val="0600"/>
+      </w:tblPr>
+      <w:tblGrid>
+        <w:gridCol w:w="4514.5"/>
+        <w:gridCol w:w="4514.5"/>
+        <w:tblGridChange w:id="0">
+          <w:tblGrid>
+            <w:gridCol w:w="4514.5"/>
+            <w:gridCol w:w="4514.5"/>
+          </w:tblGrid>
+        </w:tblGridChange>
+      </w:tblGrid>
+      <w:tr>
+        <w:trPr>
+          <w:cantSplit w:val="0"/>
+          <w:tblHeader w:val="0"/>
+        </w:trPr>
+        <w:tc>
+          <w:tcPr>
+            <w:shd w:fill="auto" w:val="clear"/>
+            <w:tcMar>
+              <w:top w:w="100.0" w:type="dxa"/>
+              <w:left w:w="100.0" w:type="dxa"/>
+              <w:bottom w:w="100.0" w:type="dxa"/>
+              <w:right w:w="100.0" w:type="dxa"/>
+            </w:tcMar>
+            <w:vAlign w:val="top"/>
+          </w:tcPr>
+          <w:p>
+            <w:pPr>
+              <w:keepNext w:val="0"/>
+              <w:keepLines w:val="0"/>
+              <w:pageBreakBefore w:val="0"/>
+              <w:widowControl w:val="0"/>
+              <w:pBdr>
+                <w:top w:space="0" w:sz="0" w:val="nil"/>
+                <w:left w:space="0" w:sz="0" w:val="nil"/>
+                <w:bottom w:space="0" w:sz="0" w:val="nil"/>
+                <w:right w:space="0" w:sz="0" w:val="nil"/>
+                <w:between w:space="0" w:sz="0" w:val="nil"/>
+              </w:pBdr>
+              <w:shd w:fill="auto" w:val="clear"/>
+              <w:spacing w:after="0" w:before="0" w:line="240" w:lineRule="auto"/>
+              <w:ind w:left="0" w:right="0" w:firstLine="0"/>
+              <w:jc w:val="left"/>
+              <w:rPr/>
+            </w:pPr>
+            <w:r>
+              <w:rPr>
+                <w:rtl w:val="0"/>
+              </w:rPr>
+            </w:r>
+          </w:p>
+        </w:tc>
+        <w:tc>
+          <w:tcPr>
+            <w:shd w:fill="auto" w:val="clear"/>
+            <w:tcMar>
+              <w:top w:w="100.0" w:type="dxa"/>
+              <w:left w:w="100.0" w:type="dxa"/>
+              <w:bottom w:w="100.0" w:type="dxa"/>
+              <w:right w:w="100.0" w:type="dxa"/>
+            </w:tcMar>
+            <w:vAlign w:val="top"/>
+          </w:tcPr>
+          <w:p>
+            <w:pPr>
+              <w:keepNext w:val="0"/>
+              <w:keepLines w:val="0"/>
+              <w:pageBreakBefore w:val="0"/>
+              <w:widowControl w:val="0"/>
+              <w:numPr>
+                <w:ilvl w:val="0"/>
+                <w:numId w:val="1"/>
+              </w:numPr>
+              <w:pBdr>
+                <w:top w:space="0" w:sz="0" w:val="nil"/>
+                <w:left w:space="0" w:sz="0" w:val="nil"/>
+                <w:bottom w:space="0" w:sz="0" w:val="nil"/>
+                <w:right w:space="0" w:sz="0" w:val="nil"/>
+                <w:between w:space="0" w:sz="0" w:val="nil"/>
+              </w:pBdr>
+              <w:shd w:fill="auto" w:val="clear"/>
+              <w:spacing w:after="0" w:before="0" w:line="240" w:lineRule="auto"/>
+              <w:ind w:left="720" w:right="0" w:hanging="360"/>
+              <w:jc w:val="left"/>
+              <w:rPr>
+                <w:u w:val="none"/>
+              </w:rPr>
+            </w:pPr>
+            <w:r>
+              <w:rPr>
+                <w:rFonts w:ascii="Arial Unicode MS" w:cs="Arial Unicode MS" w:eastAsia="Arial Unicode MS" w:hAnsi="Arial Unicode MS"/>
+                <w:rtl w:val="0"/>
+              </w:rPr>
+              <w:t xml:space="preserve">자전거 대여 정보를 반납 시간 기준 최근순으로 조회한다.</w:t>
+            </w:r>
+          </w:p>
+        </w:tc>
+      </w:tr>
+    </w:tbl>
+    <w:p>
+      <w:pPr>
+        <w:rPr/>
+      </w:pPr>
+      <w:r>
+        <w:rPr>
+          <w:rtl w:val="0"/>
+        </w:rPr>
+      </w:r>
+    </w:p>
+    <w:p>
+      <w:pPr>
+        <w:rPr/>
+      </w:pPr>
+      <w:r>
+        <w:rPr>
+          <w:rFonts w:ascii="Arial Unicode MS" w:cs="Arial Unicode MS" w:eastAsia="Arial Unicode MS" w:hAnsi="Arial Unicode MS"/>
+          <w:rtl w:val="0"/>
+        </w:rPr>
+        <w:t xml:space="preserve">지역별 정렬</w:t>
+      </w:r>
+    </w:p>
+    <w:p>
+      <w:pPr>
+        <w:rPr/>
+      </w:pPr>
+      <w:r>
+        <w:rPr>
+          <w:rtl w:val="0"/>
+        </w:rPr>
+      </w:r>
+    </w:p>
+    <w:tbl>
+      <w:tblPr>
+        <w:tblStyle w:val="Table6"/>
+        <w:tblW w:w="9029.0" w:type="dxa"/>
+        <w:jc w:val="left"/>
+        <w:tblBorders>
+          <w:top w:color="000000" w:space="0" w:sz="8" w:val="single"/>
+          <w:left w:color="000000" w:space="0" w:sz="8" w:val="single"/>
+          <w:bottom w:color="000000" w:space="0" w:sz="8" w:val="single"/>
+          <w:right w:color="000000" w:space="0" w:sz="8" w:val="single"/>
+          <w:insideH w:color="000000" w:space="0" w:sz="8" w:val="single"/>
+          <w:insideV w:color="000000" w:space="0" w:sz="8" w:val="single"/>
+        </w:tblBorders>
+        <w:tblLayout w:type="fixed"/>
+        <w:tblLook w:val="0600"/>
+      </w:tblPr>
+      <w:tblGrid>
+        <w:gridCol w:w="4514.5"/>
+        <w:gridCol w:w="4514.5"/>
+        <w:tblGridChange w:id="0">
+          <w:tblGrid>
+            <w:gridCol w:w="4514.5"/>
+            <w:gridCol w:w="4514.5"/>
+          </w:tblGrid>
+        </w:tblGridChange>
+      </w:tblGrid>
+      <w:tr>
+        <w:trPr>
+          <w:cantSplit w:val="0"/>
+          <w:tblHeader w:val="0"/>
+        </w:trPr>
+        <w:tc>
+          <w:tcPr>
+            <w:shd w:fill="auto" w:val="clear"/>
+            <w:tcMar>
+              <w:top w:w="100.0" w:type="dxa"/>
+              <w:left w:w="100.0" w:type="dxa"/>
+              <w:bottom w:w="100.0" w:type="dxa"/>
+              <w:right w:w="100.0" w:type="dxa"/>
+            </w:tcMar>
+            <w:vAlign w:val="top"/>
+          </w:tcPr>
+          <w:p>
+            <w:pPr>
+              <w:keepNext w:val="0"/>
+              <w:keepLines w:val="0"/>
+              <w:pageBreakBefore w:val="0"/>
+              <w:widowControl w:val="0"/>
+              <w:numPr>
+                <w:ilvl w:val="0"/>
+                <w:numId w:val="2"/>
+              </w:numPr>
+              <w:pBdr>
+                <w:top w:space="0" w:sz="0" w:val="nil"/>
+                <w:left w:space="0" w:sz="0" w:val="nil"/>
+                <w:bottom w:space="0" w:sz="0" w:val="nil"/>
+                <w:right w:space="0" w:sz="0" w:val="nil"/>
+                <w:between w:space="0" w:sz="0" w:val="nil"/>
+              </w:pBdr>
+              <w:shd w:fill="auto" w:val="clear"/>
+              <w:spacing w:after="0" w:before="0" w:line="240" w:lineRule="auto"/>
+              <w:ind w:left="720" w:right="0" w:hanging="360"/>
+              <w:jc w:val="left"/>
+              <w:rPr>
+                <w:u w:val="none"/>
+              </w:rPr>
+            </w:pPr>
+            <w:r>
+              <w:rPr>
+                <w:rFonts w:ascii="Arial Unicode MS" w:cs="Arial Unicode MS" w:eastAsia="Arial Unicode MS" w:hAnsi="Arial Unicode MS"/>
+                <w:rtl w:val="0"/>
+              </w:rPr>
+              <w:t xml:space="preserve">지역별 정렬 버튼을 클릭한다.</w:t>
+            </w:r>
+          </w:p>
+        </w:tc>
+        <w:tc>
+          <w:tcPr>
+            <w:shd w:fill="auto" w:val="clear"/>
+            <w:tcMar>
+              <w:top w:w="100.0" w:type="dxa"/>
+              <w:left w:w="100.0" w:type="dxa"/>
+              <w:bottom w:w="100.0" w:type="dxa"/>
+              <w:right w:w="100.0" w:type="dxa"/>
+            </w:tcMar>
+            <w:vAlign w:val="top"/>
+          </w:tcPr>
+          <w:p>
+            <w:pPr>
+              <w:keepNext w:val="0"/>
+              <w:keepLines w:val="0"/>
+              <w:pageBreakBefore w:val="0"/>
+              <w:widowControl w:val="0"/>
+              <w:numPr>
+                <w:ilvl w:val="0"/>
+                <w:numId w:val="2"/>
+              </w:numPr>
+              <w:pBdr>
+                <w:top w:space="0" w:sz="0" w:val="nil"/>
+                <w:left w:space="0" w:sz="0" w:val="nil"/>
+                <w:bottom w:space="0" w:sz="0" w:val="nil"/>
+                <w:right w:space="0" w:sz="0" w:val="nil"/>
+                <w:between w:space="0" w:sz="0" w:val="nil"/>
+              </w:pBdr>
+              <w:shd w:fill="auto" w:val="clear"/>
+              <w:spacing w:after="0" w:before="0" w:line="240" w:lineRule="auto"/>
+              <w:ind w:left="720" w:right="0" w:hanging="360"/>
+              <w:jc w:val="left"/>
+              <w:rPr>
+                <w:u w:val="none"/>
+              </w:rPr>
+            </w:pPr>
+            <w:r>
+              <w:rPr>
+                <w:rFonts w:ascii="Arial Unicode MS" w:cs="Arial Unicode MS" w:eastAsia="Arial Unicode MS" w:hAnsi="Arial Unicode MS"/>
+                <w:rtl w:val="0"/>
+              </w:rPr>
+              <w:t xml:space="preserve">자전거 대여 정보를 지역별 기준으로 정렬해서 조회한다.</w:t>
+            </w:r>
+          </w:p>
+        </w:tc>
+      </w:tr>
+    </w:tbl>
+    <w:p>
+      <w:pPr>
+        <w:rPr/>
+      </w:pPr>
+      <w:r>
+        <w:rPr>
+          <w:rtl w:val="0"/>
+        </w:rPr>
+      </w:r>
+    </w:p>
+    <w:p>
+      <w:pPr>
+        <w:rPr/>
+      </w:pPr>
+      <w:r>
+        <w:rPr>
+          <w:rFonts w:ascii="Arial Unicode MS" w:cs="Arial Unicode MS" w:eastAsia="Arial Unicode MS" w:hAnsi="Arial Unicode MS"/>
+          <w:rtl w:val="0"/>
+        </w:rPr>
+        <w:t xml:space="preserve">기간별 통계</w:t>
+      </w:r>
+    </w:p>
+    <w:p>
+      <w:pPr>
+        <w:rPr/>
+      </w:pPr>
+      <w:r>
+        <w:rPr>
+          <w:rtl w:val="0"/>
+        </w:rPr>
+      </w:r>
+    </w:p>
+    <w:tbl>
+      <w:tblPr>
+        <w:tblStyle w:val="Table7"/>
+        <w:tblW w:w="9029.0" w:type="dxa"/>
+        <w:jc w:val="left"/>
+        <w:tblBorders>
+          <w:top w:color="000000" w:space="0" w:sz="8" w:val="single"/>
+          <w:left w:color="000000" w:space="0" w:sz="8" w:val="single"/>
+          <w:bottom w:color="000000" w:space="0" w:sz="8" w:val="single"/>
+          <w:right w:color="000000" w:space="0" w:sz="8" w:val="single"/>
+          <w:insideH w:color="000000" w:space="0" w:sz="8" w:val="single"/>
+          <w:insideV w:color="000000" w:space="0" w:sz="8" w:val="single"/>
+        </w:tblBorders>
+        <w:tblLayout w:type="fixed"/>
+        <w:tblLook w:val="0600"/>
+      </w:tblPr>
+      <w:tblGrid>
+        <w:gridCol w:w="4514.5"/>
+        <w:gridCol w:w="4514.5"/>
+        <w:tblGridChange w:id="0">
+          <w:tblGrid>
+            <w:gridCol w:w="4514.5"/>
+            <w:gridCol w:w="4514.5"/>
+          </w:tblGrid>
+        </w:tblGridChange>
+      </w:tblGrid>
+      <w:tr>
+        <w:trPr>
+          <w:cantSplit w:val="0"/>
+          <w:tblHeader w:val="0"/>
+        </w:trPr>
+        <w:tc>
+          <w:tcPr>
+            <w:shd w:fill="auto" w:val="clear"/>
+            <w:tcMar>
+              <w:top w:w="100.0" w:type="dxa"/>
+              <w:left w:w="100.0" w:type="dxa"/>
+              <w:bottom w:w="100.0" w:type="dxa"/>
+              <w:right w:w="100.0" w:type="dxa"/>
+            </w:tcMar>
+            <w:vAlign w:val="top"/>
+          </w:tcPr>
+          <w:p>
+            <w:pPr>
+              <w:keepNext w:val="0"/>
+              <w:keepLines w:val="0"/>
+              <w:pageBreakBefore w:val="0"/>
+              <w:widowControl w:val="0"/>
+              <w:pBdr>
+                <w:top w:space="0" w:sz="0" w:val="nil"/>
+                <w:left w:space="0" w:sz="0" w:val="nil"/>
+                <w:bottom w:space="0" w:sz="0" w:val="nil"/>
+                <w:right w:space="0" w:sz="0" w:val="nil"/>
+                <w:between w:space="0" w:sz="0" w:val="nil"/>
+              </w:pBdr>
+              <w:shd w:fill="auto" w:val="clear"/>
+              <w:spacing w:after="0" w:before="0" w:line="240" w:lineRule="auto"/>
+              <w:ind w:left="0" w:right="0" w:firstLine="0"/>
+              <w:jc w:val="left"/>
+              <w:rPr/>
+            </w:pPr>
+            <w:r>
+              <w:rPr>
+                <w:rtl w:val="0"/>
+              </w:rPr>
+            </w:r>
+          </w:p>
+        </w:tc>
+        <w:tc>
+          <w:tcPr>
+            <w:shd w:fill="auto" w:val="clear"/>
+            <w:tcMar>
+              <w:top w:w="100.0" w:type="dxa"/>
+              <w:left w:w="100.0" w:type="dxa"/>
+              <w:bottom w:w="100.0" w:type="dxa"/>
+              <w:right w:w="100.0" w:type="dxa"/>
+            </w:tcMar>
+            <w:vAlign w:val="top"/>
+          </w:tcPr>
+          <w:p>
+            <w:pPr>
+              <w:widowControl w:val="0"/>
+              <w:numPr>
+                <w:ilvl w:val="0"/>
+                <w:numId w:val="8"/>
+              </w:numPr>
+              <w:spacing w:line="240" w:lineRule="auto"/>
+              <w:ind w:left="720" w:hanging="360"/>
+              <w:rPr>
+                <w:u w:val="none"/>
+              </w:rPr>
+            </w:pPr>
+            <w:r>
+              <w:rPr>
+                <w:rFonts w:ascii="Arial Unicode MS" w:cs="Arial Unicode MS" w:eastAsia="Arial Unicode MS" w:hAnsi="Arial Unicode MS"/>
+                <w:rtl w:val="0"/>
+              </w:rPr>
+              <w:t xml:space="preserve">최근 1주일, 1개월, 1년 단위로 대여 금액 및 대여 횟수를 조회한다.</w:t>
+            </w:r>
+          </w:p>
+        </w:tc>
+      </w:tr>
+    </w:tbl>
+    <w:p>
+      <w:pPr>
+        <w:rPr/>
+      </w:pPr>
+      <w:r>
+        <w:rPr>
+          <w:rtl w:val="0"/>
+        </w:rPr>
+      </w:r>
+    </w:p>
+    <w:p>
+      <w:pPr>
+        <w:rPr/>
+      </w:pPr>
+      <w:r>
+        <w:rPr>
+          <w:rFonts w:ascii="Arial Unicode MS" w:cs="Arial Unicode MS" w:eastAsia="Arial Unicode MS" w:hAnsi="Arial Unicode MS"/>
+          <w:rtl w:val="0"/>
+        </w:rPr>
+        <w:t xml:space="preserve">현재 대여중인 자전거 조회</w:t>
+      </w:r>
+    </w:p>
+    <w:p>
+      <w:pPr>
+        <w:rPr/>
+      </w:pPr>
+      <w:r>
+        <w:rPr>
+          <w:rtl w:val="0"/>
+        </w:rPr>
+      </w:r>
+    </w:p>
+    <w:tbl>
+      <w:tblPr>
+        <w:tblStyle w:val="Table8"/>
+        <w:tblW w:w="9029.0" w:type="dxa"/>
+        <w:jc w:val="left"/>
+        <w:tblBorders>
+          <w:top w:color="000000" w:space="0" w:sz="8" w:val="single"/>
+          <w:left w:color="000000" w:space="0" w:sz="8" w:val="single"/>
+          <w:bottom w:color="000000" w:space="0" w:sz="8" w:val="single"/>
+          <w:right w:color="000000" w:space="0" w:sz="8" w:val="single"/>
+          <w:insideH w:color="000000" w:space="0" w:sz="8" w:val="single"/>
+          <w:insideV w:color="000000" w:space="0" w:sz="8" w:val="single"/>
+        </w:tblBorders>
+        <w:tblLayout w:type="fixed"/>
+        <w:tblLook w:val="0600"/>
+      </w:tblPr>
+      <w:tblGrid>
+        <w:gridCol w:w="4514.5"/>
+        <w:gridCol w:w="4514.5"/>
+        <w:tblGridChange w:id="0">
+          <w:tblGrid>
+            <w:gridCol w:w="4514.5"/>
+            <w:gridCol w:w="4514.5"/>
+          </w:tblGrid>
+        </w:tblGridChange>
+      </w:tblGrid>
+      <w:tr>
+        <w:trPr>
+          <w:cantSplit w:val="0"/>
+          <w:tblHeader w:val="0"/>
+        </w:trPr>
+        <w:tc>
+          <w:tcPr>
+            <w:shd w:fill="auto" w:val="clear"/>
+            <w:tcMar>
+              <w:top w:w="100.0" w:type="dxa"/>
+              <w:left w:w="100.0" w:type="dxa"/>
+              <w:bottom w:w="100.0" w:type="dxa"/>
+              <w:right w:w="100.0" w:type="dxa"/>
+            </w:tcMar>
+            <w:vAlign w:val="top"/>
+          </w:tcPr>
+          <w:p>
+            <w:pPr>
+              <w:keepNext w:val="0"/>
+              <w:keepLines w:val="0"/>
+              <w:pageBreakBefore w:val="0"/>
+              <w:widowControl w:val="0"/>
+              <w:pBdr>
+                <w:top w:space="0" w:sz="0" w:val="nil"/>
+                <w:left w:space="0" w:sz="0" w:val="nil"/>
+                <w:bottom w:space="0" w:sz="0" w:val="nil"/>
+                <w:right w:space="0" w:sz="0" w:val="nil"/>
+                <w:between w:space="0" w:sz="0" w:val="nil"/>
+              </w:pBdr>
+              <w:shd w:fill="auto" w:val="clear"/>
+              <w:spacing w:after="0" w:before="0" w:line="240" w:lineRule="auto"/>
+              <w:ind w:left="0" w:right="0" w:firstLine="0"/>
+              <w:jc w:val="left"/>
+              <w:rPr/>
+            </w:pPr>
+            <w:r>
+              <w:rPr>
+                <w:rtl w:val="0"/>
+              </w:rPr>
+            </w:r>
+          </w:p>
+        </w:tc>
+        <w:tc>
+          <w:tcPr>
+            <w:shd w:fill="auto" w:val="clear"/>
+            <w:tcMar>
+              <w:top w:w="100.0" w:type="dxa"/>
+              <w:left w:w="100.0" w:type="dxa"/>
+              <w:bottom w:w="100.0" w:type="dxa"/>
+              <w:right w:w="100.0" w:type="dxa"/>
+            </w:tcMar>
+            <w:vAlign w:val="top"/>
+          </w:tcPr>
+          <w:p>
+            <w:pPr>
+              <w:widowControl w:val="0"/>
+              <w:numPr>
+                <w:ilvl w:val="0"/>
+                <w:numId w:val="6"/>
+              </w:numPr>
+              <w:spacing w:line="240" w:lineRule="auto"/>
+              <w:ind w:left="720" w:hanging="360"/>
+            </w:pPr>
+            <w:r>
+              <w:rPr>
+                <w:rFonts w:ascii="Arial Unicode MS" w:cs="Arial Unicode MS" w:eastAsia="Arial Unicode MS" w:hAnsi="Arial Unicode MS"/>
+                <w:rtl w:val="0"/>
+              </w:rPr>
+              <w:t xml:space="preserve">현재 대여 중인 자전거를 조회하면 해당 리스트가 출력되고 각 항목에는 대여소 이</w:t>
+            </w:r>
+          </w:p>
+          <w:p>
+            <w:pPr>
+              <w:widowControl w:val="0"/>
+              <w:spacing w:line="240" w:lineRule="auto"/>
+              <w:ind w:left="720" w:firstLine="0"/>
+              <w:rPr/>
+            </w:pPr>
+            <w:r>
+              <w:rPr>
+                <w:rFonts w:ascii="Arial Unicode MS" w:cs="Arial Unicode MS" w:eastAsia="Arial Unicode MS" w:hAnsi="Arial Unicode MS"/>
+                <w:rtl w:val="0"/>
+              </w:rPr>
+              <w:t xml:space="preserve">름, 대여소 위치, 자전거 ID, 자전거 제품명, 자전거 유형을 보여준다.</w:t>
+            </w:r>
+          </w:p>
+        </w:tc>
+      </w:tr>
+    </w:tbl>
+    <w:p>
+      <w:pPr>
+        <w:rPr/>
+      </w:pPr>
+      <w:r>
+        <w:rPr>
+          <w:rtl w:val="0"/>
+        </w:rPr>
+      </w:r>
+    </w:p>
+    <w:p>
+      <w:pPr>
+        <w:rPr/>
+      </w:pPr>
+      <w:r>
+        <w:rPr>
+          <w:rFonts w:ascii="Arial Unicode MS" w:cs="Arial Unicode MS" w:eastAsia="Arial Unicode MS" w:hAnsi="Arial Unicode MS"/>
+          <w:rtl w:val="0"/>
+        </w:rPr>
+        <w:t xml:space="preserve">자전거 반납</w:t>
+      </w:r>
+    </w:p>
+    <w:p>
+      <w:pPr>
+        <w:rPr/>
+      </w:pPr>
+      <w:r>
+        <w:rPr>
+          <w:rtl w:val="0"/>
+        </w:rPr>
+      </w:r>
+    </w:p>
+    <w:tbl>
+      <w:tblPr>
+        <w:tblStyle w:val="Table9"/>
+        <w:tblW w:w="9029.0" w:type="dxa"/>
+        <w:jc w:val="left"/>
+        <w:tblBorders>
+          <w:top w:color="000000" w:space="0" w:sz="8" w:val="single"/>
+          <w:left w:color="000000" w:space="0" w:sz="8" w:val="single"/>
+          <w:bottom w:color="000000" w:space="0" w:sz="8" w:val="single"/>
+          <w:right w:color="000000" w:space="0" w:sz="8" w:val="single"/>
+          <w:insideH w:color="000000" w:space="0" w:sz="8" w:val="single"/>
+          <w:insideV w:color="000000" w:space="0" w:sz="8" w:val="single"/>
+        </w:tblBorders>
+        <w:tblLayout w:type="fixed"/>
+        <w:tblLook w:val="0600"/>
+      </w:tblPr>
+      <w:tblGrid>
+        <w:gridCol w:w="4514.5"/>
+        <w:gridCol w:w="4514.5"/>
+        <w:tblGridChange w:id="0">
+          <w:tblGrid>
+            <w:gridCol w:w="4514.5"/>
+            <w:gridCol w:w="4514.5"/>
+          </w:tblGrid>
+        </w:tblGridChange>
+      </w:tblGrid>
+      <w:tr>
+        <w:trPr>
+          <w:cantSplit w:val="0"/>
+          <w:tblHeader w:val="0"/>
+        </w:trPr>
+        <w:tc>
+          <w:tcPr>
+            <w:shd w:fill="auto" w:val="clear"/>
+            <w:tcMar>
+              <w:top w:w="100.0" w:type="dxa"/>
+              <w:left w:w="100.0" w:type="dxa"/>
+              <w:bottom w:w="100.0" w:type="dxa"/>
+              <w:right w:w="100.0" w:type="dxa"/>
+            </w:tcMar>
+            <w:vAlign w:val="top"/>
+          </w:tcPr>
+          <w:p>
+            <w:pPr>
+              <w:keepNext w:val="0"/>
+              <w:keepLines w:val="0"/>
+              <w:pageBreakBefore w:val="0"/>
+              <w:widowControl w:val="0"/>
+              <w:numPr>
+                <w:ilvl w:val="0"/>
+                <w:numId w:val="9"/>
+              </w:numPr>
+              <w:pBdr>
+                <w:top w:space="0" w:sz="0" w:val="nil"/>
+                <w:left w:space="0" w:sz="0" w:val="nil"/>
+                <w:bottom w:space="0" w:sz="0" w:val="nil"/>
+                <w:right w:space="0" w:sz="0" w:val="nil"/>
+                <w:between w:space="0" w:sz="0" w:val="nil"/>
+              </w:pBdr>
+              <w:shd w:fill="auto" w:val="clear"/>
+              <w:spacing w:after="0" w:before="0" w:line="240" w:lineRule="auto"/>
+              <w:ind w:left="720" w:right="0" w:hanging="360"/>
+              <w:jc w:val="left"/>
+              <w:rPr>
+                <w:u w:val="none"/>
+              </w:rPr>
+            </w:pPr>
+            <w:r>
+              <w:rPr>
+                <w:rFonts w:ascii="Arial Unicode MS" w:cs="Arial Unicode MS" w:eastAsia="Arial Unicode MS" w:hAnsi="Arial Unicode MS"/>
+                <w:rtl w:val="0"/>
+              </w:rPr>
+              <w:t xml:space="preserve">반납하기 버튼을 클릭한다.</w:t>
+            </w:r>
+          </w:p>
+        </w:tc>
+        <w:tc>
+          <w:tcPr>
+            <w:shd w:fill="auto" w:val="clear"/>
+            <w:tcMar>
+              <w:top w:w="100.0" w:type="dxa"/>
+              <w:left w:w="100.0" w:type="dxa"/>
+              <w:bottom w:w="100.0" w:type="dxa"/>
+              <w:right w:w="100.0" w:type="dxa"/>
+            </w:tcMar>
+            <w:vAlign w:val="top"/>
+          </w:tcPr>
+          <w:p>
+            <w:pPr>
+              <w:keepNext w:val="0"/>
+              <w:keepLines w:val="0"/>
+              <w:pageBreakBefore w:val="0"/>
+              <w:widowControl w:val="0"/>
+              <w:numPr>
+                <w:ilvl w:val="0"/>
+                <w:numId w:val="9"/>
+              </w:numPr>
+              <w:pBdr>
+                <w:top w:space="0" w:sz="0" w:val="nil"/>
+                <w:left w:space="0" w:sz="0" w:val="nil"/>
+                <w:bottom w:space="0" w:sz="0" w:val="nil"/>
+                <w:right w:space="0" w:sz="0" w:val="nil"/>
+                <w:between w:space="0" w:sz="0" w:val="nil"/>
+              </w:pBdr>
+              <w:shd w:fill="auto" w:val="clear"/>
+              <w:spacing w:after="0" w:before="0" w:line="240" w:lineRule="auto"/>
+              <w:ind w:left="720" w:right="0" w:hanging="360"/>
+              <w:jc w:val="left"/>
+              <w:rPr>
+                <w:u w:val="none"/>
+              </w:rPr>
+            </w:pPr>
+            <w:r>
+              <w:rPr>
+                <w:rFonts w:ascii="Arial Unicode MS" w:cs="Arial Unicode MS" w:eastAsia="Arial Unicode MS" w:hAnsi="Arial Unicode MS"/>
+                <w:rtl w:val="0"/>
+              </w:rPr>
+              <w:t xml:space="preserve">반납 시 사용 시간에 따라 요금이 자동 결제된다. 결제 이후 요금 조회 화면으로 넘어간다.</w:t>
+            </w:r>
+          </w:p>
+        </w:tc>
+      </w:tr>
+    </w:tbl>
+    <w:p>
+      <w:pPr>
+        <w:rPr/>
+      </w:pPr>
+      <w:r>
+        <w:rPr>
+          <w:rtl w:val="0"/>
+        </w:rPr>
+      </w:r>
+    </w:p>
+    <w:p>
+      <w:pPr>
+        <w:rPr/>
+      </w:pPr>
+      <w:r>
+        <w:rPr>
+          <w:rtl w:val="0"/>
+        </w:rPr>
+      </w:r>
+    </w:p>
+    <w:tbl>
+      <w:tblPr>
+        <w:tblStyle w:val="Table10"/>
+        <w:tblW w:w="9029.0" w:type="dxa"/>
+        <w:jc w:val="left"/>
+        <w:tblBorders>
+          <w:top w:color="000000" w:space="0" w:sz="8" w:val="single"/>
+          <w:left w:color="000000" w:space="0" w:sz="8" w:val="single"/>
+          <w:bottom w:color="000000" w:space="0" w:sz="8" w:val="single"/>
+          <w:right w:color="000000" w:space="0" w:sz="8" w:val="single"/>
+          <w:insideH w:color="000000" w:space="0" w:sz="8" w:val="single"/>
+          <w:insideV w:color="000000" w:space="0" w:sz="8" w:val="single"/>
+        </w:tblBorders>
+        <w:tblLayout w:type="fixed"/>
+        <w:tblLook w:val="0600"/>
+      </w:tblPr>
+      <w:tblGrid>
+        <w:gridCol w:w="4514.5"/>
+        <w:gridCol w:w="4514.5"/>
+        <w:tblGridChange w:id="0">
+          <w:tblGrid>
+            <w:gridCol w:w="4514.5"/>
+            <w:gridCol w:w="4514.5"/>
+          </w:tblGrid>
+        </w:tblGridChange>
+      </w:tblGrid>
+      <w:tr>
+        <w:trPr>
+          <w:cantSplit w:val="0"/>
+          <w:tblHeader w:val="0"/>
+        </w:trPr>
+        <w:tc>
+          <w:tcPr>
+            <w:shd w:fill="auto" w:val="clear"/>
+            <w:tcMar>
+              <w:top w:w="100.0" w:type="dxa"/>
+              <w:left w:w="100.0" w:type="dxa"/>
+              <w:bottom w:w="100.0" w:type="dxa"/>
+              <w:right w:w="100.0" w:type="dxa"/>
+            </w:tcMar>
+            <w:vAlign w:val="top"/>
+          </w:tcPr>
+          <w:p>
+            <w:pPr>
+              <w:keepNext w:val="0"/>
+              <w:keepLines w:val="0"/>
+              <w:pageBreakBefore w:val="0"/>
+              <w:widowControl w:val="0"/>
+              <w:pBdr>
+                <w:top w:space="0" w:sz="0" w:val="nil"/>
+                <w:left w:space="0" w:sz="0" w:val="nil"/>
+                <w:bottom w:space="0" w:sz="0" w:val="nil"/>
+                <w:right w:space="0" w:sz="0" w:val="nil"/>
+                <w:between w:space="0" w:sz="0" w:val="nil"/>
+              </w:pBdr>
+              <w:shd w:fill="auto" w:val="clear"/>
+              <w:spacing w:after="0" w:before="0" w:line="240" w:lineRule="auto"/>
+              <w:ind w:left="0" w:right="0" w:firstLine="0"/>
+              <w:jc w:val="left"/>
+              <w:rPr/>
+            </w:pPr>
+            <w:r>
+              <w:rPr>
+                <w:rtl w:val="0"/>
+              </w:rPr>
               <w:t xml:space="preserve">Use Case</w:t>
             </w:r>
           </w:p>
@@ -1066,7 +2411,1025 @@
 </file>
 
 <file path=word/numbering.xml><?xml version="1.0" encoding="utf-8"?>
-<w:numbering xmlns:mc="http://schemas.openxmlformats.org/markup-compatibility/2006" xmlns:o="urn:schemas-microsoft-com:office:office" xmlns:r="http://schemas.openxmlformats.org/officeDocument/2006/relationships" xmlns:m="http://schemas.openxmlformats.org/officeDocument/2006/math" xmlns:v="urn:schemas-microsoft-com:vml" xmlns:wp="http://schemas.openxmlformats.org/drawingml/2006/wordprocessingDrawing" xmlns:w10="urn:schemas-microsoft-com:office:word" xmlns:w="http://schemas.openxmlformats.org/wordprocessingml/2006/main" xmlns:wne="http://schemas.microsoft.com/office/word/2006/wordml" xmlns:sl="http://schemas.openxmlformats.org/schemaLibrary/2006/main" xmlns:a="http://schemas.openxmlformats.org/drawingml/2006/main" xmlns:pic="http://schemas.openxmlformats.org/drawingml/2006/picture" xmlns:c="http://schemas.openxmlformats.org/drawingml/2006/chart" xmlns:lc="http://schemas.openxmlformats.org/drawingml/2006/lockedCanvas" xmlns:dgm="http://schemas.openxmlformats.org/drawingml/2006/diagram" xmlns:wps="http://schemas.microsoft.com/office/word/2010/wordprocessingShape" xmlns:wpg="http://schemas.microsoft.com/office/word/2010/wordprocessingGroup" xmlns:w14="http://schemas.microsoft.com/office/word/2010/wordml" xmlns:w15="http://schemas.microsoft.com/office/word/2012/wordml" xmlns:w16="http://schemas.microsoft.com/office/word/2018/wordml" xmlns:w16cex="http://schemas.microsoft.com/office/word/2018/wordml/cex" xmlns:w16cid="http://schemas.microsoft.com/office/word/2016/wordml/cid" xmlns="http://schemas.microsoft.com/office/tasks/2019/documenttasks" xmlns:cr="http://schemas.microsoft.com/office/comments/2020/reactions"/>
+<w:numbering xmlns:mc="http://schemas.openxmlformats.org/markup-compatibility/2006" xmlns:o="urn:schemas-microsoft-com:office:office" xmlns:r="http://schemas.openxmlformats.org/officeDocument/2006/relationships" xmlns:m="http://schemas.openxmlformats.org/officeDocument/2006/math" xmlns:v="urn:schemas-microsoft-com:vml" xmlns:wp="http://schemas.openxmlformats.org/drawingml/2006/wordprocessingDrawing" xmlns:w10="urn:schemas-microsoft-com:office:word" xmlns:w="http://schemas.openxmlformats.org/wordprocessingml/2006/main" xmlns:wne="http://schemas.microsoft.com/office/word/2006/wordml" xmlns:sl="http://schemas.openxmlformats.org/schemaLibrary/2006/main" xmlns:a="http://schemas.openxmlformats.org/drawingml/2006/main" xmlns:pic="http://schemas.openxmlformats.org/drawingml/2006/picture" xmlns:c="http://schemas.openxmlformats.org/drawingml/2006/chart" xmlns:lc="http://schemas.openxmlformats.org/drawingml/2006/lockedCanvas" xmlns:dgm="http://schemas.openxmlformats.org/drawingml/2006/diagram" xmlns:wps="http://schemas.microsoft.com/office/word/2010/wordprocessingShape" xmlns:wpg="http://schemas.microsoft.com/office/word/2010/wordprocessingGroup" xmlns:w14="http://schemas.microsoft.com/office/word/2010/wordml" xmlns:w15="http://schemas.microsoft.com/office/word/2012/wordml" xmlns:w16="http://schemas.microsoft.com/office/word/2018/wordml" xmlns:w16cex="http://schemas.microsoft.com/office/word/2018/wordml/cex" xmlns:w16cid="http://schemas.microsoft.com/office/word/2016/wordml/cid" xmlns="http://schemas.microsoft.com/office/tasks/2019/documenttasks" xmlns:cr="http://schemas.microsoft.com/office/comments/2020/reactions">
+  <w:abstractNum w:abstractNumId="1">
+    <w:lvl w:ilvl="0">
+      <w:start w:val="1"/>
+      <w:numFmt w:val="decimal"/>
+      <w:lvlText w:val="%1."/>
+      <w:lvlJc w:val="left"/>
+      <w:pPr>
+        <w:ind w:left="720" w:hanging="360"/>
+      </w:pPr>
+      <w:rPr>
+        <w:u w:val="none"/>
+      </w:rPr>
+    </w:lvl>
+    <w:lvl w:ilvl="1">
+      <w:start w:val="1"/>
+      <w:numFmt w:val="lowerLetter"/>
+      <w:lvlText w:val="%2."/>
+      <w:lvlJc w:val="left"/>
+      <w:pPr>
+        <w:ind w:left="1440" w:hanging="360"/>
+      </w:pPr>
+      <w:rPr>
+        <w:u w:val="none"/>
+      </w:rPr>
+    </w:lvl>
+    <w:lvl w:ilvl="2">
+      <w:start w:val="1"/>
+      <w:numFmt w:val="lowerRoman"/>
+      <w:lvlText w:val="%3."/>
+      <w:lvlJc w:val="right"/>
+      <w:pPr>
+        <w:ind w:left="2160" w:hanging="360"/>
+      </w:pPr>
+      <w:rPr>
+        <w:u w:val="none"/>
+      </w:rPr>
+    </w:lvl>
+    <w:lvl w:ilvl="3">
+      <w:start w:val="1"/>
+      <w:numFmt w:val="decimal"/>
+      <w:lvlText w:val="%4."/>
+      <w:lvlJc w:val="left"/>
+      <w:pPr>
+        <w:ind w:left="2880" w:hanging="360"/>
+      </w:pPr>
+      <w:rPr>
+        <w:u w:val="none"/>
+      </w:rPr>
+    </w:lvl>
+    <w:lvl w:ilvl="4">
+      <w:start w:val="1"/>
+      <w:numFmt w:val="lowerLetter"/>
+      <w:lvlText w:val="%5."/>
+      <w:lvlJc w:val="left"/>
+      <w:pPr>
+        <w:ind w:left="3600" w:hanging="360"/>
+      </w:pPr>
+      <w:rPr>
+        <w:u w:val="none"/>
+      </w:rPr>
+    </w:lvl>
+    <w:lvl w:ilvl="5">
+      <w:start w:val="1"/>
+      <w:numFmt w:val="lowerRoman"/>
+      <w:lvlText w:val="%6."/>
+      <w:lvlJc w:val="right"/>
+      <w:pPr>
+        <w:ind w:left="4320" w:hanging="360"/>
+      </w:pPr>
+      <w:rPr>
+        <w:u w:val="none"/>
+      </w:rPr>
+    </w:lvl>
+    <w:lvl w:ilvl="6">
+      <w:start w:val="1"/>
+      <w:numFmt w:val="decimal"/>
+      <w:lvlText w:val="%7."/>
+      <w:lvlJc w:val="left"/>
+      <w:pPr>
+        <w:ind w:left="5040" w:hanging="360"/>
+      </w:pPr>
+      <w:rPr>
+        <w:u w:val="none"/>
+      </w:rPr>
+    </w:lvl>
+    <w:lvl w:ilvl="7">
+      <w:start w:val="1"/>
+      <w:numFmt w:val="lowerLetter"/>
+      <w:lvlText w:val="%8."/>
+      <w:lvlJc w:val="left"/>
+      <w:pPr>
+        <w:ind w:left="5760" w:hanging="360"/>
+      </w:pPr>
+      <w:rPr>
+        <w:u w:val="none"/>
+      </w:rPr>
+    </w:lvl>
+    <w:lvl w:ilvl="8">
+      <w:start w:val="1"/>
+      <w:numFmt w:val="lowerRoman"/>
+      <w:lvlText w:val="%9."/>
+      <w:lvlJc w:val="right"/>
+      <w:pPr>
+        <w:ind w:left="6480" w:hanging="360"/>
+      </w:pPr>
+      <w:rPr>
+        <w:u w:val="none"/>
+      </w:rPr>
+    </w:lvl>
+  </w:abstractNum>
+  <w:abstractNum w:abstractNumId="2">
+    <w:lvl w:ilvl="0">
+      <w:start w:val="1"/>
+      <w:numFmt w:val="decimal"/>
+      <w:lvlText w:val="%1."/>
+      <w:lvlJc w:val="left"/>
+      <w:pPr>
+        <w:ind w:left="720" w:hanging="360"/>
+      </w:pPr>
+      <w:rPr>
+        <w:u w:val="none"/>
+      </w:rPr>
+    </w:lvl>
+    <w:lvl w:ilvl="1">
+      <w:start w:val="1"/>
+      <w:numFmt w:val="lowerLetter"/>
+      <w:lvlText w:val="%2."/>
+      <w:lvlJc w:val="left"/>
+      <w:pPr>
+        <w:ind w:left="1440" w:hanging="360"/>
+      </w:pPr>
+      <w:rPr>
+        <w:u w:val="none"/>
+      </w:rPr>
+    </w:lvl>
+    <w:lvl w:ilvl="2">
+      <w:start w:val="1"/>
+      <w:numFmt w:val="lowerRoman"/>
+      <w:lvlText w:val="%3."/>
+      <w:lvlJc w:val="right"/>
+      <w:pPr>
+        <w:ind w:left="2160" w:hanging="360"/>
+      </w:pPr>
+      <w:rPr>
+        <w:u w:val="none"/>
+      </w:rPr>
+    </w:lvl>
+    <w:lvl w:ilvl="3">
+      <w:start w:val="1"/>
+      <w:numFmt w:val="decimal"/>
+      <w:lvlText w:val="%4."/>
+      <w:lvlJc w:val="left"/>
+      <w:pPr>
+        <w:ind w:left="2880" w:hanging="360"/>
+      </w:pPr>
+      <w:rPr>
+        <w:u w:val="none"/>
+      </w:rPr>
+    </w:lvl>
+    <w:lvl w:ilvl="4">
+      <w:start w:val="1"/>
+      <w:numFmt w:val="lowerLetter"/>
+      <w:lvlText w:val="%5."/>
+      <w:lvlJc w:val="left"/>
+      <w:pPr>
+        <w:ind w:left="3600" w:hanging="360"/>
+      </w:pPr>
+      <w:rPr>
+        <w:u w:val="none"/>
+      </w:rPr>
+    </w:lvl>
+    <w:lvl w:ilvl="5">
+      <w:start w:val="1"/>
+      <w:numFmt w:val="lowerRoman"/>
+      <w:lvlText w:val="%6."/>
+      <w:lvlJc w:val="right"/>
+      <w:pPr>
+        <w:ind w:left="4320" w:hanging="360"/>
+      </w:pPr>
+      <w:rPr>
+        <w:u w:val="none"/>
+      </w:rPr>
+    </w:lvl>
+    <w:lvl w:ilvl="6">
+      <w:start w:val="1"/>
+      <w:numFmt w:val="decimal"/>
+      <w:lvlText w:val="%7."/>
+      <w:lvlJc w:val="left"/>
+      <w:pPr>
+        <w:ind w:left="5040" w:hanging="360"/>
+      </w:pPr>
+      <w:rPr>
+        <w:u w:val="none"/>
+      </w:rPr>
+    </w:lvl>
+    <w:lvl w:ilvl="7">
+      <w:start w:val="1"/>
+      <w:numFmt w:val="lowerLetter"/>
+      <w:lvlText w:val="%8."/>
+      <w:lvlJc w:val="left"/>
+      <w:pPr>
+        <w:ind w:left="5760" w:hanging="360"/>
+      </w:pPr>
+      <w:rPr>
+        <w:u w:val="none"/>
+      </w:rPr>
+    </w:lvl>
+    <w:lvl w:ilvl="8">
+      <w:start w:val="1"/>
+      <w:numFmt w:val="lowerRoman"/>
+      <w:lvlText w:val="%9."/>
+      <w:lvlJc w:val="right"/>
+      <w:pPr>
+        <w:ind w:left="6480" w:hanging="360"/>
+      </w:pPr>
+      <w:rPr>
+        <w:u w:val="none"/>
+      </w:rPr>
+    </w:lvl>
+  </w:abstractNum>
+  <w:abstractNum w:abstractNumId="3">
+    <w:lvl w:ilvl="0">
+      <w:start w:val="1"/>
+      <w:numFmt w:val="decimal"/>
+      <w:lvlText w:val="%1."/>
+      <w:lvlJc w:val="left"/>
+      <w:pPr>
+        <w:ind w:left="720" w:hanging="360"/>
+      </w:pPr>
+      <w:rPr>
+        <w:u w:val="none"/>
+      </w:rPr>
+    </w:lvl>
+    <w:lvl w:ilvl="1">
+      <w:start w:val="1"/>
+      <w:numFmt w:val="lowerLetter"/>
+      <w:lvlText w:val="%2."/>
+      <w:lvlJc w:val="left"/>
+      <w:pPr>
+        <w:ind w:left="1440" w:hanging="360"/>
+      </w:pPr>
+      <w:rPr>
+        <w:u w:val="none"/>
+      </w:rPr>
+    </w:lvl>
+    <w:lvl w:ilvl="2">
+      <w:start w:val="1"/>
+      <w:numFmt w:val="lowerRoman"/>
+      <w:lvlText w:val="%3."/>
+      <w:lvlJc w:val="right"/>
+      <w:pPr>
+        <w:ind w:left="2160" w:hanging="360"/>
+      </w:pPr>
+      <w:rPr>
+        <w:u w:val="none"/>
+      </w:rPr>
+    </w:lvl>
+    <w:lvl w:ilvl="3">
+      <w:start w:val="1"/>
+      <w:numFmt w:val="decimal"/>
+      <w:lvlText w:val="%4."/>
+      <w:lvlJc w:val="left"/>
+      <w:pPr>
+        <w:ind w:left="2880" w:hanging="360"/>
+      </w:pPr>
+      <w:rPr>
+        <w:u w:val="none"/>
+      </w:rPr>
+    </w:lvl>
+    <w:lvl w:ilvl="4">
+      <w:start w:val="1"/>
+      <w:numFmt w:val="lowerLetter"/>
+      <w:lvlText w:val="%5."/>
+      <w:lvlJc w:val="left"/>
+      <w:pPr>
+        <w:ind w:left="3600" w:hanging="360"/>
+      </w:pPr>
+      <w:rPr>
+        <w:u w:val="none"/>
+      </w:rPr>
+    </w:lvl>
+    <w:lvl w:ilvl="5">
+      <w:start w:val="1"/>
+      <w:numFmt w:val="lowerRoman"/>
+      <w:lvlText w:val="%6."/>
+      <w:lvlJc w:val="right"/>
+      <w:pPr>
+        <w:ind w:left="4320" w:hanging="360"/>
+      </w:pPr>
+      <w:rPr>
+        <w:u w:val="none"/>
+      </w:rPr>
+    </w:lvl>
+    <w:lvl w:ilvl="6">
+      <w:start w:val="1"/>
+      <w:numFmt w:val="decimal"/>
+      <w:lvlText w:val="%7."/>
+      <w:lvlJc w:val="left"/>
+      <w:pPr>
+        <w:ind w:left="5040" w:hanging="360"/>
+      </w:pPr>
+      <w:rPr>
+        <w:u w:val="none"/>
+      </w:rPr>
+    </w:lvl>
+    <w:lvl w:ilvl="7">
+      <w:start w:val="1"/>
+      <w:numFmt w:val="lowerLetter"/>
+      <w:lvlText w:val="%8."/>
+      <w:lvlJc w:val="left"/>
+      <w:pPr>
+        <w:ind w:left="5760" w:hanging="360"/>
+      </w:pPr>
+      <w:rPr>
+        <w:u w:val="none"/>
+      </w:rPr>
+    </w:lvl>
+    <w:lvl w:ilvl="8">
+      <w:start w:val="1"/>
+      <w:numFmt w:val="lowerRoman"/>
+      <w:lvlText w:val="%9."/>
+      <w:lvlJc w:val="right"/>
+      <w:pPr>
+        <w:ind w:left="6480" w:hanging="360"/>
+      </w:pPr>
+      <w:rPr>
+        <w:u w:val="none"/>
+      </w:rPr>
+    </w:lvl>
+  </w:abstractNum>
+  <w:abstractNum w:abstractNumId="4">
+    <w:lvl w:ilvl="0">
+      <w:start w:val="1"/>
+      <w:numFmt w:val="decimal"/>
+      <w:lvlText w:val="%1."/>
+      <w:lvlJc w:val="left"/>
+      <w:pPr>
+        <w:ind w:left="720" w:hanging="360"/>
+      </w:pPr>
+      <w:rPr>
+        <w:u w:val="none"/>
+      </w:rPr>
+    </w:lvl>
+    <w:lvl w:ilvl="1">
+      <w:start w:val="1"/>
+      <w:numFmt w:val="lowerLetter"/>
+      <w:lvlText w:val="%2."/>
+      <w:lvlJc w:val="left"/>
+      <w:pPr>
+        <w:ind w:left="1440" w:hanging="360"/>
+      </w:pPr>
+      <w:rPr>
+        <w:u w:val="none"/>
+      </w:rPr>
+    </w:lvl>
+    <w:lvl w:ilvl="2">
+      <w:start w:val="1"/>
+      <w:numFmt w:val="lowerRoman"/>
+      <w:lvlText w:val="%3."/>
+      <w:lvlJc w:val="right"/>
+      <w:pPr>
+        <w:ind w:left="2160" w:hanging="360"/>
+      </w:pPr>
+      <w:rPr>
+        <w:u w:val="none"/>
+      </w:rPr>
+    </w:lvl>
+    <w:lvl w:ilvl="3">
+      <w:start w:val="1"/>
+      <w:numFmt w:val="decimal"/>
+      <w:lvlText w:val="%4."/>
+      <w:lvlJc w:val="left"/>
+      <w:pPr>
+        <w:ind w:left="2880" w:hanging="360"/>
+      </w:pPr>
+      <w:rPr>
+        <w:u w:val="none"/>
+      </w:rPr>
+    </w:lvl>
+    <w:lvl w:ilvl="4">
+      <w:start w:val="1"/>
+      <w:numFmt w:val="lowerLetter"/>
+      <w:lvlText w:val="%5."/>
+      <w:lvlJc w:val="left"/>
+      <w:pPr>
+        <w:ind w:left="3600" w:hanging="360"/>
+      </w:pPr>
+      <w:rPr>
+        <w:u w:val="none"/>
+      </w:rPr>
+    </w:lvl>
+    <w:lvl w:ilvl="5">
+      <w:start w:val="1"/>
+      <w:numFmt w:val="lowerRoman"/>
+      <w:lvlText w:val="%6."/>
+      <w:lvlJc w:val="right"/>
+      <w:pPr>
+        <w:ind w:left="4320" w:hanging="360"/>
+      </w:pPr>
+      <w:rPr>
+        <w:u w:val="none"/>
+      </w:rPr>
+    </w:lvl>
+    <w:lvl w:ilvl="6">
+      <w:start w:val="1"/>
+      <w:numFmt w:val="decimal"/>
+      <w:lvlText w:val="%7."/>
+      <w:lvlJc w:val="left"/>
+      <w:pPr>
+        <w:ind w:left="5040" w:hanging="360"/>
+      </w:pPr>
+      <w:rPr>
+        <w:u w:val="none"/>
+      </w:rPr>
+    </w:lvl>
+    <w:lvl w:ilvl="7">
+      <w:start w:val="1"/>
+      <w:numFmt w:val="lowerLetter"/>
+      <w:lvlText w:val="%8."/>
+      <w:lvlJc w:val="left"/>
+      <w:pPr>
+        <w:ind w:left="5760" w:hanging="360"/>
+      </w:pPr>
+      <w:rPr>
+        <w:u w:val="none"/>
+      </w:rPr>
+    </w:lvl>
+    <w:lvl w:ilvl="8">
+      <w:start w:val="1"/>
+      <w:numFmt w:val="lowerRoman"/>
+      <w:lvlText w:val="%9."/>
+      <w:lvlJc w:val="right"/>
+      <w:pPr>
+        <w:ind w:left="6480" w:hanging="360"/>
+      </w:pPr>
+      <w:rPr>
+        <w:u w:val="none"/>
+      </w:rPr>
+    </w:lvl>
+  </w:abstractNum>
+  <w:abstractNum w:abstractNumId="5">
+    <w:lvl w:ilvl="0">
+      <w:start w:val="1"/>
+      <w:numFmt w:val="decimal"/>
+      <w:lvlText w:val="%1."/>
+      <w:lvlJc w:val="left"/>
+      <w:pPr>
+        <w:ind w:left="720" w:hanging="360"/>
+      </w:pPr>
+      <w:rPr>
+        <w:u w:val="none"/>
+      </w:rPr>
+    </w:lvl>
+    <w:lvl w:ilvl="1">
+      <w:start w:val="1"/>
+      <w:numFmt w:val="lowerLetter"/>
+      <w:lvlText w:val="%2."/>
+      <w:lvlJc w:val="left"/>
+      <w:pPr>
+        <w:ind w:left="1440" w:hanging="360"/>
+      </w:pPr>
+      <w:rPr>
+        <w:u w:val="none"/>
+      </w:rPr>
+    </w:lvl>
+    <w:lvl w:ilvl="2">
+      <w:start w:val="1"/>
+      <w:numFmt w:val="lowerRoman"/>
+      <w:lvlText w:val="%3."/>
+      <w:lvlJc w:val="right"/>
+      <w:pPr>
+        <w:ind w:left="2160" w:hanging="360"/>
+      </w:pPr>
+      <w:rPr>
+        <w:u w:val="none"/>
+      </w:rPr>
+    </w:lvl>
+    <w:lvl w:ilvl="3">
+      <w:start w:val="1"/>
+      <w:numFmt w:val="decimal"/>
+      <w:lvlText w:val="%4."/>
+      <w:lvlJc w:val="left"/>
+      <w:pPr>
+        <w:ind w:left="2880" w:hanging="360"/>
+      </w:pPr>
+      <w:rPr>
+        <w:u w:val="none"/>
+      </w:rPr>
+    </w:lvl>
+    <w:lvl w:ilvl="4">
+      <w:start w:val="1"/>
+      <w:numFmt w:val="lowerLetter"/>
+      <w:lvlText w:val="%5."/>
+      <w:lvlJc w:val="left"/>
+      <w:pPr>
+        <w:ind w:left="3600" w:hanging="360"/>
+      </w:pPr>
+      <w:rPr>
+        <w:u w:val="none"/>
+      </w:rPr>
+    </w:lvl>
+    <w:lvl w:ilvl="5">
+      <w:start w:val="1"/>
+      <w:numFmt w:val="lowerRoman"/>
+      <w:lvlText w:val="%6."/>
+      <w:lvlJc w:val="right"/>
+      <w:pPr>
+        <w:ind w:left="4320" w:hanging="360"/>
+      </w:pPr>
+      <w:rPr>
+        <w:u w:val="none"/>
+      </w:rPr>
+    </w:lvl>
+    <w:lvl w:ilvl="6">
+      <w:start w:val="1"/>
+      <w:numFmt w:val="decimal"/>
+      <w:lvlText w:val="%7."/>
+      <w:lvlJc w:val="left"/>
+      <w:pPr>
+        <w:ind w:left="5040" w:hanging="360"/>
+      </w:pPr>
+      <w:rPr>
+        <w:u w:val="none"/>
+      </w:rPr>
+    </w:lvl>
+    <w:lvl w:ilvl="7">
+      <w:start w:val="1"/>
+      <w:numFmt w:val="lowerLetter"/>
+      <w:lvlText w:val="%8."/>
+      <w:lvlJc w:val="left"/>
+      <w:pPr>
+        <w:ind w:left="5760" w:hanging="360"/>
+      </w:pPr>
+      <w:rPr>
+        <w:u w:val="none"/>
+      </w:rPr>
+    </w:lvl>
+    <w:lvl w:ilvl="8">
+      <w:start w:val="1"/>
+      <w:numFmt w:val="lowerRoman"/>
+      <w:lvlText w:val="%9."/>
+      <w:lvlJc w:val="right"/>
+      <w:pPr>
+        <w:ind w:left="6480" w:hanging="360"/>
+      </w:pPr>
+      <w:rPr>
+        <w:u w:val="none"/>
+      </w:rPr>
+    </w:lvl>
+  </w:abstractNum>
+  <w:abstractNum w:abstractNumId="6">
+    <w:lvl w:ilvl="0">
+      <w:start w:val="1"/>
+      <w:numFmt w:val="decimal"/>
+      <w:lvlText w:val="%1."/>
+      <w:lvlJc w:val="left"/>
+      <w:pPr>
+        <w:ind w:left="720" w:hanging="360"/>
+      </w:pPr>
+      <w:rPr>
+        <w:u w:val="none"/>
+      </w:rPr>
+    </w:lvl>
+    <w:lvl w:ilvl="1">
+      <w:start w:val="1"/>
+      <w:numFmt w:val="lowerLetter"/>
+      <w:lvlText w:val="%2."/>
+      <w:lvlJc w:val="left"/>
+      <w:pPr>
+        <w:ind w:left="1440" w:hanging="360"/>
+      </w:pPr>
+      <w:rPr>
+        <w:u w:val="none"/>
+      </w:rPr>
+    </w:lvl>
+    <w:lvl w:ilvl="2">
+      <w:start w:val="1"/>
+      <w:numFmt w:val="lowerRoman"/>
+      <w:lvlText w:val="%3."/>
+      <w:lvlJc w:val="right"/>
+      <w:pPr>
+        <w:ind w:left="2160" w:hanging="360"/>
+      </w:pPr>
+      <w:rPr>
+        <w:u w:val="none"/>
+      </w:rPr>
+    </w:lvl>
+    <w:lvl w:ilvl="3">
+      <w:start w:val="1"/>
+      <w:numFmt w:val="decimal"/>
+      <w:lvlText w:val="%4."/>
+      <w:lvlJc w:val="left"/>
+      <w:pPr>
+        <w:ind w:left="2880" w:hanging="360"/>
+      </w:pPr>
+      <w:rPr>
+        <w:u w:val="none"/>
+      </w:rPr>
+    </w:lvl>
+    <w:lvl w:ilvl="4">
+      <w:start w:val="1"/>
+      <w:numFmt w:val="lowerLetter"/>
+      <w:lvlText w:val="%5."/>
+      <w:lvlJc w:val="left"/>
+      <w:pPr>
+        <w:ind w:left="3600" w:hanging="360"/>
+      </w:pPr>
+      <w:rPr>
+        <w:u w:val="none"/>
+      </w:rPr>
+    </w:lvl>
+    <w:lvl w:ilvl="5">
+      <w:start w:val="1"/>
+      <w:numFmt w:val="lowerRoman"/>
+      <w:lvlText w:val="%6."/>
+      <w:lvlJc w:val="right"/>
+      <w:pPr>
+        <w:ind w:left="4320" w:hanging="360"/>
+      </w:pPr>
+      <w:rPr>
+        <w:u w:val="none"/>
+      </w:rPr>
+    </w:lvl>
+    <w:lvl w:ilvl="6">
+      <w:start w:val="1"/>
+      <w:numFmt w:val="decimal"/>
+      <w:lvlText w:val="%7."/>
+      <w:lvlJc w:val="left"/>
+      <w:pPr>
+        <w:ind w:left="5040" w:hanging="360"/>
+      </w:pPr>
+      <w:rPr>
+        <w:u w:val="none"/>
+      </w:rPr>
+    </w:lvl>
+    <w:lvl w:ilvl="7">
+      <w:start w:val="1"/>
+      <w:numFmt w:val="lowerLetter"/>
+      <w:lvlText w:val="%8."/>
+      <w:lvlJc w:val="left"/>
+      <w:pPr>
+        <w:ind w:left="5760" w:hanging="360"/>
+      </w:pPr>
+      <w:rPr>
+        <w:u w:val="none"/>
+      </w:rPr>
+    </w:lvl>
+    <w:lvl w:ilvl="8">
+      <w:start w:val="1"/>
+      <w:numFmt w:val="lowerRoman"/>
+      <w:lvlText w:val="%9."/>
+      <w:lvlJc w:val="right"/>
+      <w:pPr>
+        <w:ind w:left="6480" w:hanging="360"/>
+      </w:pPr>
+      <w:rPr>
+        <w:u w:val="none"/>
+      </w:rPr>
+    </w:lvl>
+  </w:abstractNum>
+  <w:abstractNum w:abstractNumId="7">
+    <w:lvl w:ilvl="0">
+      <w:start w:val="1"/>
+      <w:numFmt w:val="decimal"/>
+      <w:lvlText w:val="%1."/>
+      <w:lvlJc w:val="left"/>
+      <w:pPr>
+        <w:ind w:left="720" w:hanging="360"/>
+      </w:pPr>
+      <w:rPr>
+        <w:u w:val="none"/>
+      </w:rPr>
+    </w:lvl>
+    <w:lvl w:ilvl="1">
+      <w:start w:val="1"/>
+      <w:numFmt w:val="lowerLetter"/>
+      <w:lvlText w:val="%2."/>
+      <w:lvlJc w:val="left"/>
+      <w:pPr>
+        <w:ind w:left="1440" w:hanging="360"/>
+      </w:pPr>
+      <w:rPr>
+        <w:u w:val="none"/>
+      </w:rPr>
+    </w:lvl>
+    <w:lvl w:ilvl="2">
+      <w:start w:val="1"/>
+      <w:numFmt w:val="lowerRoman"/>
+      <w:lvlText w:val="%3."/>
+      <w:lvlJc w:val="right"/>
+      <w:pPr>
+        <w:ind w:left="2160" w:hanging="360"/>
+      </w:pPr>
+      <w:rPr>
+        <w:u w:val="none"/>
+      </w:rPr>
+    </w:lvl>
+    <w:lvl w:ilvl="3">
+      <w:start w:val="1"/>
+      <w:numFmt w:val="decimal"/>
+      <w:lvlText w:val="%4."/>
+      <w:lvlJc w:val="left"/>
+      <w:pPr>
+        <w:ind w:left="2880" w:hanging="360"/>
+      </w:pPr>
+      <w:rPr>
+        <w:u w:val="none"/>
+      </w:rPr>
+    </w:lvl>
+    <w:lvl w:ilvl="4">
+      <w:start w:val="1"/>
+      <w:numFmt w:val="lowerLetter"/>
+      <w:lvlText w:val="%5."/>
+      <w:lvlJc w:val="left"/>
+      <w:pPr>
+        <w:ind w:left="3600" w:hanging="360"/>
+      </w:pPr>
+      <w:rPr>
+        <w:u w:val="none"/>
+      </w:rPr>
+    </w:lvl>
+    <w:lvl w:ilvl="5">
+      <w:start w:val="1"/>
+      <w:numFmt w:val="lowerRoman"/>
+      <w:lvlText w:val="%6."/>
+      <w:lvlJc w:val="right"/>
+      <w:pPr>
+        <w:ind w:left="4320" w:hanging="360"/>
+      </w:pPr>
+      <w:rPr>
+        <w:u w:val="none"/>
+      </w:rPr>
+    </w:lvl>
+    <w:lvl w:ilvl="6">
+      <w:start w:val="1"/>
+      <w:numFmt w:val="decimal"/>
+      <w:lvlText w:val="%7."/>
+      <w:lvlJc w:val="left"/>
+      <w:pPr>
+        <w:ind w:left="5040" w:hanging="360"/>
+      </w:pPr>
+      <w:rPr>
+        <w:u w:val="none"/>
+      </w:rPr>
+    </w:lvl>
+    <w:lvl w:ilvl="7">
+      <w:start w:val="1"/>
+      <w:numFmt w:val="lowerLetter"/>
+      <w:lvlText w:val="%8."/>
+      <w:lvlJc w:val="left"/>
+      <w:pPr>
+        <w:ind w:left="5760" w:hanging="360"/>
+      </w:pPr>
+      <w:rPr>
+        <w:u w:val="none"/>
+      </w:rPr>
+    </w:lvl>
+    <w:lvl w:ilvl="8">
+      <w:start w:val="1"/>
+      <w:numFmt w:val="lowerRoman"/>
+      <w:lvlText w:val="%9."/>
+      <w:lvlJc w:val="right"/>
+      <w:pPr>
+        <w:ind w:left="6480" w:hanging="360"/>
+      </w:pPr>
+      <w:rPr>
+        <w:u w:val="none"/>
+      </w:rPr>
+    </w:lvl>
+  </w:abstractNum>
+  <w:abstractNum w:abstractNumId="8">
+    <w:lvl w:ilvl="0">
+      <w:start w:val="1"/>
+      <w:numFmt w:val="decimal"/>
+      <w:lvlText w:val="%1."/>
+      <w:lvlJc w:val="left"/>
+      <w:pPr>
+        <w:ind w:left="720" w:hanging="360"/>
+      </w:pPr>
+      <w:rPr>
+        <w:u w:val="none"/>
+      </w:rPr>
+    </w:lvl>
+    <w:lvl w:ilvl="1">
+      <w:start w:val="1"/>
+      <w:numFmt w:val="lowerLetter"/>
+      <w:lvlText w:val="%2."/>
+      <w:lvlJc w:val="left"/>
+      <w:pPr>
+        <w:ind w:left="1440" w:hanging="360"/>
+      </w:pPr>
+      <w:rPr>
+        <w:u w:val="none"/>
+      </w:rPr>
+    </w:lvl>
+    <w:lvl w:ilvl="2">
+      <w:start w:val="1"/>
+      <w:numFmt w:val="lowerRoman"/>
+      <w:lvlText w:val="%3."/>
+      <w:lvlJc w:val="right"/>
+      <w:pPr>
+        <w:ind w:left="2160" w:hanging="360"/>
+      </w:pPr>
+      <w:rPr>
+        <w:u w:val="none"/>
+      </w:rPr>
+    </w:lvl>
+    <w:lvl w:ilvl="3">
+      <w:start w:val="1"/>
+      <w:numFmt w:val="decimal"/>
+      <w:lvlText w:val="%4."/>
+      <w:lvlJc w:val="left"/>
+      <w:pPr>
+        <w:ind w:left="2880" w:hanging="360"/>
+      </w:pPr>
+      <w:rPr>
+        <w:u w:val="none"/>
+      </w:rPr>
+    </w:lvl>
+    <w:lvl w:ilvl="4">
+      <w:start w:val="1"/>
+      <w:numFmt w:val="lowerLetter"/>
+      <w:lvlText w:val="%5."/>
+      <w:lvlJc w:val="left"/>
+      <w:pPr>
+        <w:ind w:left="3600" w:hanging="360"/>
+      </w:pPr>
+      <w:rPr>
+        <w:u w:val="none"/>
+      </w:rPr>
+    </w:lvl>
+    <w:lvl w:ilvl="5">
+      <w:start w:val="1"/>
+      <w:numFmt w:val="lowerRoman"/>
+      <w:lvlText w:val="%6."/>
+      <w:lvlJc w:val="right"/>
+      <w:pPr>
+        <w:ind w:left="4320" w:hanging="360"/>
+      </w:pPr>
+      <w:rPr>
+        <w:u w:val="none"/>
+      </w:rPr>
+    </w:lvl>
+    <w:lvl w:ilvl="6">
+      <w:start w:val="1"/>
+      <w:numFmt w:val="decimal"/>
+      <w:lvlText w:val="%7."/>
+      <w:lvlJc w:val="left"/>
+      <w:pPr>
+        <w:ind w:left="5040" w:hanging="360"/>
+      </w:pPr>
+      <w:rPr>
+        <w:u w:val="none"/>
+      </w:rPr>
+    </w:lvl>
+    <w:lvl w:ilvl="7">
+      <w:start w:val="1"/>
+      <w:numFmt w:val="lowerLetter"/>
+      <w:lvlText w:val="%8."/>
+      <w:lvlJc w:val="left"/>
+      <w:pPr>
+        <w:ind w:left="5760" w:hanging="360"/>
+      </w:pPr>
+      <w:rPr>
+        <w:u w:val="none"/>
+      </w:rPr>
+    </w:lvl>
+    <w:lvl w:ilvl="8">
+      <w:start w:val="1"/>
+      <w:numFmt w:val="lowerRoman"/>
+      <w:lvlText w:val="%9."/>
+      <w:lvlJc w:val="right"/>
+      <w:pPr>
+        <w:ind w:left="6480" w:hanging="360"/>
+      </w:pPr>
+      <w:rPr>
+        <w:u w:val="none"/>
+      </w:rPr>
+    </w:lvl>
+  </w:abstractNum>
+  <w:abstractNum w:abstractNumId="9">
+    <w:lvl w:ilvl="0">
+      <w:start w:val="1"/>
+      <w:numFmt w:val="decimal"/>
+      <w:lvlText w:val="%1."/>
+      <w:lvlJc w:val="left"/>
+      <w:pPr>
+        <w:ind w:left="720" w:hanging="360"/>
+      </w:pPr>
+      <w:rPr>
+        <w:u w:val="none"/>
+      </w:rPr>
+    </w:lvl>
+    <w:lvl w:ilvl="1">
+      <w:start w:val="1"/>
+      <w:numFmt w:val="lowerLetter"/>
+      <w:lvlText w:val="%2."/>
+      <w:lvlJc w:val="left"/>
+      <w:pPr>
+        <w:ind w:left="1440" w:hanging="360"/>
+      </w:pPr>
+      <w:rPr>
+        <w:u w:val="none"/>
+      </w:rPr>
+    </w:lvl>
+    <w:lvl w:ilvl="2">
+      <w:start w:val="1"/>
+      <w:numFmt w:val="lowerRoman"/>
+      <w:lvlText w:val="%3."/>
+      <w:lvlJc w:val="right"/>
+      <w:pPr>
+        <w:ind w:left="2160" w:hanging="360"/>
+      </w:pPr>
+      <w:rPr>
+        <w:u w:val="none"/>
+      </w:rPr>
+    </w:lvl>
+    <w:lvl w:ilvl="3">
+      <w:start w:val="1"/>
+      <w:numFmt w:val="decimal"/>
+      <w:lvlText w:val="%4."/>
+      <w:lvlJc w:val="left"/>
+      <w:pPr>
+        <w:ind w:left="2880" w:hanging="360"/>
+      </w:pPr>
+      <w:rPr>
+        <w:u w:val="none"/>
+      </w:rPr>
+    </w:lvl>
+    <w:lvl w:ilvl="4">
+      <w:start w:val="1"/>
+      <w:numFmt w:val="lowerLetter"/>
+      <w:lvlText w:val="%5."/>
+      <w:lvlJc w:val="left"/>
+      <w:pPr>
+        <w:ind w:left="3600" w:hanging="360"/>
+      </w:pPr>
+      <w:rPr>
+        <w:u w:val="none"/>
+      </w:rPr>
+    </w:lvl>
+    <w:lvl w:ilvl="5">
+      <w:start w:val="1"/>
+      <w:numFmt w:val="lowerRoman"/>
+      <w:lvlText w:val="%6."/>
+      <w:lvlJc w:val="right"/>
+      <w:pPr>
+        <w:ind w:left="4320" w:hanging="360"/>
+      </w:pPr>
+      <w:rPr>
+        <w:u w:val="none"/>
+      </w:rPr>
+    </w:lvl>
+    <w:lvl w:ilvl="6">
+      <w:start w:val="1"/>
+      <w:numFmt w:val="decimal"/>
+      <w:lvlText w:val="%7."/>
+      <w:lvlJc w:val="left"/>
+      <w:pPr>
+        <w:ind w:left="5040" w:hanging="360"/>
+      </w:pPr>
+      <w:rPr>
+        <w:u w:val="none"/>
+      </w:rPr>
+    </w:lvl>
+    <w:lvl w:ilvl="7">
+      <w:start w:val="1"/>
+      <w:numFmt w:val="lowerLetter"/>
+      <w:lvlText w:val="%8."/>
+      <w:lvlJc w:val="left"/>
+      <w:pPr>
+        <w:ind w:left="5760" w:hanging="360"/>
+      </w:pPr>
+      <w:rPr>
+        <w:u w:val="none"/>
+      </w:rPr>
+    </w:lvl>
+    <w:lvl w:ilvl="8">
+      <w:start w:val="1"/>
+      <w:numFmt w:val="lowerRoman"/>
+      <w:lvlText w:val="%9."/>
+      <w:lvlJc w:val="right"/>
+      <w:pPr>
+        <w:ind w:left="6480" w:hanging="360"/>
+      </w:pPr>
+      <w:rPr>
+        <w:u w:val="none"/>
+      </w:rPr>
+    </w:lvl>
+  </w:abstractNum>
+  <w:num w:numId="1">
+    <w:abstractNumId w:val="1"/>
+  </w:num>
+  <w:num w:numId="2">
+    <w:abstractNumId w:val="2"/>
+  </w:num>
+  <w:num w:numId="3">
+    <w:abstractNumId w:val="3"/>
+  </w:num>
+  <w:num w:numId="4">
+    <w:abstractNumId w:val="4"/>
+  </w:num>
+  <w:num w:numId="5">
+    <w:abstractNumId w:val="5"/>
+  </w:num>
+  <w:num w:numId="6">
+    <w:abstractNumId w:val="6"/>
+  </w:num>
+  <w:num w:numId="7">
+    <w:abstractNumId w:val="7"/>
+  </w:num>
+  <w:num w:numId="8">
+    <w:abstractNumId w:val="8"/>
+  </w:num>
+  <w:num w:numId="9">
+    <w:abstractNumId w:val="9"/>
+  </w:num>
+</w:numbering>
 </file>
 
 <file path=word/styles.xml><?xml version="1.0" encoding="utf-8"?>
@@ -1223,6 +3586,123 @@
     </w:rPr>
   </w:style>
   <w:style w:type="table" w:styleId="Table1">
+    <w:basedOn w:val="TableNormal"/>
+    <w:tblPr>
+      <w:tblStyleRowBandSize w:val="1"/>
+      <w:tblStyleColBandSize w:val="1"/>
+      <w:tblCellMar>
+        <w:top w:w="100.0" w:type="dxa"/>
+        <w:left w:w="100.0" w:type="dxa"/>
+        <w:bottom w:w="100.0" w:type="dxa"/>
+        <w:right w:w="100.0" w:type="dxa"/>
+      </w:tblCellMar>
+    </w:tblPr>
+  </w:style>
+  <w:style w:type="table" w:styleId="Table2">
+    <w:basedOn w:val="TableNormal"/>
+    <w:tblPr>
+      <w:tblStyleRowBandSize w:val="1"/>
+      <w:tblStyleColBandSize w:val="1"/>
+      <w:tblCellMar>
+        <w:top w:w="100.0" w:type="dxa"/>
+        <w:left w:w="100.0" w:type="dxa"/>
+        <w:bottom w:w="100.0" w:type="dxa"/>
+        <w:right w:w="100.0" w:type="dxa"/>
+      </w:tblCellMar>
+    </w:tblPr>
+  </w:style>
+  <w:style w:type="table" w:styleId="Table3">
+    <w:basedOn w:val="TableNormal"/>
+    <w:tblPr>
+      <w:tblStyleRowBandSize w:val="1"/>
+      <w:tblStyleColBandSize w:val="1"/>
+      <w:tblCellMar>
+        <w:top w:w="100.0" w:type="dxa"/>
+        <w:left w:w="100.0" w:type="dxa"/>
+        <w:bottom w:w="100.0" w:type="dxa"/>
+        <w:right w:w="100.0" w:type="dxa"/>
+      </w:tblCellMar>
+    </w:tblPr>
+  </w:style>
+  <w:style w:type="table" w:styleId="Table4">
+    <w:basedOn w:val="TableNormal"/>
+    <w:tblPr>
+      <w:tblStyleRowBandSize w:val="1"/>
+      <w:tblStyleColBandSize w:val="1"/>
+      <w:tblCellMar>
+        <w:top w:w="100.0" w:type="dxa"/>
+        <w:left w:w="100.0" w:type="dxa"/>
+        <w:bottom w:w="100.0" w:type="dxa"/>
+        <w:right w:w="100.0" w:type="dxa"/>
+      </w:tblCellMar>
+    </w:tblPr>
+  </w:style>
+  <w:style w:type="table" w:styleId="Table5">
+    <w:basedOn w:val="TableNormal"/>
+    <w:tblPr>
+      <w:tblStyleRowBandSize w:val="1"/>
+      <w:tblStyleColBandSize w:val="1"/>
+      <w:tblCellMar>
+        <w:top w:w="100.0" w:type="dxa"/>
+        <w:left w:w="100.0" w:type="dxa"/>
+        <w:bottom w:w="100.0" w:type="dxa"/>
+        <w:right w:w="100.0" w:type="dxa"/>
+      </w:tblCellMar>
+    </w:tblPr>
+  </w:style>
+  <w:style w:type="table" w:styleId="Table6">
+    <w:basedOn w:val="TableNormal"/>
+    <w:tblPr>
+      <w:tblStyleRowBandSize w:val="1"/>
+      <w:tblStyleColBandSize w:val="1"/>
+      <w:tblCellMar>
+        <w:top w:w="100.0" w:type="dxa"/>
+        <w:left w:w="100.0" w:type="dxa"/>
+        <w:bottom w:w="100.0" w:type="dxa"/>
+        <w:right w:w="100.0" w:type="dxa"/>
+      </w:tblCellMar>
+    </w:tblPr>
+  </w:style>
+  <w:style w:type="table" w:styleId="Table7">
+    <w:basedOn w:val="TableNormal"/>
+    <w:tblPr>
+      <w:tblStyleRowBandSize w:val="1"/>
+      <w:tblStyleColBandSize w:val="1"/>
+      <w:tblCellMar>
+        <w:top w:w="100.0" w:type="dxa"/>
+        <w:left w:w="100.0" w:type="dxa"/>
+        <w:bottom w:w="100.0" w:type="dxa"/>
+        <w:right w:w="100.0" w:type="dxa"/>
+      </w:tblCellMar>
+    </w:tblPr>
+  </w:style>
+  <w:style w:type="table" w:styleId="Table8">
+    <w:basedOn w:val="TableNormal"/>
+    <w:tblPr>
+      <w:tblStyleRowBandSize w:val="1"/>
+      <w:tblStyleColBandSize w:val="1"/>
+      <w:tblCellMar>
+        <w:top w:w="100.0" w:type="dxa"/>
+        <w:left w:w="100.0" w:type="dxa"/>
+        <w:bottom w:w="100.0" w:type="dxa"/>
+        <w:right w:w="100.0" w:type="dxa"/>
+      </w:tblCellMar>
+    </w:tblPr>
+  </w:style>
+  <w:style w:type="table" w:styleId="Table9">
+    <w:basedOn w:val="TableNormal"/>
+    <w:tblPr>
+      <w:tblStyleRowBandSize w:val="1"/>
+      <w:tblStyleColBandSize w:val="1"/>
+      <w:tblCellMar>
+        <w:top w:w="100.0" w:type="dxa"/>
+        <w:left w:w="100.0" w:type="dxa"/>
+        <w:bottom w:w="100.0" w:type="dxa"/>
+        <w:right w:w="100.0" w:type="dxa"/>
+      </w:tblCellMar>
+    </w:tblPr>
+  </w:style>
+  <w:style w:type="table" w:styleId="Table10">
     <w:basedOn w:val="TableNormal"/>
     <w:tblPr>
       <w:tblStyleRowBandSize w:val="1"/>

--- a/UseCaseDescriptions/use_case_descriptions.docx
+++ b/UseCaseDescriptions/use_case_descriptions.docx
@@ -5,493 +5,2339 @@
     <w:p>
       <w:pPr>
         <w:rPr>
-          <w:lang w:val="en-US"/>
+          <w:b/>
+          <w:bCs/>
         </w:rPr>
       </w:pPr>
+      <w:r>
+        <w:rPr>
+          <w:rFonts w:hint="eastAsia"/>
+          <w:b/>
+          <w:bCs/>
+        </w:rPr>
+        <w:t xml:space="preserve">1. </w:t>
+      </w:r>
+      <w:r>
+        <w:rPr>
+          <w:rFonts w:hint="eastAsia"/>
+          <w:b/>
+          <w:bCs/>
+        </w:rPr>
+        <w:t>대여소</w:t>
+      </w:r>
+      <w:r>
+        <w:rPr>
+          <w:rFonts w:hint="eastAsia"/>
+          <w:b/>
+          <w:bCs/>
+        </w:rPr>
+        <w:t xml:space="preserve"> </w:t>
+      </w:r>
+      <w:r>
+        <w:rPr>
+          <w:rFonts w:hint="eastAsia"/>
+          <w:b/>
+          <w:bCs/>
+        </w:rPr>
+        <w:t>리스트</w:t>
+      </w:r>
+      <w:r>
+        <w:rPr>
+          <w:rFonts w:hint="eastAsia"/>
+          <w:b/>
+          <w:bCs/>
+        </w:rPr>
+        <w:t xml:space="preserve"> </w:t>
+      </w:r>
+      <w:r>
+        <w:rPr>
+          <w:rFonts w:hint="eastAsia"/>
+          <w:b/>
+          <w:bCs/>
+        </w:rPr>
+        <w:t>조회</w:t>
+      </w:r>
     </w:p>
     <w:tbl>
       <w:tblPr>
-        <w:tblStyle w:val="a"/>
-        <w:tblW w:w="9029" w:type="dxa"/>
+        <w:tblW w:w="5000" w:type="pct"/>
+        <w:tblCellSpacing w:w="0" w:type="dxa"/>
         <w:tblBorders>
-          <w:top w:val="single" w:sz="8" w:space="0" w:color="000000"/>
-          <w:left w:val="single" w:sz="8" w:space="0" w:color="000000"/>
-          <w:bottom w:val="single" w:sz="8" w:space="0" w:color="000000"/>
-          <w:right w:val="single" w:sz="8" w:space="0" w:color="000000"/>
-          <w:insideH w:val="single" w:sz="8" w:space="0" w:color="000000"/>
-          <w:insideV w:val="single" w:sz="8" w:space="0" w:color="000000"/>
+          <w:top w:val="outset" w:sz="6" w:space="0" w:color="auto"/>
+          <w:left w:val="outset" w:sz="6" w:space="0" w:color="auto"/>
+          <w:bottom w:val="outset" w:sz="6" w:space="0" w:color="auto"/>
+          <w:right w:val="outset" w:sz="6" w:space="0" w:color="auto"/>
         </w:tblBorders>
-        <w:tblLayout w:type="fixed"/>
-        <w:tblLook w:val="0600" w:firstRow="0" w:lastRow="0" w:firstColumn="0" w:lastColumn="0" w:noHBand="1" w:noVBand="1"/>
+        <w:tblCellMar>
+          <w:top w:w="40" w:type="dxa"/>
+          <w:left w:w="40" w:type="dxa"/>
+          <w:bottom w:w="40" w:type="dxa"/>
+          <w:right w:w="40" w:type="dxa"/>
+        </w:tblCellMar>
+        <w:tblLook w:val="04A0" w:firstRow="1" w:lastRow="0" w:firstColumn="1" w:lastColumn="0" w:noHBand="0" w:noVBand="1"/>
       </w:tblPr>
       <w:tblGrid>
-        <w:gridCol w:w="4514"/>
-        <w:gridCol w:w="4515"/>
+        <w:gridCol w:w="4105"/>
+        <w:gridCol w:w="4908"/>
       </w:tblGrid>
       <w:tr>
+        <w:trPr>
+          <w:tblCellSpacing w:w="0" w:type="dxa"/>
+        </w:trPr>
         <w:tc>
           <w:tcPr>
-            <w:tcW w:w="4514" w:type="dxa"/>
-            <w:shd w:val="clear" w:color="auto" w:fill="auto"/>
-            <w:tcMar>
-              <w:top w:w="100" w:type="dxa"/>
-              <w:left w:w="100" w:type="dxa"/>
-              <w:bottom w:w="100" w:type="dxa"/>
-              <w:right w:w="100" w:type="dxa"/>
-            </w:tcMar>
+            <w:tcW w:w="2277" w:type="pct"/>
+            <w:tcBorders>
+              <w:top w:val="outset" w:sz="6" w:space="0" w:color="auto"/>
+              <w:left w:val="outset" w:sz="6" w:space="0" w:color="auto"/>
+              <w:bottom w:val="outset" w:sz="6" w:space="0" w:color="auto"/>
+              <w:right w:val="outset" w:sz="6" w:space="0" w:color="auto"/>
+            </w:tcBorders>
+            <w:shd w:val="clear" w:color="auto" w:fill="F0F0F0"/>
+            <w:vAlign w:val="center"/>
+            <w:hideMark/>
           </w:tcPr>
           <w:p>
             <w:pPr>
-              <w:widowControl w:val="0"/>
-              <w:pBdr>
-                <w:top w:val="nil"/>
-                <w:left w:val="nil"/>
-                <w:bottom w:val="nil"/>
-                <w:right w:val="nil"/>
-                <w:between w:val="nil"/>
-              </w:pBdr>
-              <w:spacing w:line="240" w:lineRule="auto"/>
+              <w:rPr>
+                <w:b/>
+                <w:bCs/>
+              </w:rPr>
             </w:pPr>
             <w:proofErr w:type="spellStart"/>
             <w:r>
-              <w:t>Use</w:t>
+              <w:rPr>
+                <w:rFonts w:hint="eastAsia"/>
+                <w:b/>
+                <w:bCs/>
+              </w:rPr>
+              <w:t>Actor</w:t>
             </w:r>
             <w:proofErr w:type="spellEnd"/>
             <w:r>
+              <w:rPr>
+                <w:rFonts w:hint="eastAsia"/>
+                <w:b/>
+                <w:bCs/>
+              </w:rPr>
               <w:t xml:space="preserve"> </w:t>
             </w:r>
             <w:proofErr w:type="spellStart"/>
             <w:r>
-              <w:t>Case</w:t>
+              <w:rPr>
+                <w:rFonts w:hint="eastAsia"/>
+                <w:b/>
+                <w:bCs/>
+              </w:rPr>
+              <w:t>Action</w:t>
             </w:r>
             <w:proofErr w:type="spellEnd"/>
           </w:p>
         </w:tc>
         <w:tc>
           <w:tcPr>
-            <w:tcW w:w="4515" w:type="dxa"/>
-            <w:shd w:val="clear" w:color="auto" w:fill="auto"/>
-            <w:tcMar>
-              <w:top w:w="100" w:type="dxa"/>
-              <w:left w:w="100" w:type="dxa"/>
-              <w:bottom w:w="100" w:type="dxa"/>
-              <w:right w:w="100" w:type="dxa"/>
-            </w:tcMar>
+            <w:tcW w:w="2723" w:type="pct"/>
+            <w:tcBorders>
+              <w:top w:val="outset" w:sz="6" w:space="0" w:color="auto"/>
+              <w:left w:val="outset" w:sz="6" w:space="0" w:color="auto"/>
+              <w:bottom w:val="outset" w:sz="6" w:space="0" w:color="auto"/>
+              <w:right w:val="outset" w:sz="6" w:space="0" w:color="auto"/>
+            </w:tcBorders>
+            <w:shd w:val="clear" w:color="auto" w:fill="F0F0F0"/>
+            <w:vAlign w:val="center"/>
+            <w:hideMark/>
           </w:tcPr>
           <w:p>
             <w:pPr>
-              <w:widowControl w:val="0"/>
-              <w:pBdr>
-                <w:top w:val="nil"/>
-                <w:left w:val="nil"/>
-                <w:bottom w:val="nil"/>
-                <w:right w:val="nil"/>
-                <w:between w:val="nil"/>
-              </w:pBdr>
-              <w:spacing w:line="240" w:lineRule="auto"/>
+              <w:rPr>
+                <w:b/>
+                <w:bCs/>
+              </w:rPr>
             </w:pPr>
+            <w:r>
+              <w:rPr>
+                <w:rFonts w:hint="eastAsia"/>
+                <w:b/>
+                <w:bCs/>
+              </w:rPr>
+              <w:t xml:space="preserve">System </w:t>
+            </w:r>
             <w:proofErr w:type="spellStart"/>
             <w:r>
-              <w:t>Description</w:t>
+              <w:rPr>
+                <w:rFonts w:hint="eastAsia"/>
+                <w:b/>
+                <w:bCs/>
+              </w:rPr>
+              <w:t>Response</w:t>
             </w:r>
             <w:proofErr w:type="spellEnd"/>
           </w:p>
         </w:tc>
       </w:tr>
       <w:tr>
+        <w:trPr>
+          <w:tblCellSpacing w:w="0" w:type="dxa"/>
+        </w:trPr>
         <w:tc>
           <w:tcPr>
-            <w:tcW w:w="4514" w:type="dxa"/>
-            <w:shd w:val="clear" w:color="auto" w:fill="auto"/>
-            <w:tcMar>
-              <w:top w:w="100" w:type="dxa"/>
-              <w:left w:w="100" w:type="dxa"/>
-              <w:bottom w:w="100" w:type="dxa"/>
-              <w:right w:w="100" w:type="dxa"/>
-            </w:tcMar>
+            <w:tcW w:w="2277" w:type="pct"/>
+            <w:tcBorders>
+              <w:top w:val="outset" w:sz="6" w:space="0" w:color="auto"/>
+              <w:left w:val="outset" w:sz="6" w:space="0" w:color="auto"/>
+              <w:bottom w:val="outset" w:sz="6" w:space="0" w:color="auto"/>
+              <w:right w:val="outset" w:sz="6" w:space="0" w:color="auto"/>
+            </w:tcBorders>
+            <w:vAlign w:val="center"/>
+            <w:hideMark/>
           </w:tcPr>
           <w:p>
-            <w:pPr>
-              <w:widowControl w:val="0"/>
-              <w:pBdr>
-                <w:top w:val="nil"/>
-                <w:left w:val="nil"/>
-                <w:bottom w:val="nil"/>
-                <w:right w:val="nil"/>
-                <w:between w:val="nil"/>
-              </w:pBdr>
-              <w:spacing w:line="240" w:lineRule="auto"/>
-            </w:pPr>
-            <w:r>
-              <w:rPr>
-                <w:rFonts w:hint="eastAsia"/>
-              </w:rPr>
-              <w:t>대여소 리스트 조회</w:t>
+            <w:r>
+              <w:rPr>
+                <w:rFonts w:hint="eastAsia"/>
+              </w:rPr>
+              <w:t xml:space="preserve">1. </w:t>
+            </w:r>
+            <w:r>
+              <w:rPr>
+                <w:rFonts w:hint="eastAsia"/>
+              </w:rPr>
+              <w:t>관리자는</w:t>
+            </w:r>
+            <w:r>
+              <w:rPr>
+                <w:rFonts w:hint="eastAsia"/>
+              </w:rPr>
+              <w:t xml:space="preserve"> </w:t>
+            </w:r>
+            <w:r>
+              <w:rPr>
+                <w:rFonts w:hint="eastAsia"/>
+              </w:rPr>
+              <w:t>“</w:t>
+            </w:r>
+            <w:r>
+              <w:rPr>
+                <w:rFonts w:hint="eastAsia"/>
+              </w:rPr>
+              <w:t>대여소</w:t>
+            </w:r>
+            <w:r>
+              <w:rPr>
+                <w:rFonts w:hint="eastAsia"/>
+              </w:rPr>
+              <w:t xml:space="preserve"> </w:t>
+            </w:r>
+            <w:r>
+              <w:rPr>
+                <w:rFonts w:hint="eastAsia"/>
+              </w:rPr>
+              <w:t>리스트</w:t>
+            </w:r>
+            <w:r>
+              <w:rPr>
+                <w:rFonts w:hint="eastAsia"/>
+              </w:rPr>
+              <w:t xml:space="preserve"> </w:t>
+            </w:r>
+            <w:r>
+              <w:rPr>
+                <w:rFonts w:hint="eastAsia"/>
+              </w:rPr>
+              <w:t>조회</w:t>
+            </w:r>
+            <w:r>
+              <w:rPr>
+                <w:rFonts w:hint="eastAsia"/>
+              </w:rPr>
+              <w:t>”</w:t>
+            </w:r>
+            <w:r>
+              <w:rPr>
+                <w:rFonts w:hint="eastAsia"/>
+              </w:rPr>
+              <w:t xml:space="preserve"> </w:t>
+            </w:r>
+            <w:r>
+              <w:rPr>
+                <w:rFonts w:hint="eastAsia"/>
+              </w:rPr>
+              <w:t>버튼을</w:t>
+            </w:r>
+            <w:r>
+              <w:rPr>
+                <w:rFonts w:hint="eastAsia"/>
+              </w:rPr>
+              <w:t xml:space="preserve"> </w:t>
+            </w:r>
+            <w:r>
+              <w:rPr>
+                <w:rFonts w:hint="eastAsia"/>
+              </w:rPr>
+              <w:t>클릭</w:t>
+            </w:r>
+            <w:r>
+              <w:rPr>
+                <w:rFonts w:hint="eastAsia"/>
+              </w:rPr>
+              <w:t>한다</w:t>
+            </w:r>
+            <w:r>
+              <w:rPr>
+                <w:rFonts w:hint="eastAsia"/>
+              </w:rPr>
+              <w:t>.</w:t>
             </w:r>
           </w:p>
         </w:tc>
         <w:tc>
           <w:tcPr>
-            <w:tcW w:w="4515" w:type="dxa"/>
-            <w:shd w:val="clear" w:color="auto" w:fill="auto"/>
-            <w:tcMar>
-              <w:top w:w="100" w:type="dxa"/>
-              <w:left w:w="100" w:type="dxa"/>
-              <w:bottom w:w="100" w:type="dxa"/>
-              <w:right w:w="100" w:type="dxa"/>
-            </w:tcMar>
+            <w:tcW w:w="2723" w:type="pct"/>
+            <w:tcBorders>
+              <w:top w:val="outset" w:sz="6" w:space="0" w:color="auto"/>
+              <w:left w:val="outset" w:sz="6" w:space="0" w:color="auto"/>
+              <w:bottom w:val="outset" w:sz="6" w:space="0" w:color="auto"/>
+              <w:right w:val="outset" w:sz="6" w:space="0" w:color="auto"/>
+            </w:tcBorders>
+            <w:vAlign w:val="center"/>
+            <w:hideMark/>
           </w:tcPr>
           <w:p>
-            <w:pPr>
-              <w:widowControl w:val="0"/>
-              <w:pBdr>
-                <w:top w:val="nil"/>
-                <w:left w:val="nil"/>
-                <w:bottom w:val="nil"/>
-                <w:right w:val="nil"/>
-                <w:between w:val="nil"/>
-              </w:pBdr>
-              <w:spacing w:line="240" w:lineRule="auto"/>
-            </w:pPr>
-            <w:r>
-              <w:rPr>
-                <w:rFonts w:ascii="Arial Unicode MS" w:eastAsia="Arial Unicode MS" w:hAnsi="Arial Unicode MS" w:cs="Arial Unicode MS" w:hint="eastAsia"/>
-              </w:rPr>
-              <w:t>관리자는 등록된 대여소 리스트를 조회할 수 있다.</w:t>
+            <w:r>
+              <w:rPr>
+                <w:rFonts w:hint="eastAsia"/>
+              </w:rPr>
+              <w:t>2</w:t>
+            </w:r>
+            <w:r>
+              <w:rPr>
+                <w:rFonts w:hint="eastAsia"/>
+              </w:rPr>
+              <w:t xml:space="preserve">. </w:t>
+            </w:r>
+            <w:r>
+              <w:rPr>
+                <w:rFonts w:hint="eastAsia"/>
+              </w:rPr>
+              <w:t>시스템은</w:t>
+            </w:r>
+            <w:r>
+              <w:rPr>
+                <w:rFonts w:hint="eastAsia"/>
+              </w:rPr>
+              <w:t xml:space="preserve"> </w:t>
+            </w:r>
+            <w:r>
+              <w:rPr>
+                <w:rFonts w:hint="eastAsia"/>
+              </w:rPr>
+              <w:t>등록된</w:t>
+            </w:r>
+            <w:r>
+              <w:rPr>
+                <w:rFonts w:hint="eastAsia"/>
+              </w:rPr>
+              <w:t xml:space="preserve"> </w:t>
+            </w:r>
+            <w:r>
+              <w:rPr>
+                <w:rFonts w:hint="eastAsia"/>
+              </w:rPr>
+              <w:t>모든</w:t>
+            </w:r>
+            <w:r>
+              <w:rPr>
+                <w:rFonts w:hint="eastAsia"/>
+              </w:rPr>
+              <w:t xml:space="preserve"> </w:t>
+            </w:r>
+            <w:r>
+              <w:rPr>
+                <w:rFonts w:hint="eastAsia"/>
+              </w:rPr>
+              <w:t>대여소</w:t>
+            </w:r>
+            <w:r>
+              <w:rPr>
+                <w:rFonts w:hint="eastAsia"/>
+              </w:rPr>
+              <w:t xml:space="preserve"> </w:t>
+            </w:r>
+            <w:r>
+              <w:rPr>
+                <w:rFonts w:hint="eastAsia"/>
+              </w:rPr>
+              <w:t>리스트</w:t>
+            </w:r>
+            <w:r>
+              <w:rPr>
+                <w:rFonts w:hint="eastAsia"/>
+              </w:rPr>
+              <w:t>를</w:t>
+            </w:r>
+            <w:r>
+              <w:rPr>
+                <w:rFonts w:hint="eastAsia"/>
+              </w:rPr>
+              <w:t xml:space="preserve"> </w:t>
+            </w:r>
+            <w:r>
+              <w:rPr>
+                <w:rFonts w:hint="eastAsia"/>
+              </w:rPr>
+              <w:t>화면에</w:t>
+            </w:r>
+            <w:r>
+              <w:rPr>
+                <w:rFonts w:hint="eastAsia"/>
+              </w:rPr>
+              <w:t xml:space="preserve"> </w:t>
+            </w:r>
+            <w:r>
+              <w:rPr>
+                <w:rFonts w:hint="eastAsia"/>
+              </w:rPr>
+              <w:t>출력</w:t>
+            </w:r>
+            <w:r>
+              <w:rPr>
+                <w:rFonts w:hint="eastAsia"/>
+              </w:rPr>
+              <w:t>한다</w:t>
+            </w:r>
+            <w:r>
+              <w:rPr>
+                <w:rFonts w:hint="eastAsia"/>
+              </w:rPr>
+              <w:t>.</w:t>
             </w:r>
           </w:p>
         </w:tc>
       </w:tr>
       <w:tr>
+        <w:trPr>
+          <w:trHeight w:val="1908"/>
+          <w:tblCellSpacing w:w="0" w:type="dxa"/>
+        </w:trPr>
         <w:tc>
           <w:tcPr>
-            <w:tcW w:w="4514" w:type="dxa"/>
-            <w:shd w:val="clear" w:color="auto" w:fill="auto"/>
-            <w:tcMar>
-              <w:top w:w="100" w:type="dxa"/>
-              <w:left w:w="100" w:type="dxa"/>
-              <w:bottom w:w="100" w:type="dxa"/>
-              <w:right w:w="100" w:type="dxa"/>
-            </w:tcMar>
+            <w:tcW w:w="5000" w:type="pct"/>
+            <w:gridSpan w:val="2"/>
+            <w:tcBorders>
+              <w:top w:val="outset" w:sz="6" w:space="0" w:color="auto"/>
+              <w:left w:val="outset" w:sz="6" w:space="0" w:color="auto"/>
+              <w:bottom w:val="outset" w:sz="6" w:space="0" w:color="auto"/>
+              <w:right w:val="outset" w:sz="6" w:space="0" w:color="auto"/>
+            </w:tcBorders>
+            <w:vAlign w:val="center"/>
+          </w:tcPr>
+          <w:p>
+            <w:proofErr w:type="spellStart"/>
+            <w:r>
+              <w:rPr>
+                <w:rFonts w:hint="eastAsia"/>
+              </w:rPr>
+              <w:t>Extensions</w:t>
+            </w:r>
+            <w:proofErr w:type="spellEnd"/>
+          </w:p>
+          <w:p>
+            <w:pPr>
+              <w:rPr>
+                <w:lang w:val="en-US"/>
+              </w:rPr>
+            </w:pPr>
+            <w:proofErr w:type="spellStart"/>
+            <w:r>
+              <w:t>After</w:t>
+            </w:r>
+            <w:proofErr w:type="spellEnd"/>
+            <w:r>
+              <w:t xml:space="preserve"> </w:t>
+            </w:r>
+            <w:proofErr w:type="spellStart"/>
+            <w:r>
+              <w:t>step</w:t>
+            </w:r>
+            <w:proofErr w:type="spellEnd"/>
+            <w:r>
+              <w:t xml:space="preserve"> </w:t>
+            </w:r>
+            <w:r>
+              <w:rPr>
+                <w:rFonts w:hint="eastAsia"/>
+              </w:rPr>
+              <w:t xml:space="preserve">2: </w:t>
+            </w:r>
+            <w:r>
+              <w:rPr>
+                <w:rFonts w:hint="eastAsia"/>
+              </w:rPr>
+              <w:t>관리자는</w:t>
+            </w:r>
+            <w:r>
+              <w:rPr>
+                <w:lang w:val="en-US"/>
+              </w:rPr>
+              <w:t xml:space="preserve"> </w:t>
+            </w:r>
+            <w:r>
+              <w:rPr>
+                <w:rFonts w:hint="eastAsia"/>
+              </w:rPr>
+              <w:t>대여소</w:t>
+            </w:r>
+            <w:r>
+              <w:rPr>
+                <w:rFonts w:hint="eastAsia"/>
+              </w:rPr>
+              <w:t xml:space="preserve"> </w:t>
+            </w:r>
+            <w:r>
+              <w:rPr>
+                <w:rFonts w:hint="eastAsia"/>
+              </w:rPr>
+              <w:t>이름</w:t>
+            </w:r>
+            <w:r>
+              <w:rPr>
+                <w:rFonts w:hint="eastAsia"/>
+              </w:rPr>
+              <w:t xml:space="preserve">, </w:t>
+            </w:r>
+            <w:r>
+              <w:rPr>
+                <w:rFonts w:hint="eastAsia"/>
+              </w:rPr>
+              <w:t>위치</w:t>
+            </w:r>
+            <w:r>
+              <w:rPr>
+                <w:rFonts w:hint="eastAsia"/>
+              </w:rPr>
+              <w:t>(</w:t>
+            </w:r>
+            <w:r>
+              <w:rPr>
+                <w:rFonts w:hint="eastAsia"/>
+              </w:rPr>
+              <w:t>도시</w:t>
+            </w:r>
+            <w:r>
+              <w:rPr>
+                <w:rFonts w:hint="eastAsia"/>
+              </w:rPr>
+              <w:t xml:space="preserve">, </w:t>
+            </w:r>
+            <w:r>
+              <w:rPr>
+                <w:rFonts w:hint="eastAsia"/>
+              </w:rPr>
+              <w:t>주소</w:t>
+            </w:r>
+            <w:r>
+              <w:rPr>
+                <w:rFonts w:hint="eastAsia"/>
+              </w:rPr>
+              <w:t xml:space="preserve">), </w:t>
+            </w:r>
+            <w:r>
+              <w:rPr>
+                <w:rFonts w:hint="eastAsia"/>
+              </w:rPr>
+              <w:t>자전거</w:t>
+            </w:r>
+            <w:r>
+              <w:rPr>
+                <w:rFonts w:hint="eastAsia"/>
+              </w:rPr>
+              <w:t xml:space="preserve"> </w:t>
+            </w:r>
+            <w:r>
+              <w:rPr>
+                <w:rFonts w:hint="eastAsia"/>
+              </w:rPr>
+              <w:t>보관</w:t>
+            </w:r>
+            <w:r>
+              <w:rPr>
+                <w:rFonts w:hint="eastAsia"/>
+              </w:rPr>
+              <w:t xml:space="preserve"> </w:t>
+            </w:r>
+            <w:r>
+              <w:rPr>
+                <w:rFonts w:hint="eastAsia"/>
+              </w:rPr>
+              <w:t>가능</w:t>
+            </w:r>
+            <w:r>
+              <w:rPr>
+                <w:rFonts w:hint="eastAsia"/>
+              </w:rPr>
+              <w:t xml:space="preserve"> </w:t>
+            </w:r>
+            <w:r>
+              <w:rPr>
+                <w:rFonts w:hint="eastAsia"/>
+              </w:rPr>
+              <w:t>수량</w:t>
+            </w:r>
+            <w:r>
+              <w:rPr>
+                <w:rFonts w:hint="eastAsia"/>
+              </w:rPr>
+              <w:t xml:space="preserve">, </w:t>
+            </w:r>
+            <w:r>
+              <w:rPr>
+                <w:rFonts w:hint="eastAsia"/>
+              </w:rPr>
+              <w:t>운영</w:t>
+            </w:r>
+            <w:r>
+              <w:rPr>
+                <w:rFonts w:hint="eastAsia"/>
+              </w:rPr>
+              <w:t xml:space="preserve"> </w:t>
+            </w:r>
+            <w:r>
+              <w:rPr>
+                <w:rFonts w:hint="eastAsia"/>
+              </w:rPr>
+              <w:t>시간</w:t>
+            </w:r>
+            <w:r>
+              <w:rPr>
+                <w:rFonts w:hint="eastAsia"/>
+              </w:rPr>
+              <w:t xml:space="preserve"> </w:t>
+            </w:r>
+            <w:r>
+              <w:rPr>
+                <w:rFonts w:hint="eastAsia"/>
+              </w:rPr>
+              <w:t>정보를</w:t>
+            </w:r>
+            <w:r>
+              <w:rPr>
+                <w:rFonts w:hint="eastAsia"/>
+              </w:rPr>
+              <w:t xml:space="preserve"> </w:t>
+            </w:r>
+            <w:r>
+              <w:rPr>
+                <w:rFonts w:hint="eastAsia"/>
+              </w:rPr>
+              <w:t>입력하여</w:t>
+            </w:r>
+            <w:r>
+              <w:rPr>
+                <w:rFonts w:hint="eastAsia"/>
+              </w:rPr>
+              <w:t xml:space="preserve"> </w:t>
+            </w:r>
+            <w:r>
+              <w:rPr>
+                <w:rFonts w:hint="eastAsia"/>
+              </w:rPr>
+              <w:t>대여소를</w:t>
+            </w:r>
+            <w:r>
+              <w:rPr>
+                <w:rFonts w:hint="eastAsia"/>
+              </w:rPr>
+              <w:t xml:space="preserve"> </w:t>
+            </w:r>
+            <w:r>
+              <w:rPr>
+                <w:rFonts w:hint="eastAsia"/>
+              </w:rPr>
+              <w:t>등록할</w:t>
+            </w:r>
+            <w:r>
+              <w:rPr>
+                <w:rFonts w:hint="eastAsia"/>
+              </w:rPr>
+              <w:t xml:space="preserve"> </w:t>
+            </w:r>
+            <w:r>
+              <w:rPr>
+                <w:rFonts w:hint="eastAsia"/>
+              </w:rPr>
+              <w:t>수</w:t>
+            </w:r>
+            <w:r>
+              <w:rPr>
+                <w:rFonts w:hint="eastAsia"/>
+              </w:rPr>
+              <w:t xml:space="preserve"> </w:t>
+            </w:r>
+            <w:r>
+              <w:rPr>
+                <w:rFonts w:hint="eastAsia"/>
+              </w:rPr>
+              <w:t>있다</w:t>
+            </w:r>
+            <w:r>
+              <w:rPr>
+                <w:rFonts w:hint="eastAsia"/>
+              </w:rPr>
+              <w:t>.</w:t>
+            </w:r>
+          </w:p>
+          <w:p>
+            <w:pPr>
+              <w:rPr>
+                <w:rFonts w:ascii="Arial Unicode MS" w:eastAsia="Arial Unicode MS" w:hAnsi="Arial Unicode MS" w:cs="Arial Unicode MS"/>
+              </w:rPr>
+            </w:pPr>
+            <w:proofErr w:type="spellStart"/>
+            <w:r>
+              <w:t>After</w:t>
+            </w:r>
+            <w:proofErr w:type="spellEnd"/>
+            <w:r>
+              <w:t xml:space="preserve"> </w:t>
+            </w:r>
+            <w:proofErr w:type="spellStart"/>
+            <w:r>
+              <w:t>step</w:t>
+            </w:r>
+            <w:proofErr w:type="spellEnd"/>
+            <w:r>
+              <w:t xml:space="preserve"> </w:t>
+            </w:r>
+            <w:r>
+              <w:rPr>
+                <w:rFonts w:hint="eastAsia"/>
+              </w:rPr>
+              <w:t>2:</w:t>
+            </w:r>
+            <w:r>
+              <w:rPr>
+                <w:lang w:val="en-US"/>
+              </w:rPr>
+              <w:t xml:space="preserve"> </w:t>
+            </w:r>
+            <w:r>
+              <w:rPr>
+                <w:rFonts w:ascii="Arial Unicode MS" w:eastAsia="Arial Unicode MS" w:hAnsi="Arial Unicode MS" w:cs="Arial Unicode MS" w:hint="eastAsia"/>
+              </w:rPr>
+              <w:t>관리자는 등록된 대여소 리스트에서 특정 대여소를 선택해 삭제할 수 있다.</w:t>
+            </w:r>
+          </w:p>
+          <w:p>
+            <w:pPr>
+              <w:rPr>
+                <w:lang w:val="en-US"/>
+              </w:rPr>
+            </w:pPr>
+          </w:p>
+        </w:tc>
+      </w:tr>
+      <w:tr>
+        <w:trPr>
+          <w:trHeight w:val="864"/>
+          <w:tblCellSpacing w:w="0" w:type="dxa"/>
+        </w:trPr>
+        <w:tc>
+          <w:tcPr>
+            <w:tcW w:w="5000" w:type="pct"/>
+            <w:gridSpan w:val="2"/>
+            <w:tcBorders>
+              <w:top w:val="outset" w:sz="6" w:space="0" w:color="auto"/>
+              <w:left w:val="outset" w:sz="6" w:space="0" w:color="auto"/>
+              <w:bottom w:val="outset" w:sz="6" w:space="0" w:color="auto"/>
+              <w:right w:val="outset" w:sz="6" w:space="0" w:color="auto"/>
+            </w:tcBorders>
+            <w:vAlign w:val="center"/>
+          </w:tcPr>
+          <w:p>
+            <w:proofErr w:type="spellStart"/>
+            <w:r>
+              <w:rPr>
+                <w:rFonts w:hint="eastAsia"/>
+              </w:rPr>
+              <w:t>Alternative</w:t>
+            </w:r>
+            <w:proofErr w:type="spellEnd"/>
+            <w:r>
+              <w:rPr>
+                <w:rFonts w:hint="eastAsia"/>
+              </w:rPr>
+              <w:t xml:space="preserve"> </w:t>
+            </w:r>
+            <w:proofErr w:type="spellStart"/>
+            <w:r>
+              <w:rPr>
+                <w:rFonts w:hint="eastAsia"/>
+              </w:rPr>
+              <w:t>Courses</w:t>
+            </w:r>
+            <w:proofErr w:type="spellEnd"/>
+          </w:p>
+          <w:p>
+            <w:pPr>
+              <w:rPr>
+                <w:rFonts w:hint="eastAsia"/>
+              </w:rPr>
+            </w:pPr>
+            <w:r>
+              <w:rPr>
+                <w:rFonts w:hint="eastAsia"/>
+              </w:rPr>
+              <w:t xml:space="preserve">A1. </w:t>
+            </w:r>
+            <w:r>
+              <w:rPr>
+                <w:rFonts w:hint="eastAsia"/>
+              </w:rPr>
+              <w:t>등록된</w:t>
+            </w:r>
+            <w:r>
+              <w:rPr>
+                <w:rFonts w:hint="eastAsia"/>
+              </w:rPr>
+              <w:t xml:space="preserve"> </w:t>
+            </w:r>
+            <w:r>
+              <w:rPr>
+                <w:rFonts w:hint="eastAsia"/>
+              </w:rPr>
+              <w:t>대여소</w:t>
+            </w:r>
+            <w:r>
+              <w:rPr>
+                <w:rFonts w:hint="eastAsia"/>
+              </w:rPr>
+              <w:t>가</w:t>
+            </w:r>
+            <w:r>
+              <w:rPr>
+                <w:rFonts w:hint="eastAsia"/>
+              </w:rPr>
+              <w:t xml:space="preserve"> </w:t>
+            </w:r>
+            <w:r>
+              <w:rPr>
+                <w:rFonts w:hint="eastAsia"/>
+              </w:rPr>
+              <w:t>없는</w:t>
+            </w:r>
+            <w:r>
+              <w:rPr>
+                <w:rFonts w:hint="eastAsia"/>
+              </w:rPr>
+              <w:t xml:space="preserve"> </w:t>
+            </w:r>
+            <w:r>
+              <w:rPr>
+                <w:rFonts w:hint="eastAsia"/>
+              </w:rPr>
+              <w:t>경우</w:t>
+            </w:r>
+            <w:r>
+              <w:rPr>
+                <w:rFonts w:hint="eastAsia"/>
+              </w:rPr>
+              <w:t xml:space="preserve"> </w:t>
+            </w:r>
+            <w:r>
+              <w:t>“</w:t>
+            </w:r>
+            <w:r>
+              <w:rPr>
+                <w:rFonts w:hint="eastAsia"/>
+              </w:rPr>
+              <w:t>등록된</w:t>
+            </w:r>
+            <w:r>
+              <w:rPr>
+                <w:rFonts w:hint="eastAsia"/>
+              </w:rPr>
+              <w:t xml:space="preserve"> </w:t>
+            </w:r>
+            <w:r>
+              <w:rPr>
+                <w:rFonts w:hint="eastAsia"/>
+              </w:rPr>
+              <w:t>대여소가</w:t>
+            </w:r>
+            <w:r>
+              <w:rPr>
+                <w:rFonts w:hint="eastAsia"/>
+              </w:rPr>
+              <w:t xml:space="preserve"> </w:t>
+            </w:r>
+            <w:r>
+              <w:rPr>
+                <w:rFonts w:hint="eastAsia"/>
+              </w:rPr>
+              <w:t>없습니다</w:t>
+            </w:r>
+            <w:r>
+              <w:t>”</w:t>
+            </w:r>
+            <w:r>
+              <w:rPr>
+                <w:rFonts w:hint="eastAsia"/>
+              </w:rPr>
+              <w:t xml:space="preserve"> </w:t>
+            </w:r>
+            <w:r>
+              <w:rPr>
+                <w:rFonts w:hint="eastAsia"/>
+              </w:rPr>
+              <w:t>메시지를</w:t>
+            </w:r>
+            <w:r>
+              <w:rPr>
+                <w:rFonts w:hint="eastAsia"/>
+              </w:rPr>
+              <w:t xml:space="preserve"> </w:t>
+            </w:r>
+            <w:r>
+              <w:rPr>
+                <w:rFonts w:hint="eastAsia"/>
+              </w:rPr>
+              <w:t>출력한다</w:t>
+            </w:r>
+            <w:r>
+              <w:rPr>
+                <w:rFonts w:hint="eastAsia"/>
+              </w:rPr>
+              <w:t>.</w:t>
+            </w:r>
+          </w:p>
+        </w:tc>
+      </w:tr>
+    </w:tbl>
+    <w:p>
+      <w:pPr>
+        <w:rPr>
+          <w:b/>
+          <w:bCs/>
+          <w:lang w:val="en-US"/>
+        </w:rPr>
+      </w:pPr>
+    </w:p>
+    <w:p>
+      <w:pPr>
+        <w:rPr>
+          <w:b/>
+          <w:bCs/>
+        </w:rPr>
+      </w:pPr>
+      <w:r>
+        <w:rPr>
+          <w:b/>
+          <w:bCs/>
+          <w:lang w:val="en-US"/>
+        </w:rPr>
+        <w:t>2</w:t>
+      </w:r>
+      <w:r>
+        <w:rPr>
+          <w:rFonts w:hint="eastAsia"/>
+          <w:b/>
+          <w:bCs/>
+        </w:rPr>
+        <w:t xml:space="preserve">. </w:t>
+      </w:r>
+      <w:r>
+        <w:rPr>
+          <w:rFonts w:ascii="Arial Unicode MS" w:eastAsia="Arial Unicode MS" w:hAnsi="Arial Unicode MS" w:cs="Arial Unicode MS" w:hint="eastAsia"/>
+          <w:b/>
+          <w:bCs/>
+        </w:rPr>
+        <w:t>대여소 상세정보</w:t>
+      </w:r>
+      <w:r>
+        <w:rPr>
+          <w:rFonts w:ascii="Arial Unicode MS" w:eastAsia="Arial Unicode MS" w:hAnsi="Arial Unicode MS" w:cs="Arial Unicode MS"/>
+          <w:b/>
+          <w:bCs/>
+          <w:lang w:val="en-US"/>
+        </w:rPr>
+        <w:t>-</w:t>
+      </w:r>
+      <w:r>
+        <w:rPr>
+          <w:rFonts w:ascii="Arial Unicode MS" w:eastAsia="Arial Unicode MS" w:hAnsi="Arial Unicode MS" w:cs="Arial Unicode MS" w:hint="eastAsia"/>
+          <w:b/>
+          <w:bCs/>
+          <w:lang w:val="en-US"/>
+        </w:rPr>
+        <w:t>관리자</w:t>
+      </w:r>
+    </w:p>
+    <w:tbl>
+      <w:tblPr>
+        <w:tblW w:w="5000" w:type="pct"/>
+        <w:tblCellSpacing w:w="0" w:type="dxa"/>
+        <w:tblBorders>
+          <w:top w:val="outset" w:sz="6" w:space="0" w:color="auto"/>
+          <w:left w:val="outset" w:sz="6" w:space="0" w:color="auto"/>
+          <w:bottom w:val="outset" w:sz="6" w:space="0" w:color="auto"/>
+          <w:right w:val="outset" w:sz="6" w:space="0" w:color="auto"/>
+        </w:tblBorders>
+        <w:tblCellMar>
+          <w:top w:w="40" w:type="dxa"/>
+          <w:left w:w="40" w:type="dxa"/>
+          <w:bottom w:w="40" w:type="dxa"/>
+          <w:right w:w="40" w:type="dxa"/>
+        </w:tblCellMar>
+        <w:tblLook w:val="04A0" w:firstRow="1" w:lastRow="0" w:firstColumn="1" w:lastColumn="0" w:noHBand="0" w:noVBand="1"/>
+      </w:tblPr>
+      <w:tblGrid>
+        <w:gridCol w:w="4105"/>
+        <w:gridCol w:w="4908"/>
+      </w:tblGrid>
+      <w:tr>
+        <w:trPr>
+          <w:tblCellSpacing w:w="0" w:type="dxa"/>
+        </w:trPr>
+        <w:tc>
+          <w:tcPr>
+            <w:tcW w:w="2277" w:type="pct"/>
+            <w:tcBorders>
+              <w:top w:val="outset" w:sz="6" w:space="0" w:color="auto"/>
+              <w:left w:val="outset" w:sz="6" w:space="0" w:color="auto"/>
+              <w:bottom w:val="outset" w:sz="6" w:space="0" w:color="auto"/>
+              <w:right w:val="outset" w:sz="6" w:space="0" w:color="auto"/>
+            </w:tcBorders>
+            <w:shd w:val="clear" w:color="auto" w:fill="F0F0F0"/>
+            <w:vAlign w:val="center"/>
+            <w:hideMark/>
           </w:tcPr>
           <w:p>
             <w:pPr>
-              <w:widowControl w:val="0"/>
-              <w:pBdr>
-                <w:top w:val="nil"/>
-                <w:left w:val="nil"/>
-                <w:bottom w:val="nil"/>
-                <w:right w:val="nil"/>
-                <w:between w:val="nil"/>
-              </w:pBdr>
-              <w:spacing w:line="240" w:lineRule="auto"/>
+              <w:rPr>
+                <w:b/>
+                <w:bCs/>
+              </w:rPr>
             </w:pPr>
-            <w:r>
-              <w:rPr>
-                <w:rFonts w:ascii="Arial Unicode MS" w:eastAsia="Arial Unicode MS" w:hAnsi="Arial Unicode MS" w:cs="Arial Unicode MS" w:hint="eastAsia"/>
-              </w:rPr>
-              <w:t>대여소 등록</w:t>
-            </w:r>
+            <w:proofErr w:type="spellStart"/>
+            <w:r>
+              <w:rPr>
+                <w:rFonts w:hint="eastAsia"/>
+                <w:b/>
+                <w:bCs/>
+              </w:rPr>
+              <w:t>Actor</w:t>
+            </w:r>
+            <w:proofErr w:type="spellEnd"/>
+            <w:r>
+              <w:rPr>
+                <w:rFonts w:hint="eastAsia"/>
+                <w:b/>
+                <w:bCs/>
+              </w:rPr>
+              <w:t xml:space="preserve"> </w:t>
+            </w:r>
+            <w:proofErr w:type="spellStart"/>
+            <w:r>
+              <w:rPr>
+                <w:rFonts w:hint="eastAsia"/>
+                <w:b/>
+                <w:bCs/>
+              </w:rPr>
+              <w:t>Action</w:t>
+            </w:r>
+            <w:proofErr w:type="spellEnd"/>
           </w:p>
         </w:tc>
         <w:tc>
           <w:tcPr>
-            <w:tcW w:w="4515" w:type="dxa"/>
-            <w:shd w:val="clear" w:color="auto" w:fill="auto"/>
-            <w:tcMar>
-              <w:top w:w="100" w:type="dxa"/>
-              <w:left w:w="100" w:type="dxa"/>
-              <w:bottom w:w="100" w:type="dxa"/>
-              <w:right w:w="100" w:type="dxa"/>
-            </w:tcMar>
+            <w:tcW w:w="2723" w:type="pct"/>
+            <w:tcBorders>
+              <w:top w:val="outset" w:sz="6" w:space="0" w:color="auto"/>
+              <w:left w:val="outset" w:sz="6" w:space="0" w:color="auto"/>
+              <w:bottom w:val="outset" w:sz="6" w:space="0" w:color="auto"/>
+              <w:right w:val="outset" w:sz="6" w:space="0" w:color="auto"/>
+            </w:tcBorders>
+            <w:shd w:val="clear" w:color="auto" w:fill="F0F0F0"/>
+            <w:vAlign w:val="center"/>
+            <w:hideMark/>
           </w:tcPr>
           <w:p>
             <w:pPr>
-              <w:widowControl w:val="0"/>
-              <w:pBdr>
-                <w:top w:val="nil"/>
-                <w:left w:val="nil"/>
-                <w:bottom w:val="nil"/>
-                <w:right w:val="nil"/>
-                <w:between w:val="nil"/>
-              </w:pBdr>
-              <w:spacing w:line="240" w:lineRule="auto"/>
+              <w:rPr>
+                <w:b/>
+                <w:bCs/>
+              </w:rPr>
             </w:pPr>
             <w:r>
               <w:rPr>
                 <w:rFonts w:hint="eastAsia"/>
-              </w:rPr>
-              <w:t>관리자는 대여소 이름, 위치(도시, 주소), 자전거 보관 가능 수량, 운영 시간 정보를 입력하여 대여소를 등록할 수 있다.</w:t>
-            </w:r>
+                <w:b/>
+                <w:bCs/>
+              </w:rPr>
+              <w:t xml:space="preserve">System </w:t>
+            </w:r>
+            <w:proofErr w:type="spellStart"/>
+            <w:r>
+              <w:rPr>
+                <w:rFonts w:hint="eastAsia"/>
+                <w:b/>
+                <w:bCs/>
+              </w:rPr>
+              <w:t>Response</w:t>
+            </w:r>
+            <w:proofErr w:type="spellEnd"/>
           </w:p>
         </w:tc>
       </w:tr>
       <w:tr>
+        <w:trPr>
+          <w:tblCellSpacing w:w="0" w:type="dxa"/>
+        </w:trPr>
         <w:tc>
           <w:tcPr>
-            <w:tcW w:w="4514" w:type="dxa"/>
-            <w:shd w:val="clear" w:color="auto" w:fill="auto"/>
-            <w:tcMar>
-              <w:top w:w="100" w:type="dxa"/>
-              <w:left w:w="100" w:type="dxa"/>
-              <w:bottom w:w="100" w:type="dxa"/>
-              <w:right w:w="100" w:type="dxa"/>
-            </w:tcMar>
+            <w:tcW w:w="2277" w:type="pct"/>
+            <w:tcBorders>
+              <w:top w:val="outset" w:sz="6" w:space="0" w:color="auto"/>
+              <w:left w:val="outset" w:sz="6" w:space="0" w:color="auto"/>
+              <w:bottom w:val="outset" w:sz="6" w:space="0" w:color="auto"/>
+              <w:right w:val="outset" w:sz="6" w:space="0" w:color="auto"/>
+            </w:tcBorders>
+            <w:vAlign w:val="center"/>
+            <w:hideMark/>
           </w:tcPr>
           <w:p>
-            <w:pPr>
-              <w:widowControl w:val="0"/>
-              <w:pBdr>
-                <w:top w:val="nil"/>
-                <w:left w:val="nil"/>
-                <w:bottom w:val="nil"/>
-                <w:right w:val="nil"/>
-                <w:between w:val="nil"/>
-              </w:pBdr>
-              <w:spacing w:line="240" w:lineRule="auto"/>
-            </w:pPr>
+            <w:r>
+              <w:rPr>
+                <w:rFonts w:hint="eastAsia"/>
+              </w:rPr>
+              <w:t>2.</w:t>
+            </w:r>
             <w:r>
               <w:rPr>
                 <w:rFonts w:ascii="Arial Unicode MS" w:eastAsia="Arial Unicode MS" w:hAnsi="Arial Unicode MS" w:cs="Arial Unicode MS" w:hint="eastAsia"/>
               </w:rPr>
-              <w:t>대여소 삭제</w:t>
+              <w:t xml:space="preserve"> </w:t>
+            </w:r>
+            <w:r>
+              <w:rPr>
+                <w:rFonts w:ascii="Arial Unicode MS" w:eastAsia="Arial Unicode MS" w:hAnsi="Arial Unicode MS" w:cs="Arial Unicode MS" w:hint="eastAsia"/>
+              </w:rPr>
+              <w:t>관리자는 대여소 리스트에서 특정 대여소를 선택해 상세정보를 조회할 수 있다.</w:t>
             </w:r>
           </w:p>
         </w:tc>
         <w:tc>
           <w:tcPr>
-            <w:tcW w:w="4515" w:type="dxa"/>
-            <w:shd w:val="clear" w:color="auto" w:fill="auto"/>
-            <w:tcMar>
-              <w:top w:w="100" w:type="dxa"/>
-              <w:left w:w="100" w:type="dxa"/>
-              <w:bottom w:w="100" w:type="dxa"/>
-              <w:right w:w="100" w:type="dxa"/>
-            </w:tcMar>
+            <w:tcW w:w="2723" w:type="pct"/>
+            <w:tcBorders>
+              <w:top w:val="outset" w:sz="6" w:space="0" w:color="auto"/>
+              <w:left w:val="outset" w:sz="6" w:space="0" w:color="auto"/>
+              <w:bottom w:val="outset" w:sz="6" w:space="0" w:color="auto"/>
+              <w:right w:val="outset" w:sz="6" w:space="0" w:color="auto"/>
+            </w:tcBorders>
+            <w:vAlign w:val="center"/>
+            <w:hideMark/>
+          </w:tcPr>
+          <w:p>
+            <w:r>
+              <w:rPr>
+                <w:rFonts w:hint="eastAsia"/>
+              </w:rPr>
+              <w:t>1</w:t>
+            </w:r>
+            <w:r>
+              <w:rPr>
+                <w:rFonts w:hint="eastAsia"/>
+              </w:rPr>
+              <w:t xml:space="preserve">. </w:t>
+            </w:r>
+            <w:r>
+              <w:rPr>
+                <w:rFonts w:hint="eastAsia"/>
+              </w:rPr>
+              <w:t>시스템은</w:t>
+            </w:r>
+            <w:r>
+              <w:rPr>
+                <w:rFonts w:hint="eastAsia"/>
+              </w:rPr>
+              <w:t xml:space="preserve"> </w:t>
+            </w:r>
+            <w:r>
+              <w:rPr>
+                <w:rFonts w:hint="eastAsia"/>
+              </w:rPr>
+              <w:t>등록된</w:t>
+            </w:r>
+            <w:r>
+              <w:rPr>
+                <w:rFonts w:hint="eastAsia"/>
+              </w:rPr>
+              <w:t xml:space="preserve"> </w:t>
+            </w:r>
+            <w:r>
+              <w:rPr>
+                <w:rFonts w:hint="eastAsia"/>
+              </w:rPr>
+              <w:t>모든</w:t>
+            </w:r>
+            <w:r>
+              <w:rPr>
+                <w:lang w:val="en-US"/>
+              </w:rPr>
+              <w:t xml:space="preserve"> </w:t>
+            </w:r>
+            <w:r>
+              <w:rPr>
+                <w:rFonts w:hint="eastAsia"/>
+                <w:lang w:val="en-US"/>
+              </w:rPr>
+              <w:t>대여소</w:t>
+            </w:r>
+            <w:r>
+              <w:rPr>
+                <w:rFonts w:hint="eastAsia"/>
+                <w:lang w:val="en-US"/>
+              </w:rPr>
+              <w:t xml:space="preserve"> </w:t>
+            </w:r>
+            <w:r>
+              <w:rPr>
+                <w:rFonts w:hint="eastAsia"/>
+                <w:lang w:val="en-US"/>
+              </w:rPr>
+              <w:t>리스트</w:t>
+            </w:r>
+            <w:r>
+              <w:rPr>
+                <w:rFonts w:hint="eastAsia"/>
+              </w:rPr>
+              <w:t>를</w:t>
+            </w:r>
+            <w:r>
+              <w:rPr>
+                <w:rFonts w:hint="eastAsia"/>
+              </w:rPr>
+              <w:t xml:space="preserve"> </w:t>
+            </w:r>
+            <w:r>
+              <w:rPr>
+                <w:rFonts w:hint="eastAsia"/>
+              </w:rPr>
+              <w:t>화면에</w:t>
+            </w:r>
+            <w:r>
+              <w:rPr>
+                <w:rFonts w:hint="eastAsia"/>
+              </w:rPr>
+              <w:t xml:space="preserve"> </w:t>
+            </w:r>
+            <w:r>
+              <w:rPr>
+                <w:rFonts w:hint="eastAsia"/>
+              </w:rPr>
+              <w:t>출력</w:t>
+            </w:r>
+            <w:r>
+              <w:rPr>
+                <w:rFonts w:hint="eastAsia"/>
+              </w:rPr>
+              <w:t>한다</w:t>
+            </w:r>
+            <w:r>
+              <w:rPr>
+                <w:rFonts w:hint="eastAsia"/>
+              </w:rPr>
+              <w:t>.</w:t>
+            </w:r>
+          </w:p>
+          <w:p>
+            <w:r>
+              <w:rPr>
+                <w:rFonts w:hint="eastAsia"/>
+              </w:rPr>
+              <w:t>3</w:t>
+            </w:r>
+            <w:r>
+              <w:rPr>
+                <w:rFonts w:hint="eastAsia"/>
+              </w:rPr>
+              <w:t xml:space="preserve">. </w:t>
+            </w:r>
+            <w:r>
+              <w:rPr>
+                <w:rFonts w:hint="eastAsia"/>
+              </w:rPr>
+              <w:t>시스템은</w:t>
+            </w:r>
+            <w:r>
+              <w:rPr>
+                <w:rFonts w:hint="eastAsia"/>
+              </w:rPr>
+              <w:t xml:space="preserve"> </w:t>
+            </w:r>
+            <w:r>
+              <w:rPr>
+                <w:rFonts w:hint="eastAsia"/>
+              </w:rPr>
+              <w:t>대여소</w:t>
+            </w:r>
+            <w:r>
+              <w:rPr>
+                <w:rFonts w:hint="eastAsia"/>
+              </w:rPr>
+              <w:t xml:space="preserve"> </w:t>
+            </w:r>
+            <w:r>
+              <w:rPr>
+                <w:rFonts w:hint="eastAsia"/>
+              </w:rPr>
+              <w:t>이름</w:t>
+            </w:r>
+            <w:r>
+              <w:rPr>
+                <w:rFonts w:hint="eastAsia"/>
+              </w:rPr>
+              <w:t xml:space="preserve">, </w:t>
+            </w:r>
+            <w:r>
+              <w:rPr>
+                <w:rFonts w:hint="eastAsia"/>
+              </w:rPr>
+              <w:t>위치</w:t>
+            </w:r>
+            <w:r>
+              <w:rPr>
+                <w:rFonts w:hint="eastAsia"/>
+              </w:rPr>
+              <w:t>(</w:t>
+            </w:r>
+            <w:r>
+              <w:rPr>
+                <w:rFonts w:hint="eastAsia"/>
+              </w:rPr>
+              <w:t>도시</w:t>
+            </w:r>
+            <w:r>
+              <w:rPr>
+                <w:rFonts w:hint="eastAsia"/>
+              </w:rPr>
+              <w:t xml:space="preserve">, </w:t>
+            </w:r>
+            <w:r>
+              <w:rPr>
+                <w:rFonts w:hint="eastAsia"/>
+              </w:rPr>
+              <w:t>주소</w:t>
+            </w:r>
+            <w:r>
+              <w:rPr>
+                <w:rFonts w:hint="eastAsia"/>
+              </w:rPr>
+              <w:t xml:space="preserve">), </w:t>
+            </w:r>
+            <w:r>
+              <w:rPr>
+                <w:rFonts w:hint="eastAsia"/>
+              </w:rPr>
+              <w:t>자전거</w:t>
+            </w:r>
+            <w:r>
+              <w:rPr>
+                <w:rFonts w:hint="eastAsia"/>
+              </w:rPr>
+              <w:t xml:space="preserve"> </w:t>
+            </w:r>
+            <w:r>
+              <w:rPr>
+                <w:rFonts w:hint="eastAsia"/>
+              </w:rPr>
+              <w:t>보관</w:t>
+            </w:r>
+            <w:r>
+              <w:rPr>
+                <w:rFonts w:hint="eastAsia"/>
+              </w:rPr>
+              <w:t xml:space="preserve"> </w:t>
+            </w:r>
+            <w:r>
+              <w:rPr>
+                <w:rFonts w:hint="eastAsia"/>
+              </w:rPr>
+              <w:t>가능</w:t>
+            </w:r>
+            <w:r>
+              <w:rPr>
+                <w:rFonts w:hint="eastAsia"/>
+              </w:rPr>
+              <w:t xml:space="preserve"> </w:t>
+            </w:r>
+            <w:r>
+              <w:rPr>
+                <w:rFonts w:hint="eastAsia"/>
+              </w:rPr>
+              <w:t>수량</w:t>
+            </w:r>
+            <w:r>
+              <w:rPr>
+                <w:rFonts w:hint="eastAsia"/>
+              </w:rPr>
+              <w:t xml:space="preserve">, </w:t>
+            </w:r>
+            <w:r>
+              <w:rPr>
+                <w:rFonts w:hint="eastAsia"/>
+              </w:rPr>
+              <w:t>운영</w:t>
+            </w:r>
+            <w:r>
+              <w:rPr>
+                <w:rFonts w:hint="eastAsia"/>
+              </w:rPr>
+              <w:t xml:space="preserve"> </w:t>
+            </w:r>
+            <w:r>
+              <w:rPr>
+                <w:rFonts w:hint="eastAsia"/>
+              </w:rPr>
+              <w:t>시간</w:t>
+            </w:r>
+            <w:r>
+              <w:rPr>
+                <w:rFonts w:hint="eastAsia"/>
+              </w:rPr>
+              <w:t xml:space="preserve"> </w:t>
+            </w:r>
+            <w:r>
+              <w:rPr>
+                <w:rFonts w:hint="eastAsia"/>
+              </w:rPr>
+              <w:t>정보</w:t>
+            </w:r>
+            <w:r>
+              <w:rPr>
+                <w:rFonts w:hint="eastAsia"/>
+              </w:rPr>
+              <w:t>를</w:t>
+            </w:r>
+            <w:r>
+              <w:rPr>
+                <w:rFonts w:hint="eastAsia"/>
+              </w:rPr>
+              <w:t xml:space="preserve"> </w:t>
+            </w:r>
+            <w:r>
+              <w:rPr>
+                <w:rFonts w:hint="eastAsia"/>
+              </w:rPr>
+              <w:t>출력</w:t>
+            </w:r>
+            <w:r>
+              <w:rPr>
+                <w:rFonts w:hint="eastAsia"/>
+              </w:rPr>
+              <w:t>한다</w:t>
+            </w:r>
+            <w:r>
+              <w:rPr>
+                <w:rFonts w:hint="eastAsia"/>
+              </w:rPr>
+              <w:t>.</w:t>
+            </w:r>
+          </w:p>
+        </w:tc>
+      </w:tr>
+    </w:tbl>
+    <w:p>
+      <w:pPr>
+        <w:rPr>
+          <w:b/>
+          <w:bCs/>
+        </w:rPr>
+      </w:pPr>
+    </w:p>
+    <w:p>
+      <w:pPr>
+        <w:rPr>
+          <w:b/>
+          <w:bCs/>
+          <w:lang w:val="en-US" w:eastAsia="ko"/>
+        </w:rPr>
+      </w:pPr>
+    </w:p>
+    <w:p>
+      <w:pPr>
+        <w:rPr>
+          <w:b/>
+          <w:bCs/>
+        </w:rPr>
+      </w:pPr>
+      <w:r>
+        <w:rPr>
+          <w:rFonts w:hint="eastAsia"/>
+          <w:b/>
+          <w:bCs/>
+        </w:rPr>
+        <w:t>3</w:t>
+      </w:r>
+      <w:r>
+        <w:rPr>
+          <w:rFonts w:hint="eastAsia"/>
+          <w:b/>
+          <w:bCs/>
+        </w:rPr>
+        <w:t xml:space="preserve">. </w:t>
+      </w:r>
+      <w:r>
+        <w:rPr>
+          <w:rFonts w:ascii="Arial Unicode MS" w:eastAsia="Arial Unicode MS" w:hAnsi="Arial Unicode MS" w:cs="Arial Unicode MS" w:hint="eastAsia"/>
+          <w:b/>
+          <w:bCs/>
+        </w:rPr>
+        <w:t>대여소 검색</w:t>
+      </w:r>
+    </w:p>
+    <w:tbl>
+      <w:tblPr>
+        <w:tblW w:w="5000" w:type="pct"/>
+        <w:tblCellSpacing w:w="0" w:type="dxa"/>
+        <w:tblBorders>
+          <w:top w:val="outset" w:sz="6" w:space="0" w:color="auto"/>
+          <w:left w:val="outset" w:sz="6" w:space="0" w:color="auto"/>
+          <w:bottom w:val="outset" w:sz="6" w:space="0" w:color="auto"/>
+          <w:right w:val="outset" w:sz="6" w:space="0" w:color="auto"/>
+        </w:tblBorders>
+        <w:tblCellMar>
+          <w:top w:w="40" w:type="dxa"/>
+          <w:left w:w="40" w:type="dxa"/>
+          <w:bottom w:w="40" w:type="dxa"/>
+          <w:right w:w="40" w:type="dxa"/>
+        </w:tblCellMar>
+        <w:tblLook w:val="04A0" w:firstRow="1" w:lastRow="0" w:firstColumn="1" w:lastColumn="0" w:noHBand="0" w:noVBand="1"/>
+      </w:tblPr>
+      <w:tblGrid>
+        <w:gridCol w:w="4105"/>
+        <w:gridCol w:w="4908"/>
+      </w:tblGrid>
+      <w:tr>
+        <w:trPr>
+          <w:tblCellSpacing w:w="0" w:type="dxa"/>
+        </w:trPr>
+        <w:tc>
+          <w:tcPr>
+            <w:tcW w:w="2277" w:type="pct"/>
+            <w:tcBorders>
+              <w:top w:val="outset" w:sz="6" w:space="0" w:color="auto"/>
+              <w:left w:val="outset" w:sz="6" w:space="0" w:color="auto"/>
+              <w:bottom w:val="outset" w:sz="6" w:space="0" w:color="auto"/>
+              <w:right w:val="outset" w:sz="6" w:space="0" w:color="auto"/>
+            </w:tcBorders>
+            <w:shd w:val="clear" w:color="auto" w:fill="F0F0F0"/>
+            <w:vAlign w:val="center"/>
+            <w:hideMark/>
           </w:tcPr>
           <w:p>
             <w:pPr>
-              <w:widowControl w:val="0"/>
-              <w:pBdr>
-                <w:top w:val="nil"/>
-                <w:left w:val="nil"/>
-                <w:bottom w:val="nil"/>
-                <w:right w:val="nil"/>
-                <w:between w:val="nil"/>
-              </w:pBdr>
-              <w:spacing w:line="240" w:lineRule="auto"/>
+              <w:rPr>
+                <w:b/>
+                <w:bCs/>
+              </w:rPr>
             </w:pPr>
-            <w:r>
-              <w:rPr>
-                <w:rFonts w:ascii="Arial Unicode MS" w:eastAsia="Arial Unicode MS" w:hAnsi="Arial Unicode MS" w:cs="Arial Unicode MS" w:hint="eastAsia"/>
-              </w:rPr>
-              <w:t>관리자는 등록된 대여소 리스트에서 특정 대여소를 선택해 삭제할 수 있다.</w:t>
-            </w:r>
+            <w:proofErr w:type="spellStart"/>
+            <w:r>
+              <w:rPr>
+                <w:rFonts w:hint="eastAsia"/>
+                <w:b/>
+                <w:bCs/>
+              </w:rPr>
+              <w:t>Actor</w:t>
+            </w:r>
+            <w:proofErr w:type="spellEnd"/>
+            <w:r>
+              <w:rPr>
+                <w:rFonts w:hint="eastAsia"/>
+                <w:b/>
+                <w:bCs/>
+              </w:rPr>
+              <w:t xml:space="preserve"> </w:t>
+            </w:r>
+            <w:proofErr w:type="spellStart"/>
+            <w:r>
+              <w:rPr>
+                <w:rFonts w:hint="eastAsia"/>
+                <w:b/>
+                <w:bCs/>
+              </w:rPr>
+              <w:t>Action</w:t>
+            </w:r>
+            <w:proofErr w:type="spellEnd"/>
+          </w:p>
+        </w:tc>
+        <w:tc>
+          <w:tcPr>
+            <w:tcW w:w="2723" w:type="pct"/>
+            <w:tcBorders>
+              <w:top w:val="outset" w:sz="6" w:space="0" w:color="auto"/>
+              <w:left w:val="outset" w:sz="6" w:space="0" w:color="auto"/>
+              <w:bottom w:val="outset" w:sz="6" w:space="0" w:color="auto"/>
+              <w:right w:val="outset" w:sz="6" w:space="0" w:color="auto"/>
+            </w:tcBorders>
+            <w:shd w:val="clear" w:color="auto" w:fill="F0F0F0"/>
+            <w:vAlign w:val="center"/>
+            <w:hideMark/>
+          </w:tcPr>
+          <w:p>
+            <w:pPr>
+              <w:rPr>
+                <w:b/>
+                <w:bCs/>
+              </w:rPr>
+            </w:pPr>
+            <w:r>
+              <w:rPr>
+                <w:rFonts w:hint="eastAsia"/>
+                <w:b/>
+                <w:bCs/>
+              </w:rPr>
+              <w:t xml:space="preserve">System </w:t>
+            </w:r>
+            <w:proofErr w:type="spellStart"/>
+            <w:r>
+              <w:rPr>
+                <w:rFonts w:hint="eastAsia"/>
+                <w:b/>
+                <w:bCs/>
+              </w:rPr>
+              <w:t>Response</w:t>
+            </w:r>
+            <w:proofErr w:type="spellEnd"/>
           </w:p>
         </w:tc>
       </w:tr>
       <w:tr>
+        <w:trPr>
+          <w:tblCellSpacing w:w="0" w:type="dxa"/>
+        </w:trPr>
         <w:tc>
           <w:tcPr>
-            <w:tcW w:w="4514" w:type="dxa"/>
-            <w:shd w:val="clear" w:color="auto" w:fill="auto"/>
-            <w:tcMar>
-              <w:top w:w="100" w:type="dxa"/>
-              <w:left w:w="100" w:type="dxa"/>
-              <w:bottom w:w="100" w:type="dxa"/>
-              <w:right w:w="100" w:type="dxa"/>
-            </w:tcMar>
+            <w:tcW w:w="2277" w:type="pct"/>
+            <w:tcBorders>
+              <w:top w:val="outset" w:sz="6" w:space="0" w:color="auto"/>
+              <w:left w:val="outset" w:sz="6" w:space="0" w:color="auto"/>
+              <w:bottom w:val="outset" w:sz="6" w:space="0" w:color="auto"/>
+              <w:right w:val="outset" w:sz="6" w:space="0" w:color="auto"/>
+            </w:tcBorders>
+            <w:vAlign w:val="center"/>
+            <w:hideMark/>
           </w:tcPr>
           <w:p>
-            <w:pPr>
-              <w:widowControl w:val="0"/>
-              <w:pBdr>
-                <w:top w:val="nil"/>
-                <w:left w:val="nil"/>
-                <w:bottom w:val="nil"/>
-                <w:right w:val="nil"/>
-                <w:between w:val="nil"/>
-              </w:pBdr>
-              <w:spacing w:line="240" w:lineRule="auto"/>
-            </w:pPr>
+            <w:r>
+              <w:rPr>
+                <w:rFonts w:hint="eastAsia"/>
+              </w:rPr>
+              <w:t xml:space="preserve">1. </w:t>
+            </w:r>
+            <w:r>
+              <w:rPr>
+                <w:rFonts w:hint="eastAsia"/>
+              </w:rPr>
+              <w:t>회원은</w:t>
+            </w:r>
+            <w:r>
+              <w:rPr>
+                <w:rFonts w:hint="eastAsia"/>
+              </w:rPr>
+              <w:t xml:space="preserve"> </w:t>
+            </w:r>
             <w:r>
               <w:rPr>
                 <w:rFonts w:ascii="Arial Unicode MS" w:eastAsia="Arial Unicode MS" w:hAnsi="Arial Unicode MS" w:cs="Arial Unicode MS" w:hint="eastAsia"/>
               </w:rPr>
-              <w:t>대여소 상세정보</w:t>
-            </w:r>
-            <w:r>
-              <w:rPr>
-                <w:rFonts w:ascii="Arial Unicode MS" w:eastAsia="Arial Unicode MS" w:hAnsi="Arial Unicode MS" w:cs="Arial Unicode MS"/>
-                <w:lang w:val="en-US"/>
-              </w:rPr>
-              <w:t>-</w:t>
+              <w:t>대여소 이름을 입력하여 조건에 맞는 대여소를 검색</w:t>
             </w:r>
             <w:r>
               <w:rPr>
                 <w:rFonts w:ascii="Arial Unicode MS" w:eastAsia="Arial Unicode MS" w:hAnsi="Arial Unicode MS" w:cs="Arial Unicode MS" w:hint="eastAsia"/>
-                <w:lang w:val="en-US"/>
-              </w:rPr>
-              <w:t>관리자</w:t>
+              </w:rPr>
+              <w:t>한다.</w:t>
             </w:r>
           </w:p>
         </w:tc>
         <w:tc>
           <w:tcPr>
-            <w:tcW w:w="4515" w:type="dxa"/>
-            <w:shd w:val="clear" w:color="auto" w:fill="auto"/>
-            <w:tcMar>
-              <w:top w:w="100" w:type="dxa"/>
-              <w:left w:w="100" w:type="dxa"/>
-              <w:bottom w:w="100" w:type="dxa"/>
-              <w:right w:w="100" w:type="dxa"/>
-            </w:tcMar>
+            <w:tcW w:w="2723" w:type="pct"/>
+            <w:tcBorders>
+              <w:top w:val="outset" w:sz="6" w:space="0" w:color="auto"/>
+              <w:left w:val="outset" w:sz="6" w:space="0" w:color="auto"/>
+              <w:bottom w:val="outset" w:sz="6" w:space="0" w:color="auto"/>
+              <w:right w:val="outset" w:sz="6" w:space="0" w:color="auto"/>
+            </w:tcBorders>
+            <w:vAlign w:val="center"/>
+            <w:hideMark/>
           </w:tcPr>
           <w:p>
-            <w:pPr>
-              <w:widowControl w:val="0"/>
-              <w:pBdr>
-                <w:top w:val="nil"/>
-                <w:left w:val="nil"/>
-                <w:bottom w:val="nil"/>
-                <w:right w:val="nil"/>
-                <w:between w:val="nil"/>
-              </w:pBdr>
-              <w:spacing w:line="240" w:lineRule="auto"/>
-            </w:pPr>
-            <w:r>
-              <w:rPr>
-                <w:rFonts w:ascii="Arial Unicode MS" w:eastAsia="Arial Unicode MS" w:hAnsi="Arial Unicode MS" w:cs="Arial Unicode MS" w:hint="eastAsia"/>
-              </w:rPr>
-              <w:t>관리자는 대여소 리스트에서 특정 대여소를 선택해 상세정보를 조회할 수 있다.</w:t>
+            <w:r>
+              <w:rPr>
+                <w:rFonts w:hint="eastAsia"/>
+              </w:rPr>
+              <w:t>2</w:t>
+            </w:r>
+            <w:r>
+              <w:rPr>
+                <w:rFonts w:hint="eastAsia"/>
+              </w:rPr>
+              <w:t xml:space="preserve">. </w:t>
+            </w:r>
+            <w:r>
+              <w:rPr>
+                <w:rFonts w:hint="eastAsia"/>
+              </w:rPr>
+              <w:t>시스템은</w:t>
+            </w:r>
+            <w:r>
+              <w:rPr>
+                <w:rFonts w:hint="eastAsia"/>
+              </w:rPr>
+              <w:t xml:space="preserve"> </w:t>
+            </w:r>
+            <w:r>
+              <w:rPr>
+                <w:rFonts w:hint="eastAsia"/>
+              </w:rPr>
+              <w:t>등록된</w:t>
+            </w:r>
+            <w:r>
+              <w:rPr>
+                <w:rFonts w:hint="eastAsia"/>
+              </w:rPr>
+              <w:t xml:space="preserve"> </w:t>
+            </w:r>
+            <w:r>
+              <w:rPr>
+                <w:rFonts w:hint="eastAsia"/>
+              </w:rPr>
+              <w:t>모든</w:t>
+            </w:r>
+            <w:r>
+              <w:rPr>
+                <w:rFonts w:hint="eastAsia"/>
+              </w:rPr>
+              <w:t xml:space="preserve"> </w:t>
+            </w:r>
+            <w:r>
+              <w:rPr>
+                <w:rFonts w:hint="eastAsia"/>
+              </w:rPr>
+              <w:t>대여소</w:t>
+            </w:r>
+            <w:r>
+              <w:rPr>
+                <w:rFonts w:hint="eastAsia"/>
+              </w:rPr>
+              <w:t xml:space="preserve"> </w:t>
+            </w:r>
+            <w:r>
+              <w:rPr>
+                <w:rFonts w:hint="eastAsia"/>
+              </w:rPr>
+              <w:t>리스트</w:t>
+            </w:r>
+            <w:r>
+              <w:rPr>
+                <w:rFonts w:hint="eastAsia"/>
+              </w:rPr>
+              <w:t>를</w:t>
+            </w:r>
+            <w:r>
+              <w:rPr>
+                <w:rFonts w:hint="eastAsia"/>
+              </w:rPr>
+              <w:t xml:space="preserve"> </w:t>
+            </w:r>
+            <w:r>
+              <w:rPr>
+                <w:rFonts w:hint="eastAsia"/>
+              </w:rPr>
+              <w:t>화면에</w:t>
+            </w:r>
+            <w:r>
+              <w:rPr>
+                <w:rFonts w:hint="eastAsia"/>
+              </w:rPr>
+              <w:t xml:space="preserve"> </w:t>
+            </w:r>
+            <w:r>
+              <w:rPr>
+                <w:rFonts w:hint="eastAsia"/>
+              </w:rPr>
+              <w:t>출력</w:t>
+            </w:r>
+            <w:r>
+              <w:rPr>
+                <w:rFonts w:hint="eastAsia"/>
+              </w:rPr>
+              <w:t>한다</w:t>
+            </w:r>
+            <w:r>
+              <w:rPr>
+                <w:rFonts w:hint="eastAsia"/>
+              </w:rPr>
+              <w:t>.</w:t>
             </w:r>
           </w:p>
         </w:tc>
       </w:tr>
       <w:tr>
+        <w:trPr>
+          <w:tblCellSpacing w:w="0" w:type="dxa"/>
+        </w:trPr>
         <w:tc>
           <w:tcPr>
-            <w:tcW w:w="4514" w:type="dxa"/>
-            <w:shd w:val="clear" w:color="auto" w:fill="auto"/>
-            <w:tcMar>
-              <w:top w:w="100" w:type="dxa"/>
-              <w:left w:w="100" w:type="dxa"/>
-              <w:bottom w:w="100" w:type="dxa"/>
-              <w:right w:w="100" w:type="dxa"/>
-            </w:tcMar>
+            <w:tcW w:w="5000" w:type="pct"/>
+            <w:gridSpan w:val="2"/>
+            <w:tcBorders>
+              <w:top w:val="outset" w:sz="6" w:space="0" w:color="auto"/>
+              <w:left w:val="outset" w:sz="6" w:space="0" w:color="auto"/>
+              <w:bottom w:val="outset" w:sz="6" w:space="0" w:color="auto"/>
+              <w:right w:val="outset" w:sz="6" w:space="0" w:color="auto"/>
+            </w:tcBorders>
+            <w:vAlign w:val="center"/>
+          </w:tcPr>
+          <w:p>
+            <w:proofErr w:type="spellStart"/>
+            <w:r>
+              <w:rPr>
+                <w:rFonts w:hint="eastAsia"/>
+              </w:rPr>
+              <w:t>Alternative</w:t>
+            </w:r>
+            <w:proofErr w:type="spellEnd"/>
+            <w:r>
+              <w:rPr>
+                <w:rFonts w:hint="eastAsia"/>
+              </w:rPr>
+              <w:t xml:space="preserve"> </w:t>
+            </w:r>
+            <w:proofErr w:type="spellStart"/>
+            <w:r>
+              <w:rPr>
+                <w:rFonts w:hint="eastAsia"/>
+              </w:rPr>
+              <w:t>Courses</w:t>
+            </w:r>
+            <w:proofErr w:type="spellEnd"/>
+          </w:p>
+          <w:p>
+            <w:r>
+              <w:rPr>
+                <w:rFonts w:hint="eastAsia"/>
+              </w:rPr>
+              <w:t xml:space="preserve">A1. </w:t>
+            </w:r>
+            <w:r>
+              <w:rPr>
+                <w:rFonts w:hint="eastAsia"/>
+              </w:rPr>
+              <w:t>등록된</w:t>
+            </w:r>
+            <w:r>
+              <w:rPr>
+                <w:rFonts w:hint="eastAsia"/>
+              </w:rPr>
+              <w:t xml:space="preserve"> </w:t>
+            </w:r>
+            <w:r>
+              <w:rPr>
+                <w:rFonts w:hint="eastAsia"/>
+              </w:rPr>
+              <w:t>대여소가</w:t>
+            </w:r>
+            <w:r>
+              <w:rPr>
+                <w:rFonts w:hint="eastAsia"/>
+              </w:rPr>
+              <w:t xml:space="preserve"> </w:t>
+            </w:r>
+            <w:r>
+              <w:rPr>
+                <w:rFonts w:hint="eastAsia"/>
+              </w:rPr>
+              <w:t>없는</w:t>
+            </w:r>
+            <w:r>
+              <w:rPr>
+                <w:rFonts w:hint="eastAsia"/>
+              </w:rPr>
+              <w:t xml:space="preserve"> </w:t>
+            </w:r>
+            <w:r>
+              <w:rPr>
+                <w:rFonts w:hint="eastAsia"/>
+              </w:rPr>
+              <w:t>경우</w:t>
+            </w:r>
+            <w:r>
+              <w:rPr>
+                <w:rFonts w:hint="eastAsia"/>
+              </w:rPr>
+              <w:t xml:space="preserve"> </w:t>
+            </w:r>
+            <w:r>
+              <w:t>“</w:t>
+            </w:r>
+            <w:r>
+              <w:rPr>
+                <w:rFonts w:hint="eastAsia"/>
+              </w:rPr>
+              <w:t>등록된</w:t>
+            </w:r>
+            <w:r>
+              <w:rPr>
+                <w:rFonts w:hint="eastAsia"/>
+              </w:rPr>
+              <w:t xml:space="preserve"> </w:t>
+            </w:r>
+            <w:r>
+              <w:rPr>
+                <w:rFonts w:hint="eastAsia"/>
+              </w:rPr>
+              <w:t>대여소가</w:t>
+            </w:r>
+            <w:r>
+              <w:rPr>
+                <w:rFonts w:hint="eastAsia"/>
+              </w:rPr>
+              <w:t xml:space="preserve"> </w:t>
+            </w:r>
+            <w:r>
+              <w:rPr>
+                <w:rFonts w:hint="eastAsia"/>
+              </w:rPr>
+              <w:t>없습니다</w:t>
+            </w:r>
+            <w:r>
+              <w:t>”</w:t>
+            </w:r>
+            <w:r>
+              <w:rPr>
+                <w:rFonts w:hint="eastAsia"/>
+              </w:rPr>
+              <w:t xml:space="preserve"> </w:t>
+            </w:r>
+            <w:r>
+              <w:rPr>
+                <w:rFonts w:hint="eastAsia"/>
+              </w:rPr>
+              <w:t>메시지를</w:t>
+            </w:r>
+            <w:r>
+              <w:rPr>
+                <w:rFonts w:hint="eastAsia"/>
+              </w:rPr>
+              <w:t xml:space="preserve"> </w:t>
+            </w:r>
+            <w:r>
+              <w:rPr>
+                <w:rFonts w:hint="eastAsia"/>
+              </w:rPr>
+              <w:t>출력한다</w:t>
+            </w:r>
+            <w:r>
+              <w:rPr>
+                <w:rFonts w:hint="eastAsia"/>
+              </w:rPr>
+              <w:t>.</w:t>
+            </w:r>
+          </w:p>
+        </w:tc>
+      </w:tr>
+    </w:tbl>
+    <w:p>
+      <w:pPr>
+        <w:rPr>
+          <w:b/>
+          <w:bCs/>
+        </w:rPr>
+      </w:pPr>
+    </w:p>
+    <w:p>
+      <w:pPr>
+        <w:rPr>
+          <w:b/>
+          <w:bCs/>
+          <w:lang w:val="en-US"/>
+        </w:rPr>
+      </w:pPr>
+      <w:r>
+        <w:rPr>
+          <w:b/>
+          <w:bCs/>
+          <w:lang w:val="en-US"/>
+        </w:rPr>
+        <w:br w:type="page"/>
+      </w:r>
+    </w:p>
+    <w:p>
+      <w:pPr>
+        <w:rPr>
+          <w:b/>
+          <w:bCs/>
+        </w:rPr>
+      </w:pPr>
+      <w:r>
+        <w:rPr>
+          <w:rFonts w:hint="eastAsia"/>
+          <w:b/>
+          <w:bCs/>
+        </w:rPr>
+        <w:lastRenderedPageBreak/>
+        <w:t>4</w:t>
+      </w:r>
+      <w:r>
+        <w:rPr>
+          <w:rFonts w:hint="eastAsia"/>
+          <w:b/>
+          <w:bCs/>
+        </w:rPr>
+        <w:t xml:space="preserve">. </w:t>
+      </w:r>
+      <w:r>
+        <w:rPr>
+          <w:rFonts w:ascii="Arial Unicode MS" w:eastAsia="Arial Unicode MS" w:hAnsi="Arial Unicode MS" w:cs="Arial Unicode MS" w:hint="eastAsia"/>
+          <w:b/>
+          <w:bCs/>
+        </w:rPr>
+        <w:t>대여소 상세정보</w:t>
+      </w:r>
+      <w:r>
+        <w:rPr>
+          <w:rFonts w:ascii="Arial Unicode MS" w:eastAsia="Arial Unicode MS" w:hAnsi="Arial Unicode MS" w:cs="Arial Unicode MS"/>
+          <w:b/>
+          <w:bCs/>
+          <w:lang w:val="en-US"/>
+        </w:rPr>
+        <w:t>-</w:t>
+      </w:r>
+      <w:r>
+        <w:rPr>
+          <w:rFonts w:ascii="Arial Unicode MS" w:eastAsia="Arial Unicode MS" w:hAnsi="Arial Unicode MS" w:cs="Arial Unicode MS" w:hint="eastAsia"/>
+          <w:b/>
+          <w:bCs/>
+          <w:lang w:val="en-US"/>
+        </w:rPr>
+        <w:t>회원</w:t>
+      </w:r>
+    </w:p>
+    <w:tbl>
+      <w:tblPr>
+        <w:tblW w:w="5000" w:type="pct"/>
+        <w:tblCellSpacing w:w="0" w:type="dxa"/>
+        <w:tblBorders>
+          <w:top w:val="outset" w:sz="6" w:space="0" w:color="auto"/>
+          <w:left w:val="outset" w:sz="6" w:space="0" w:color="auto"/>
+          <w:bottom w:val="outset" w:sz="6" w:space="0" w:color="auto"/>
+          <w:right w:val="outset" w:sz="6" w:space="0" w:color="auto"/>
+        </w:tblBorders>
+        <w:tblCellMar>
+          <w:top w:w="40" w:type="dxa"/>
+          <w:left w:w="40" w:type="dxa"/>
+          <w:bottom w:w="40" w:type="dxa"/>
+          <w:right w:w="40" w:type="dxa"/>
+        </w:tblCellMar>
+        <w:tblLook w:val="04A0" w:firstRow="1" w:lastRow="0" w:firstColumn="1" w:lastColumn="0" w:noHBand="0" w:noVBand="1"/>
+      </w:tblPr>
+      <w:tblGrid>
+        <w:gridCol w:w="4105"/>
+        <w:gridCol w:w="4908"/>
+      </w:tblGrid>
+      <w:tr>
+        <w:trPr>
+          <w:tblCellSpacing w:w="0" w:type="dxa"/>
+        </w:trPr>
+        <w:tc>
+          <w:tcPr>
+            <w:tcW w:w="2277" w:type="pct"/>
+            <w:tcBorders>
+              <w:top w:val="outset" w:sz="6" w:space="0" w:color="auto"/>
+              <w:left w:val="outset" w:sz="6" w:space="0" w:color="auto"/>
+              <w:bottom w:val="outset" w:sz="6" w:space="0" w:color="auto"/>
+              <w:right w:val="outset" w:sz="6" w:space="0" w:color="auto"/>
+            </w:tcBorders>
+            <w:shd w:val="clear" w:color="auto" w:fill="F0F0F0"/>
+            <w:vAlign w:val="center"/>
+            <w:hideMark/>
           </w:tcPr>
           <w:p>
             <w:pPr>
-              <w:widowControl w:val="0"/>
-              <w:pBdr>
-                <w:top w:val="nil"/>
-                <w:left w:val="nil"/>
-                <w:bottom w:val="nil"/>
-                <w:right w:val="nil"/>
-                <w:between w:val="nil"/>
-              </w:pBdr>
-              <w:spacing w:line="240" w:lineRule="auto"/>
+              <w:rPr>
+                <w:b/>
+                <w:bCs/>
+              </w:rPr>
             </w:pPr>
-            <w:r>
-              <w:rPr>
-                <w:rFonts w:ascii="Arial Unicode MS" w:eastAsia="Arial Unicode MS" w:hAnsi="Arial Unicode MS" w:cs="Arial Unicode MS" w:hint="eastAsia"/>
-              </w:rPr>
-              <w:t>대여소 검색</w:t>
-            </w:r>
+            <w:proofErr w:type="spellStart"/>
+            <w:r>
+              <w:rPr>
+                <w:rFonts w:hint="eastAsia"/>
+                <w:b/>
+                <w:bCs/>
+              </w:rPr>
+              <w:t>Actor</w:t>
+            </w:r>
+            <w:proofErr w:type="spellEnd"/>
+            <w:r>
+              <w:rPr>
+                <w:rFonts w:hint="eastAsia"/>
+                <w:b/>
+                <w:bCs/>
+              </w:rPr>
+              <w:t xml:space="preserve"> </w:t>
+            </w:r>
+            <w:proofErr w:type="spellStart"/>
+            <w:r>
+              <w:rPr>
+                <w:rFonts w:hint="eastAsia"/>
+                <w:b/>
+                <w:bCs/>
+              </w:rPr>
+              <w:t>Action</w:t>
+            </w:r>
+            <w:proofErr w:type="spellEnd"/>
           </w:p>
         </w:tc>
         <w:tc>
           <w:tcPr>
-            <w:tcW w:w="4515" w:type="dxa"/>
-            <w:shd w:val="clear" w:color="auto" w:fill="auto"/>
-            <w:tcMar>
-              <w:top w:w="100" w:type="dxa"/>
-              <w:left w:w="100" w:type="dxa"/>
-              <w:bottom w:w="100" w:type="dxa"/>
-              <w:right w:w="100" w:type="dxa"/>
-            </w:tcMar>
+            <w:tcW w:w="2723" w:type="pct"/>
+            <w:tcBorders>
+              <w:top w:val="outset" w:sz="6" w:space="0" w:color="auto"/>
+              <w:left w:val="outset" w:sz="6" w:space="0" w:color="auto"/>
+              <w:bottom w:val="outset" w:sz="6" w:space="0" w:color="auto"/>
+              <w:right w:val="outset" w:sz="6" w:space="0" w:color="auto"/>
+            </w:tcBorders>
+            <w:shd w:val="clear" w:color="auto" w:fill="F0F0F0"/>
+            <w:vAlign w:val="center"/>
+            <w:hideMark/>
           </w:tcPr>
           <w:p>
             <w:pPr>
-              <w:widowControl w:val="0"/>
-              <w:pBdr>
-                <w:top w:val="nil"/>
-                <w:left w:val="nil"/>
-                <w:bottom w:val="nil"/>
-                <w:right w:val="nil"/>
-                <w:between w:val="nil"/>
-              </w:pBdr>
-              <w:spacing w:line="240" w:lineRule="auto"/>
+              <w:rPr>
+                <w:b/>
+                <w:bCs/>
+              </w:rPr>
             </w:pPr>
             <w:r>
               <w:rPr>
-                <w:rFonts w:ascii="Arial Unicode MS" w:eastAsia="Arial Unicode MS" w:hAnsi="Arial Unicode MS" w:cs="Arial Unicode MS" w:hint="eastAsia"/>
-              </w:rPr>
-              <w:t>회원은 대여소 이름을 입력하여 조건에 맞는 대여소를 검색할 수 있다.</w:t>
-            </w:r>
+                <w:rFonts w:hint="eastAsia"/>
+                <w:b/>
+                <w:bCs/>
+              </w:rPr>
+              <w:t xml:space="preserve">System </w:t>
+            </w:r>
+            <w:proofErr w:type="spellStart"/>
+            <w:r>
+              <w:rPr>
+                <w:rFonts w:hint="eastAsia"/>
+                <w:b/>
+                <w:bCs/>
+              </w:rPr>
+              <w:t>Response</w:t>
+            </w:r>
+            <w:proofErr w:type="spellEnd"/>
           </w:p>
         </w:tc>
       </w:tr>
       <w:tr>
+        <w:trPr>
+          <w:trHeight w:val="2250"/>
+          <w:tblCellSpacing w:w="0" w:type="dxa"/>
+        </w:trPr>
         <w:tc>
           <w:tcPr>
-            <w:tcW w:w="4514" w:type="dxa"/>
-            <w:shd w:val="clear" w:color="auto" w:fill="auto"/>
-            <w:tcMar>
-              <w:top w:w="100" w:type="dxa"/>
-              <w:left w:w="100" w:type="dxa"/>
-              <w:bottom w:w="100" w:type="dxa"/>
-              <w:right w:w="100" w:type="dxa"/>
-            </w:tcMar>
+            <w:tcW w:w="2277" w:type="pct"/>
+            <w:tcBorders>
+              <w:top w:val="outset" w:sz="6" w:space="0" w:color="auto"/>
+              <w:left w:val="outset" w:sz="6" w:space="0" w:color="auto"/>
+              <w:bottom w:val="outset" w:sz="6" w:space="0" w:color="auto"/>
+              <w:right w:val="outset" w:sz="6" w:space="0" w:color="auto"/>
+            </w:tcBorders>
+            <w:vAlign w:val="center"/>
+            <w:hideMark/>
           </w:tcPr>
           <w:p>
-            <w:pPr>
-              <w:widowControl w:val="0"/>
-              <w:pBdr>
-                <w:top w:val="nil"/>
-                <w:left w:val="nil"/>
-                <w:bottom w:val="nil"/>
-                <w:right w:val="nil"/>
-                <w:between w:val="nil"/>
-              </w:pBdr>
-              <w:spacing w:line="240" w:lineRule="auto"/>
-            </w:pPr>
-            <w:r>
-              <w:rPr>
-                <w:rFonts w:hint="eastAsia"/>
-              </w:rPr>
-              <w:t>대여소 상세정보-회원</w:t>
+            <w:r>
+              <w:rPr>
+                <w:rFonts w:hint="eastAsia"/>
+              </w:rPr>
+              <w:t>2.</w:t>
+            </w:r>
+            <w:r>
+              <w:rPr>
+                <w:rFonts w:ascii="Arial Unicode MS" w:eastAsia="Arial Unicode MS" w:hAnsi="Arial Unicode MS" w:cs="Arial Unicode MS" w:hint="eastAsia"/>
+              </w:rPr>
+              <w:t xml:space="preserve"> </w:t>
+            </w:r>
+            <w:r>
+              <w:rPr>
+                <w:rFonts w:ascii="Arial Unicode MS" w:eastAsia="Arial Unicode MS" w:hAnsi="Arial Unicode MS" w:cs="Arial Unicode MS" w:hint="eastAsia"/>
+              </w:rPr>
+              <w:t>회원은</w:t>
+            </w:r>
+            <w:r>
+              <w:rPr>
+                <w:rFonts w:ascii="Arial Unicode MS" w:eastAsia="Arial Unicode MS" w:hAnsi="Arial Unicode MS" w:cs="Arial Unicode MS" w:hint="eastAsia"/>
+              </w:rPr>
+              <w:t xml:space="preserve"> 대여소 리스트에서 특정 대여소를 선택해 상세정보를 조회할 수 있다.</w:t>
             </w:r>
           </w:p>
         </w:tc>
         <w:tc>
           <w:tcPr>
-            <w:tcW w:w="4515" w:type="dxa"/>
-            <w:shd w:val="clear" w:color="auto" w:fill="auto"/>
-            <w:tcMar>
-              <w:top w:w="100" w:type="dxa"/>
-              <w:left w:w="100" w:type="dxa"/>
-              <w:bottom w:w="100" w:type="dxa"/>
-              <w:right w:w="100" w:type="dxa"/>
-            </w:tcMar>
+            <w:tcW w:w="2723" w:type="pct"/>
+            <w:tcBorders>
+              <w:top w:val="outset" w:sz="6" w:space="0" w:color="auto"/>
+              <w:left w:val="outset" w:sz="6" w:space="0" w:color="auto"/>
+              <w:bottom w:val="outset" w:sz="6" w:space="0" w:color="auto"/>
+              <w:right w:val="outset" w:sz="6" w:space="0" w:color="auto"/>
+            </w:tcBorders>
+            <w:vAlign w:val="center"/>
+            <w:hideMark/>
           </w:tcPr>
           <w:p>
-            <w:pPr>
-              <w:widowControl w:val="0"/>
-              <w:pBdr>
-                <w:top w:val="nil"/>
-                <w:left w:val="nil"/>
-                <w:bottom w:val="nil"/>
-                <w:right w:val="nil"/>
-                <w:between w:val="nil"/>
-              </w:pBdr>
-              <w:spacing w:line="240" w:lineRule="auto"/>
-            </w:pPr>
+            <w:r>
+              <w:rPr>
+                <w:rFonts w:hint="eastAsia"/>
+              </w:rPr>
+              <w:t>1</w:t>
+            </w:r>
+            <w:r>
+              <w:rPr>
+                <w:rFonts w:hint="eastAsia"/>
+              </w:rPr>
+              <w:t xml:space="preserve">. </w:t>
+            </w:r>
+            <w:r>
+              <w:rPr>
+                <w:rFonts w:hint="eastAsia"/>
+              </w:rPr>
+              <w:t>시스템은</w:t>
+            </w:r>
+            <w:r>
+              <w:rPr>
+                <w:rFonts w:hint="eastAsia"/>
+              </w:rPr>
+              <w:t xml:space="preserve"> </w:t>
+            </w:r>
+            <w:r>
+              <w:rPr>
+                <w:rFonts w:hint="eastAsia"/>
+              </w:rPr>
+              <w:t>등록된</w:t>
+            </w:r>
+            <w:r>
+              <w:rPr>
+                <w:rFonts w:hint="eastAsia"/>
+              </w:rPr>
+              <w:t xml:space="preserve"> </w:t>
+            </w:r>
+            <w:r>
+              <w:rPr>
+                <w:rFonts w:hint="eastAsia"/>
+              </w:rPr>
+              <w:t>모든</w:t>
+            </w:r>
+            <w:r>
+              <w:rPr>
+                <w:lang w:val="en-US"/>
+              </w:rPr>
+              <w:t xml:space="preserve"> </w:t>
+            </w:r>
+            <w:r>
+              <w:rPr>
+                <w:rFonts w:hint="eastAsia"/>
+                <w:lang w:val="en-US"/>
+              </w:rPr>
+              <w:t>대여소</w:t>
+            </w:r>
+            <w:r>
+              <w:rPr>
+                <w:rFonts w:hint="eastAsia"/>
+                <w:lang w:val="en-US"/>
+              </w:rPr>
+              <w:t xml:space="preserve"> </w:t>
+            </w:r>
+            <w:r>
+              <w:rPr>
+                <w:rFonts w:hint="eastAsia"/>
+                <w:lang w:val="en-US"/>
+              </w:rPr>
+              <w:t>리스트</w:t>
+            </w:r>
+            <w:r>
+              <w:rPr>
+                <w:rFonts w:hint="eastAsia"/>
+              </w:rPr>
+              <w:t>를</w:t>
+            </w:r>
+            <w:r>
+              <w:rPr>
+                <w:rFonts w:hint="eastAsia"/>
+              </w:rPr>
+              <w:t xml:space="preserve"> </w:t>
+            </w:r>
+            <w:r>
+              <w:rPr>
+                <w:rFonts w:hint="eastAsia"/>
+              </w:rPr>
+              <w:t>화면에</w:t>
+            </w:r>
+            <w:r>
+              <w:rPr>
+                <w:rFonts w:hint="eastAsia"/>
+              </w:rPr>
+              <w:t xml:space="preserve"> </w:t>
+            </w:r>
+            <w:r>
+              <w:rPr>
+                <w:rFonts w:hint="eastAsia"/>
+              </w:rPr>
+              <w:t>출력</w:t>
+            </w:r>
+            <w:r>
+              <w:rPr>
+                <w:rFonts w:hint="eastAsia"/>
+              </w:rPr>
+              <w:t>한다</w:t>
+            </w:r>
+            <w:r>
+              <w:rPr>
+                <w:rFonts w:hint="eastAsia"/>
+              </w:rPr>
+              <w:t>.</w:t>
+            </w:r>
+          </w:p>
+          <w:p>
+            <w:r>
+              <w:rPr>
+                <w:rFonts w:hint="eastAsia"/>
+              </w:rPr>
+              <w:t>3</w:t>
+            </w:r>
+            <w:r>
+              <w:rPr>
+                <w:rFonts w:hint="eastAsia"/>
+              </w:rPr>
+              <w:t xml:space="preserve">. </w:t>
+            </w:r>
             <w:r>
               <w:rPr>
                 <w:rFonts w:ascii="Arial Unicode MS" w:eastAsia="Arial Unicode MS" w:hAnsi="Arial Unicode MS" w:cs="Arial Unicode MS" w:hint="eastAsia"/>
               </w:rPr>
-              <w:t>회원은 검색된 대여소 리스트에서 특정 대여소를 선택해 상세정보(이름, 위치, 사용 가능 자전거 목록 등)</w:t>
+              <w:t>시스템은 대여소</w:t>
+            </w:r>
+            <w:r>
+              <w:rPr>
+                <w:rFonts w:ascii="Arial Unicode MS" w:eastAsia="Arial Unicode MS" w:hAnsi="Arial Unicode MS" w:cs="Arial Unicode MS" w:hint="eastAsia"/>
+              </w:rPr>
+              <w:t xml:space="preserve"> 상세정보(이름, 위치, 사용 가능 자전거 목록 등)</w:t>
             </w:r>
             <w:proofErr w:type="spellStart"/>
             <w:r>
@@ -505,226 +2351,719 @@
               <w:rPr>
                 <w:rFonts w:ascii="Arial Unicode MS" w:eastAsia="Arial Unicode MS" w:hAnsi="Arial Unicode MS" w:cs="Arial Unicode MS" w:hint="eastAsia"/>
               </w:rPr>
-              <w:t xml:space="preserve"> 조회할 수 있다.</w:t>
+              <w:t xml:space="preserve"> </w:t>
+            </w:r>
+            <w:r>
+              <w:rPr>
+                <w:rFonts w:ascii="Arial Unicode MS" w:eastAsia="Arial Unicode MS" w:hAnsi="Arial Unicode MS" w:cs="Arial Unicode MS" w:hint="eastAsia"/>
+              </w:rPr>
+              <w:t>출력한다.</w:t>
             </w:r>
           </w:p>
         </w:tc>
       </w:tr>
       <w:tr>
+        <w:trPr>
+          <w:trHeight w:val="270"/>
+          <w:tblCellSpacing w:w="0" w:type="dxa"/>
+        </w:trPr>
         <w:tc>
           <w:tcPr>
-            <w:tcW w:w="4514" w:type="dxa"/>
-            <w:shd w:val="clear" w:color="auto" w:fill="auto"/>
-            <w:tcMar>
-              <w:top w:w="100" w:type="dxa"/>
-              <w:left w:w="100" w:type="dxa"/>
-              <w:bottom w:w="100" w:type="dxa"/>
-              <w:right w:w="100" w:type="dxa"/>
-            </w:tcMar>
+            <w:tcW w:w="5000" w:type="pct"/>
+            <w:gridSpan w:val="2"/>
+            <w:tcBorders>
+              <w:top w:val="outset" w:sz="6" w:space="0" w:color="auto"/>
+              <w:left w:val="outset" w:sz="6" w:space="0" w:color="auto"/>
+              <w:bottom w:val="outset" w:sz="6" w:space="0" w:color="auto"/>
+              <w:right w:val="outset" w:sz="6" w:space="0" w:color="auto"/>
+            </w:tcBorders>
+            <w:vAlign w:val="center"/>
+          </w:tcPr>
+          <w:p>
+            <w:proofErr w:type="spellStart"/>
+            <w:r>
+              <w:rPr>
+                <w:rFonts w:hint="eastAsia"/>
+              </w:rPr>
+              <w:t>Extensions</w:t>
+            </w:r>
+            <w:proofErr w:type="spellEnd"/>
+          </w:p>
+          <w:p>
+            <w:pPr>
+              <w:rPr>
+                <w:rFonts w:ascii="Arial Unicode MS" w:eastAsia="Arial Unicode MS" w:hAnsi="Arial Unicode MS" w:cs="Arial Unicode MS"/>
+              </w:rPr>
+            </w:pPr>
+            <w:proofErr w:type="spellStart"/>
+            <w:r>
+              <w:t>After</w:t>
+            </w:r>
+            <w:proofErr w:type="spellEnd"/>
+            <w:r>
+              <w:t xml:space="preserve"> </w:t>
+            </w:r>
+            <w:proofErr w:type="spellStart"/>
+            <w:r>
+              <w:t>step</w:t>
+            </w:r>
+            <w:proofErr w:type="spellEnd"/>
+            <w:r>
+              <w:t xml:space="preserve"> </w:t>
+            </w:r>
+            <w:r>
+              <w:rPr>
+                <w:rFonts w:hint="eastAsia"/>
+              </w:rPr>
+              <w:t>3</w:t>
+            </w:r>
+            <w:r>
+              <w:rPr>
+                <w:rFonts w:hint="eastAsia"/>
+              </w:rPr>
+              <w:t xml:space="preserve">: </w:t>
+            </w:r>
+            <w:r>
+              <w:rPr>
+                <w:rFonts w:ascii="Arial Unicode MS" w:eastAsia="Arial Unicode MS" w:hAnsi="Arial Unicode MS" w:cs="Arial Unicode MS" w:hint="eastAsia"/>
+              </w:rPr>
+              <w:t>회원은 대여소에 사용 가능한 자전거가 없을 경우 예약 대기를 신청할 수 있다. 예약 대기 신청 시 문자 알림을 받는다.</w:t>
+            </w:r>
+          </w:p>
+          <w:p>
+            <w:pPr>
+              <w:rPr>
+                <w:rFonts w:ascii="Arial Unicode MS" w:eastAsia="Arial Unicode MS" w:hAnsi="Arial Unicode MS" w:cs="Arial Unicode MS" w:hint="eastAsia"/>
+              </w:rPr>
+            </w:pPr>
+            <w:proofErr w:type="spellStart"/>
+            <w:r>
+              <w:t>After</w:t>
+            </w:r>
+            <w:proofErr w:type="spellEnd"/>
+            <w:r>
+              <w:t xml:space="preserve"> </w:t>
+            </w:r>
+            <w:proofErr w:type="spellStart"/>
+            <w:r>
+              <w:t>step</w:t>
+            </w:r>
+            <w:proofErr w:type="spellEnd"/>
+            <w:r>
+              <w:t xml:space="preserve"> </w:t>
+            </w:r>
+            <w:r>
+              <w:rPr>
+                <w:rFonts w:hint="eastAsia"/>
+              </w:rPr>
+              <w:t xml:space="preserve">3: </w:t>
+            </w:r>
+            <w:r>
+              <w:rPr>
+                <w:rFonts w:ascii="Arial Unicode MS" w:eastAsia="Arial Unicode MS" w:hAnsi="Arial Unicode MS" w:cs="Arial Unicode MS" w:hint="eastAsia"/>
+              </w:rPr>
+              <w:t>회원은 대여소에 사용 가능한 자전거가 있을 경우 즉시 대여할 수 있다. 대여 성공 시 문자 알림을 받는다.</w:t>
+            </w:r>
+          </w:p>
+        </w:tc>
+      </w:tr>
+    </w:tbl>
+    <w:p>
+      <w:pPr>
+        <w:rPr>
+          <w:b/>
+          <w:bCs/>
+        </w:rPr>
+      </w:pPr>
+    </w:p>
+    <w:p>
+      <w:pPr>
+        <w:widowControl w:val="0"/>
+        <w:pBdr>
+          <w:top w:val="nil"/>
+          <w:left w:val="nil"/>
+          <w:bottom w:val="nil"/>
+          <w:right w:val="nil"/>
+          <w:between w:val="nil"/>
+        </w:pBdr>
+        <w:spacing w:line="240" w:lineRule="auto"/>
+        <w:rPr>
+          <w:rFonts w:hint="eastAsia"/>
+          <w:b/>
+          <w:bCs/>
+        </w:rPr>
+      </w:pPr>
+      <w:r>
+        <w:rPr>
+          <w:rFonts w:hint="eastAsia"/>
+          <w:b/>
+          <w:bCs/>
+        </w:rPr>
+        <w:t xml:space="preserve">4. </w:t>
+      </w:r>
+      <w:r>
+        <w:rPr>
+          <w:rFonts w:hint="eastAsia"/>
+          <w:b/>
+          <w:bCs/>
+        </w:rPr>
+        <w:t>현재</w:t>
+      </w:r>
+      <w:r>
+        <w:rPr>
+          <w:rFonts w:hint="eastAsia"/>
+          <w:b/>
+          <w:bCs/>
+        </w:rPr>
+        <w:t xml:space="preserve"> </w:t>
+      </w:r>
+      <w:r>
+        <w:rPr>
+          <w:rFonts w:hint="eastAsia"/>
+          <w:b/>
+          <w:bCs/>
+        </w:rPr>
+        <w:t>대여중인</w:t>
+      </w:r>
+      <w:r>
+        <w:rPr>
+          <w:rFonts w:hint="eastAsia"/>
+          <w:b/>
+          <w:bCs/>
+        </w:rPr>
+        <w:t xml:space="preserve"> </w:t>
+      </w:r>
+      <w:r>
+        <w:rPr>
+          <w:rFonts w:hint="eastAsia"/>
+          <w:b/>
+          <w:bCs/>
+        </w:rPr>
+        <w:t>자전거</w:t>
+      </w:r>
+      <w:r>
+        <w:rPr>
+          <w:rFonts w:hint="eastAsia"/>
+          <w:b/>
+          <w:bCs/>
+        </w:rPr>
+        <w:t xml:space="preserve"> </w:t>
+      </w:r>
+      <w:r>
+        <w:rPr>
+          <w:rFonts w:hint="eastAsia"/>
+          <w:b/>
+          <w:bCs/>
+        </w:rPr>
+        <w:t>조회</w:t>
+      </w:r>
+    </w:p>
+    <w:tbl>
+      <w:tblPr>
+        <w:tblW w:w="5000" w:type="pct"/>
+        <w:tblCellSpacing w:w="0" w:type="dxa"/>
+        <w:tblBorders>
+          <w:top w:val="outset" w:sz="6" w:space="0" w:color="auto"/>
+          <w:left w:val="outset" w:sz="6" w:space="0" w:color="auto"/>
+          <w:bottom w:val="outset" w:sz="6" w:space="0" w:color="auto"/>
+          <w:right w:val="outset" w:sz="6" w:space="0" w:color="auto"/>
+        </w:tblBorders>
+        <w:tblCellMar>
+          <w:top w:w="40" w:type="dxa"/>
+          <w:left w:w="40" w:type="dxa"/>
+          <w:bottom w:w="40" w:type="dxa"/>
+          <w:right w:w="40" w:type="dxa"/>
+        </w:tblCellMar>
+        <w:tblLook w:val="04A0" w:firstRow="1" w:lastRow="0" w:firstColumn="1" w:lastColumn="0" w:noHBand="0" w:noVBand="1"/>
+      </w:tblPr>
+      <w:tblGrid>
+        <w:gridCol w:w="4105"/>
+        <w:gridCol w:w="4908"/>
+      </w:tblGrid>
+      <w:tr>
+        <w:trPr>
+          <w:tblCellSpacing w:w="0" w:type="dxa"/>
+        </w:trPr>
+        <w:tc>
+          <w:tcPr>
+            <w:tcW w:w="2277" w:type="pct"/>
+            <w:tcBorders>
+              <w:top w:val="outset" w:sz="6" w:space="0" w:color="auto"/>
+              <w:left w:val="outset" w:sz="6" w:space="0" w:color="auto"/>
+              <w:bottom w:val="outset" w:sz="6" w:space="0" w:color="auto"/>
+              <w:right w:val="outset" w:sz="6" w:space="0" w:color="auto"/>
+            </w:tcBorders>
+            <w:shd w:val="clear" w:color="auto" w:fill="F0F0F0"/>
+            <w:vAlign w:val="center"/>
+            <w:hideMark/>
           </w:tcPr>
           <w:p>
             <w:pPr>
-              <w:widowControl w:val="0"/>
-              <w:pBdr>
-                <w:top w:val="nil"/>
-                <w:left w:val="nil"/>
-                <w:bottom w:val="nil"/>
-                <w:right w:val="nil"/>
-                <w:between w:val="nil"/>
-              </w:pBdr>
-              <w:spacing w:line="240" w:lineRule="auto"/>
+              <w:rPr>
+                <w:b/>
+                <w:bCs/>
+              </w:rPr>
             </w:pPr>
-            <w:r>
-              <w:rPr>
-                <w:rFonts w:hint="eastAsia"/>
-              </w:rPr>
-              <w:t>자전거 즉시대여</w:t>
-            </w:r>
+            <w:proofErr w:type="spellStart"/>
+            <w:r>
+              <w:rPr>
+                <w:rFonts w:hint="eastAsia"/>
+                <w:b/>
+                <w:bCs/>
+              </w:rPr>
+              <w:t>Actor</w:t>
+            </w:r>
+            <w:proofErr w:type="spellEnd"/>
+            <w:r>
+              <w:rPr>
+                <w:rFonts w:hint="eastAsia"/>
+                <w:b/>
+                <w:bCs/>
+              </w:rPr>
+              <w:t xml:space="preserve"> </w:t>
+            </w:r>
+            <w:proofErr w:type="spellStart"/>
+            <w:r>
+              <w:rPr>
+                <w:rFonts w:hint="eastAsia"/>
+                <w:b/>
+                <w:bCs/>
+              </w:rPr>
+              <w:t>Action</w:t>
+            </w:r>
+            <w:proofErr w:type="spellEnd"/>
           </w:p>
         </w:tc>
         <w:tc>
           <w:tcPr>
-            <w:tcW w:w="4515" w:type="dxa"/>
-            <w:shd w:val="clear" w:color="auto" w:fill="auto"/>
-            <w:tcMar>
-              <w:top w:w="100" w:type="dxa"/>
-              <w:left w:w="100" w:type="dxa"/>
-              <w:bottom w:w="100" w:type="dxa"/>
-              <w:right w:w="100" w:type="dxa"/>
-            </w:tcMar>
+            <w:tcW w:w="2723" w:type="pct"/>
+            <w:tcBorders>
+              <w:top w:val="outset" w:sz="6" w:space="0" w:color="auto"/>
+              <w:left w:val="outset" w:sz="6" w:space="0" w:color="auto"/>
+              <w:bottom w:val="outset" w:sz="6" w:space="0" w:color="auto"/>
+              <w:right w:val="outset" w:sz="6" w:space="0" w:color="auto"/>
+            </w:tcBorders>
+            <w:shd w:val="clear" w:color="auto" w:fill="F0F0F0"/>
+            <w:vAlign w:val="center"/>
+            <w:hideMark/>
           </w:tcPr>
           <w:p>
             <w:pPr>
-              <w:widowControl w:val="0"/>
-              <w:pBdr>
-                <w:top w:val="nil"/>
-                <w:left w:val="nil"/>
-                <w:bottom w:val="nil"/>
-                <w:right w:val="nil"/>
-                <w:between w:val="nil"/>
-              </w:pBdr>
-              <w:spacing w:line="240" w:lineRule="auto"/>
+              <w:rPr>
+                <w:b/>
+                <w:bCs/>
+              </w:rPr>
             </w:pPr>
             <w:r>
               <w:rPr>
-                <w:rFonts w:ascii="Arial Unicode MS" w:eastAsia="Arial Unicode MS" w:hAnsi="Arial Unicode MS" w:cs="Arial Unicode MS" w:hint="eastAsia"/>
-              </w:rPr>
-              <w:t>회원은 대여소에 사용 가능한 자전거가 있을 경우 즉시 대여할 수 있다. 대여 성공 시 문자 알림을 받는다.</w:t>
-            </w:r>
+                <w:rFonts w:hint="eastAsia"/>
+                <w:b/>
+                <w:bCs/>
+              </w:rPr>
+              <w:t xml:space="preserve">System </w:t>
+            </w:r>
+            <w:proofErr w:type="spellStart"/>
+            <w:r>
+              <w:rPr>
+                <w:rFonts w:hint="eastAsia"/>
+                <w:b/>
+                <w:bCs/>
+              </w:rPr>
+              <w:t>Response</w:t>
+            </w:r>
+            <w:proofErr w:type="spellEnd"/>
           </w:p>
         </w:tc>
       </w:tr>
       <w:tr>
+        <w:trPr>
+          <w:tblCellSpacing w:w="0" w:type="dxa"/>
+        </w:trPr>
         <w:tc>
           <w:tcPr>
-            <w:tcW w:w="4514" w:type="dxa"/>
-            <w:shd w:val="clear" w:color="auto" w:fill="auto"/>
-            <w:tcMar>
-              <w:top w:w="100" w:type="dxa"/>
-              <w:left w:w="100" w:type="dxa"/>
-              <w:bottom w:w="100" w:type="dxa"/>
-              <w:right w:w="100" w:type="dxa"/>
-            </w:tcMar>
+            <w:tcW w:w="2277" w:type="pct"/>
+            <w:tcBorders>
+              <w:top w:val="outset" w:sz="6" w:space="0" w:color="auto"/>
+              <w:left w:val="outset" w:sz="6" w:space="0" w:color="auto"/>
+              <w:bottom w:val="outset" w:sz="6" w:space="0" w:color="auto"/>
+              <w:right w:val="outset" w:sz="6" w:space="0" w:color="auto"/>
+            </w:tcBorders>
+            <w:vAlign w:val="center"/>
+            <w:hideMark/>
           </w:tcPr>
           <w:p>
-            <w:pPr>
-              <w:widowControl w:val="0"/>
-              <w:pBdr>
-                <w:top w:val="nil"/>
-                <w:left w:val="nil"/>
-                <w:bottom w:val="nil"/>
-                <w:right w:val="nil"/>
-                <w:between w:val="nil"/>
-              </w:pBdr>
-              <w:spacing w:line="240" w:lineRule="auto"/>
-            </w:pPr>
-            <w:r>
-              <w:rPr>
-                <w:rFonts w:hint="eastAsia"/>
-              </w:rPr>
-              <w:t>자전거 예약대기</w:t>
+            <w:r>
+              <w:rPr>
+                <w:rFonts w:hint="eastAsia"/>
+              </w:rPr>
+              <w:t xml:space="preserve">1. </w:t>
+            </w:r>
+            <w:r>
+              <w:rPr>
+                <w:rFonts w:hint="eastAsia"/>
+              </w:rPr>
+              <w:t>회원은</w:t>
+            </w:r>
+            <w:r>
+              <w:rPr>
+                <w:rFonts w:hint="eastAsia"/>
+              </w:rPr>
+              <w:t xml:space="preserve"> </w:t>
+            </w:r>
+            <w:r>
+              <w:rPr>
+                <w:rFonts w:hint="eastAsia"/>
+              </w:rPr>
+              <w:t>“</w:t>
+            </w:r>
+            <w:r>
+              <w:rPr>
+                <w:rFonts w:hint="eastAsia"/>
+              </w:rPr>
+              <w:t>현재</w:t>
+            </w:r>
+            <w:r>
+              <w:rPr>
+                <w:rFonts w:hint="eastAsia"/>
+              </w:rPr>
+              <w:t xml:space="preserve"> </w:t>
+            </w:r>
+            <w:r>
+              <w:rPr>
+                <w:rFonts w:hint="eastAsia"/>
+              </w:rPr>
+              <w:t>대여중인</w:t>
+            </w:r>
+            <w:r>
+              <w:rPr>
+                <w:rFonts w:hint="eastAsia"/>
+              </w:rPr>
+              <w:t xml:space="preserve"> </w:t>
+            </w:r>
+            <w:r>
+              <w:rPr>
+                <w:rFonts w:hint="eastAsia"/>
+              </w:rPr>
+              <w:t>자전거</w:t>
+            </w:r>
+            <w:r>
+              <w:rPr>
+                <w:rFonts w:hint="eastAsia"/>
+              </w:rPr>
+              <w:t xml:space="preserve"> </w:t>
+            </w:r>
+            <w:r>
+              <w:rPr>
+                <w:rFonts w:hint="eastAsia"/>
+              </w:rPr>
+              <w:t>조회</w:t>
+            </w:r>
+            <w:r>
+              <w:rPr>
+                <w:rFonts w:hint="eastAsia"/>
+              </w:rPr>
+              <w:t>”</w:t>
+            </w:r>
+            <w:r>
+              <w:rPr>
+                <w:rFonts w:hint="eastAsia"/>
+              </w:rPr>
+              <w:t xml:space="preserve"> </w:t>
+            </w:r>
+            <w:r>
+              <w:rPr>
+                <w:rFonts w:hint="eastAsia"/>
+              </w:rPr>
+              <w:t>버튼을</w:t>
+            </w:r>
+            <w:r>
+              <w:rPr>
+                <w:rFonts w:hint="eastAsia"/>
+              </w:rPr>
+              <w:t xml:space="preserve"> </w:t>
+            </w:r>
+            <w:r>
+              <w:rPr>
+                <w:rFonts w:hint="eastAsia"/>
+              </w:rPr>
+              <w:t>클릭</w:t>
+            </w:r>
+            <w:r>
+              <w:rPr>
+                <w:rFonts w:hint="eastAsia"/>
+              </w:rPr>
+              <w:t>한다</w:t>
+            </w:r>
+            <w:r>
+              <w:rPr>
+                <w:rFonts w:hint="eastAsia"/>
+              </w:rPr>
+              <w:t>.</w:t>
             </w:r>
           </w:p>
         </w:tc>
         <w:tc>
           <w:tcPr>
-            <w:tcW w:w="4515" w:type="dxa"/>
-            <w:shd w:val="clear" w:color="auto" w:fill="auto"/>
-            <w:tcMar>
-              <w:top w:w="100" w:type="dxa"/>
-              <w:left w:w="100" w:type="dxa"/>
-              <w:bottom w:w="100" w:type="dxa"/>
-              <w:right w:w="100" w:type="dxa"/>
-            </w:tcMar>
+            <w:tcW w:w="2723" w:type="pct"/>
+            <w:tcBorders>
+              <w:top w:val="outset" w:sz="6" w:space="0" w:color="auto"/>
+              <w:left w:val="outset" w:sz="6" w:space="0" w:color="auto"/>
+              <w:bottom w:val="outset" w:sz="6" w:space="0" w:color="auto"/>
+              <w:right w:val="outset" w:sz="6" w:space="0" w:color="auto"/>
+            </w:tcBorders>
+            <w:vAlign w:val="center"/>
+            <w:hideMark/>
           </w:tcPr>
           <w:p>
-            <w:pPr>
-              <w:widowControl w:val="0"/>
-              <w:pBdr>
-                <w:top w:val="nil"/>
-                <w:left w:val="nil"/>
-                <w:bottom w:val="nil"/>
-                <w:right w:val="nil"/>
-                <w:between w:val="nil"/>
-              </w:pBdr>
-              <w:spacing w:line="240" w:lineRule="auto"/>
-            </w:pPr>
+            <w:r>
+              <w:rPr>
+                <w:rFonts w:hint="eastAsia"/>
+              </w:rPr>
+              <w:t>2</w:t>
+            </w:r>
+            <w:r>
+              <w:rPr>
+                <w:rFonts w:hint="eastAsia"/>
+              </w:rPr>
+              <w:t xml:space="preserve">. </w:t>
+            </w:r>
+            <w:r>
+              <w:rPr>
+                <w:rFonts w:hint="eastAsia"/>
+              </w:rPr>
+              <w:t>시스템은</w:t>
+            </w:r>
+            <w:r>
+              <w:rPr>
+                <w:rFonts w:hint="eastAsia"/>
+              </w:rPr>
+              <w:t xml:space="preserve"> </w:t>
+            </w:r>
             <w:r>
               <w:rPr>
                 <w:rFonts w:ascii="Arial Unicode MS" w:eastAsia="Arial Unicode MS" w:hAnsi="Arial Unicode MS" w:cs="Arial Unicode MS" w:hint="eastAsia"/>
               </w:rPr>
-              <w:t>회원은 대여소에 사용 가능한 자전거가 없을 경우 예약 대기를 신청할 수 있다. 예약 대기 신청 시 문자 알림을 받는다.</w:t>
+              <w:t>회원이</w:t>
+            </w:r>
+            <w:r>
+              <w:rPr>
+                <w:rFonts w:ascii="Arial Unicode MS" w:eastAsia="Arial Unicode MS" w:hAnsi="Arial Unicode MS" w:cs="Arial Unicode MS" w:hint="eastAsia"/>
+              </w:rPr>
+              <w:t xml:space="preserve"> 현재 대여 중인 자전거 리스트(대여소 이름, 위치, 자전거 ID, 제품명, 유형)</w:t>
+            </w:r>
+            <w:proofErr w:type="spellStart"/>
+            <w:r>
+              <w:rPr>
+                <w:rFonts w:ascii="Arial Unicode MS" w:eastAsia="Arial Unicode MS" w:hAnsi="Arial Unicode MS" w:cs="Arial Unicode MS" w:hint="eastAsia"/>
+              </w:rPr>
+              <w:t>를</w:t>
+            </w:r>
+            <w:proofErr w:type="spellEnd"/>
+            <w:r>
+              <w:rPr>
+                <w:rFonts w:ascii="Arial Unicode MS" w:eastAsia="Arial Unicode MS" w:hAnsi="Arial Unicode MS" w:cs="Arial Unicode MS" w:hint="eastAsia"/>
+              </w:rPr>
+              <w:t xml:space="preserve"> </w:t>
+            </w:r>
+            <w:r>
+              <w:rPr>
+                <w:rFonts w:ascii="Arial Unicode MS" w:eastAsia="Arial Unicode MS" w:hAnsi="Arial Unicode MS" w:cs="Arial Unicode MS" w:hint="eastAsia"/>
+              </w:rPr>
+              <w:t>출력한다.</w:t>
             </w:r>
           </w:p>
         </w:tc>
       </w:tr>
       <w:tr>
+        <w:trPr>
+          <w:tblCellSpacing w:w="0" w:type="dxa"/>
+        </w:trPr>
         <w:tc>
           <w:tcPr>
-            <w:tcW w:w="4514" w:type="dxa"/>
-            <w:shd w:val="clear" w:color="auto" w:fill="auto"/>
-            <w:tcMar>
-              <w:top w:w="100" w:type="dxa"/>
-              <w:left w:w="100" w:type="dxa"/>
-              <w:bottom w:w="100" w:type="dxa"/>
-              <w:right w:w="100" w:type="dxa"/>
-            </w:tcMar>
+            <w:tcW w:w="5000" w:type="pct"/>
+            <w:gridSpan w:val="2"/>
+            <w:tcBorders>
+              <w:top w:val="outset" w:sz="6" w:space="0" w:color="auto"/>
+              <w:left w:val="outset" w:sz="6" w:space="0" w:color="auto"/>
+              <w:bottom w:val="outset" w:sz="6" w:space="0" w:color="auto"/>
+              <w:right w:val="outset" w:sz="6" w:space="0" w:color="auto"/>
+            </w:tcBorders>
+            <w:vAlign w:val="center"/>
           </w:tcPr>
           <w:p>
-            <w:pPr>
-              <w:widowControl w:val="0"/>
-              <w:pBdr>
-                <w:top w:val="nil"/>
-                <w:left w:val="nil"/>
-                <w:bottom w:val="nil"/>
-                <w:right w:val="nil"/>
-                <w:between w:val="nil"/>
-              </w:pBdr>
-              <w:spacing w:line="240" w:lineRule="auto"/>
-            </w:pPr>
-            <w:r>
-              <w:rPr>
-                <w:rFonts w:hint="eastAsia"/>
-              </w:rPr>
-              <w:t>자전거 대여정보 조회</w:t>
-            </w:r>
+            <w:proofErr w:type="spellStart"/>
+            <w:r>
+              <w:rPr>
+                <w:rFonts w:hint="eastAsia"/>
+              </w:rPr>
+              <w:t>Alternative</w:t>
+            </w:r>
+            <w:proofErr w:type="spellEnd"/>
+            <w:r>
+              <w:rPr>
+                <w:rFonts w:hint="eastAsia"/>
+              </w:rPr>
+              <w:t xml:space="preserve"> </w:t>
+            </w:r>
+            <w:proofErr w:type="spellStart"/>
+            <w:r>
+              <w:rPr>
+                <w:rFonts w:hint="eastAsia"/>
+              </w:rPr>
+              <w:t>Courses</w:t>
+            </w:r>
+            <w:proofErr w:type="spellEnd"/>
           </w:p>
           <w:p>
-            <w:pPr>
-              <w:widowControl w:val="0"/>
-              <w:pBdr>
-                <w:top w:val="nil"/>
-                <w:left w:val="nil"/>
-                <w:bottom w:val="nil"/>
-                <w:right w:val="nil"/>
-                <w:between w:val="nil"/>
-              </w:pBdr>
-              <w:spacing w:line="240" w:lineRule="auto"/>
-            </w:pPr>
-          </w:p>
-        </w:tc>
-        <w:tc>
-          <w:tcPr>
-            <w:tcW w:w="4515" w:type="dxa"/>
-            <w:shd w:val="clear" w:color="auto" w:fill="auto"/>
-            <w:tcMar>
-              <w:top w:w="100" w:type="dxa"/>
-              <w:left w:w="100" w:type="dxa"/>
-              <w:bottom w:w="100" w:type="dxa"/>
-              <w:right w:w="100" w:type="dxa"/>
-            </w:tcMar>
-          </w:tcPr>
-          <w:p>
-            <w:pPr>
-              <w:widowControl w:val="0"/>
-              <w:pBdr>
-                <w:top w:val="nil"/>
-                <w:left w:val="nil"/>
-                <w:bottom w:val="nil"/>
-                <w:right w:val="nil"/>
-                <w:between w:val="nil"/>
-              </w:pBdr>
-              <w:spacing w:line="240" w:lineRule="auto"/>
-            </w:pPr>
-            <w:r>
-              <w:rPr>
-                <w:rFonts w:ascii="Arial Unicode MS" w:eastAsia="Arial Unicode MS" w:hAnsi="Arial Unicode MS" w:cs="Arial Unicode MS" w:hint="eastAsia"/>
-              </w:rPr>
-              <w:t>회원은 자신이 현재 대여 중인 자전거 리스트(대여소 이름, 위치, 자전거 ID, 제품명, 유형)</w:t>
-            </w:r>
-            <w:proofErr w:type="spellStart"/>
-            <w:r>
-              <w:rPr>
-                <w:rFonts w:ascii="Arial Unicode MS" w:eastAsia="Arial Unicode MS" w:hAnsi="Arial Unicode MS" w:cs="Arial Unicode MS" w:hint="eastAsia"/>
-              </w:rPr>
-              <w:t>를</w:t>
-            </w:r>
-            <w:proofErr w:type="spellEnd"/>
-            <w:r>
-              <w:rPr>
-                <w:rFonts w:ascii="Arial Unicode MS" w:eastAsia="Arial Unicode MS" w:hAnsi="Arial Unicode MS" w:cs="Arial Unicode MS" w:hint="eastAsia"/>
-              </w:rPr>
-              <w:t xml:space="preserve"> 조회할 수 있다.</w:t>
+            <w:r>
+              <w:rPr>
+                <w:rFonts w:hint="eastAsia"/>
+              </w:rPr>
+              <w:t xml:space="preserve">A1. </w:t>
+            </w:r>
+            <w:r>
+              <w:rPr>
+                <w:rFonts w:hint="eastAsia"/>
+              </w:rPr>
+              <w:t>회원이</w:t>
+            </w:r>
+            <w:r>
+              <w:rPr>
+                <w:rFonts w:hint="eastAsia"/>
+              </w:rPr>
+              <w:t xml:space="preserve"> </w:t>
+            </w:r>
+            <w:r>
+              <w:rPr>
+                <w:rFonts w:hint="eastAsia"/>
+              </w:rPr>
+              <w:t>대여중인</w:t>
+            </w:r>
+            <w:r>
+              <w:rPr>
+                <w:rFonts w:hint="eastAsia"/>
+              </w:rPr>
+              <w:t xml:space="preserve"> </w:t>
+            </w:r>
+            <w:r>
+              <w:rPr>
+                <w:rFonts w:hint="eastAsia"/>
+              </w:rPr>
+              <w:t>자전거</w:t>
+            </w:r>
+            <w:r>
+              <w:rPr>
+                <w:rFonts w:hint="eastAsia"/>
+              </w:rPr>
+              <w:t>가</w:t>
+            </w:r>
+            <w:r>
+              <w:rPr>
+                <w:rFonts w:hint="eastAsia"/>
+              </w:rPr>
+              <w:t xml:space="preserve"> </w:t>
+            </w:r>
+            <w:r>
+              <w:rPr>
+                <w:rFonts w:hint="eastAsia"/>
+              </w:rPr>
+              <w:t>없으면</w:t>
+            </w:r>
+            <w:r>
+              <w:rPr>
+                <w:rFonts w:hint="eastAsia"/>
+              </w:rPr>
+              <w:t xml:space="preserve"> </w:t>
+            </w:r>
+            <w:r>
+              <w:rPr>
+                <w:rFonts w:hint="eastAsia"/>
+              </w:rPr>
+              <w:t>“</w:t>
+            </w:r>
+            <w:r>
+              <w:rPr>
+                <w:rFonts w:hint="eastAsia"/>
+              </w:rPr>
+              <w:t>현재</w:t>
+            </w:r>
+            <w:r>
+              <w:rPr>
+                <w:rFonts w:hint="eastAsia"/>
+              </w:rPr>
+              <w:t xml:space="preserve"> </w:t>
+            </w:r>
+            <w:r>
+              <w:rPr>
+                <w:rFonts w:hint="eastAsia"/>
+              </w:rPr>
+              <w:t>대여중인</w:t>
+            </w:r>
+            <w:r>
+              <w:rPr>
+                <w:rFonts w:hint="eastAsia"/>
+              </w:rPr>
+              <w:t xml:space="preserve"> </w:t>
+            </w:r>
+            <w:r>
+              <w:rPr>
+                <w:rFonts w:hint="eastAsia"/>
+              </w:rPr>
+              <w:t>자전거</w:t>
+            </w:r>
+            <w:r>
+              <w:rPr>
+                <w:rFonts w:hint="eastAsia"/>
+              </w:rPr>
+              <w:t>가</w:t>
+            </w:r>
+            <w:r>
+              <w:rPr>
+                <w:rFonts w:hint="eastAsia"/>
+              </w:rPr>
+              <w:t xml:space="preserve"> </w:t>
+            </w:r>
+            <w:r>
+              <w:rPr>
+                <w:rFonts w:hint="eastAsia"/>
+              </w:rPr>
+              <w:t>없습니다</w:t>
+            </w:r>
+            <w:r>
+              <w:rPr>
+                <w:rFonts w:hint="eastAsia"/>
+              </w:rPr>
+              <w:t xml:space="preserve"> </w:t>
+            </w:r>
+            <w:r>
+              <w:rPr>
+                <w:rFonts w:hint="eastAsia"/>
+              </w:rPr>
+              <w:t>메시지를</w:t>
+            </w:r>
+            <w:r>
+              <w:rPr>
+                <w:rFonts w:hint="eastAsia"/>
+              </w:rPr>
+              <w:t xml:space="preserve"> </w:t>
+            </w:r>
+            <w:r>
+              <w:rPr>
+                <w:rFonts w:hint="eastAsia"/>
+              </w:rPr>
+              <w:t>출력</w:t>
+            </w:r>
+            <w:r>
+              <w:rPr>
+                <w:rFonts w:hint="eastAsia"/>
+              </w:rPr>
+              <w:t>한다</w:t>
+            </w:r>
+            <w:r>
+              <w:rPr>
+                <w:rFonts w:hint="eastAsia"/>
+              </w:rPr>
+              <w:t>.</w:t>
             </w:r>
           </w:p>
         </w:tc>
@@ -739,6 +3078,359 @@
     </w:sectPr>
   </w:body>
 </w:document>
+</file>
+
+<file path=word/numbering.xml><?xml version="1.0" encoding="utf-8"?>
+<w:numbering xmlns:wpc="http://schemas.microsoft.com/office/word/2010/wordprocessingCanvas" xmlns:cx="http://schemas.microsoft.com/office/drawing/2014/chartex" xmlns:cx1="http://schemas.microsoft.com/office/drawing/2015/9/8/chartex" xmlns:cx2="http://schemas.microsoft.com/office/drawing/2015/10/21/chartex" xmlns:cx3="http://schemas.microsoft.com/office/drawing/2016/5/9/chartex" xmlns:cx4="http://schemas.microsoft.com/office/drawing/2016/5/10/chartex" xmlns:cx5="http://schemas.microsoft.com/office/drawing/2016/5/11/chartex" xmlns:cx6="http://schemas.microsoft.com/office/drawing/2016/5/12/chartex" xmlns:cx7="http://schemas.microsoft.com/office/drawing/2016/5/13/chartex" xmlns:cx8="http://schemas.microsoft.com/office/drawing/2016/5/14/chartex" xmlns:mc="http://schemas.openxmlformats.org/markup-compatibility/2006" xmlns:aink="http://schemas.microsoft.com/office/drawing/2016/ink" xmlns:am3d="http://schemas.microsoft.com/office/drawing/2017/model3d" xmlns:o="urn:schemas-microsoft-com:office:office" xmlns:oel="http://schemas.microsoft.com/office/2019/extlst" xmlns:r="http://schemas.openxmlformats.org/officeDocument/2006/relationships" xmlns:m="http://schemas.openxmlformats.org/officeDocument/2006/math" xmlns:v="urn:schemas-microsoft-com:vml" xmlns:wp14="http://schemas.microsoft.com/office/word/2010/wordprocessingDrawing" xmlns:wp="http://schemas.openxmlformats.org/drawingml/2006/wordprocessingDrawing" xmlns:w10="urn:schemas-microsoft-com:office:word" xmlns:w="http://schemas.openxmlformats.org/wordprocessingml/2006/main" xmlns:w14="http://schemas.microsoft.com/office/word/2010/wordml" xmlns:w15="http://schemas.microsoft.com/office/word/2012/wordml" xmlns:w16cex="http://schemas.microsoft.com/office/word/2018/wordml/cex" xmlns:w16cid="http://schemas.microsoft.com/office/word/2016/wordml/cid" xmlns:w16="http://schemas.microsoft.com/office/word/2018/wordml" xmlns:w16du="http://schemas.microsoft.com/office/word/2023/wordml/word16du" xmlns:w16sdtdh="http://schemas.microsoft.com/office/word/2020/wordml/sdtdatahash" xmlns:w16sdtfl="http://schemas.microsoft.com/office/word/2024/wordml/sdtformatlock" xmlns:w16se="http://schemas.microsoft.com/office/word/2015/wordml/symex" xmlns:wpg="http://schemas.microsoft.com/office/word/2010/wordprocessingGroup" xmlns:wpi="http://schemas.microsoft.com/office/word/2010/wordprocessingInk" xmlns:wne="http://schemas.microsoft.com/office/word/2006/wordml" xmlns:wps="http://schemas.microsoft.com/office/word/2010/wordprocessingShape" mc:Ignorable="w14 w15 w16se w16cid w16 w16cex w16sdtdh w16sdtfl w16du wp14">
+  <w:abstractNum w:abstractNumId="0" w15:restartNumberingAfterBreak="0">
+    <w:nsid w:val="199C29D4"/>
+    <w:multiLevelType w:val="multilevel"/>
+    <w:tmpl w:val="519A114E"/>
+    <w:lvl w:ilvl="0">
+      <w:start w:val="1"/>
+      <w:numFmt w:val="decimal"/>
+      <w:lvlText w:val="%1."/>
+      <w:lvlJc w:val="left"/>
+      <w:pPr>
+        <w:ind w:left="720" w:hanging="360"/>
+      </w:pPr>
+      <w:rPr>
+        <w:u w:val="none"/>
+      </w:rPr>
+    </w:lvl>
+    <w:lvl w:ilvl="1">
+      <w:start w:val="1"/>
+      <w:numFmt w:val="lowerLetter"/>
+      <w:lvlText w:val="%2."/>
+      <w:lvlJc w:val="left"/>
+      <w:pPr>
+        <w:ind w:left="1440" w:hanging="360"/>
+      </w:pPr>
+      <w:rPr>
+        <w:u w:val="none"/>
+      </w:rPr>
+    </w:lvl>
+    <w:lvl w:ilvl="2">
+      <w:start w:val="1"/>
+      <w:numFmt w:val="lowerRoman"/>
+      <w:lvlText w:val="%3."/>
+      <w:lvlJc w:val="right"/>
+      <w:pPr>
+        <w:ind w:left="2160" w:hanging="360"/>
+      </w:pPr>
+      <w:rPr>
+        <w:u w:val="none"/>
+      </w:rPr>
+    </w:lvl>
+    <w:lvl w:ilvl="3">
+      <w:start w:val="1"/>
+      <w:numFmt w:val="decimal"/>
+      <w:lvlText w:val="%4."/>
+      <w:lvlJc w:val="left"/>
+      <w:pPr>
+        <w:ind w:left="2880" w:hanging="360"/>
+      </w:pPr>
+      <w:rPr>
+        <w:u w:val="none"/>
+      </w:rPr>
+    </w:lvl>
+    <w:lvl w:ilvl="4">
+      <w:start w:val="1"/>
+      <w:numFmt w:val="lowerLetter"/>
+      <w:lvlText w:val="%5."/>
+      <w:lvlJc w:val="left"/>
+      <w:pPr>
+        <w:ind w:left="3600" w:hanging="360"/>
+      </w:pPr>
+      <w:rPr>
+        <w:u w:val="none"/>
+      </w:rPr>
+    </w:lvl>
+    <w:lvl w:ilvl="5">
+      <w:start w:val="1"/>
+      <w:numFmt w:val="lowerRoman"/>
+      <w:lvlText w:val="%6."/>
+      <w:lvlJc w:val="right"/>
+      <w:pPr>
+        <w:ind w:left="4320" w:hanging="360"/>
+      </w:pPr>
+      <w:rPr>
+        <w:u w:val="none"/>
+      </w:rPr>
+    </w:lvl>
+    <w:lvl w:ilvl="6">
+      <w:start w:val="1"/>
+      <w:numFmt w:val="decimal"/>
+      <w:lvlText w:val="%7."/>
+      <w:lvlJc w:val="left"/>
+      <w:pPr>
+        <w:ind w:left="5040" w:hanging="360"/>
+      </w:pPr>
+      <w:rPr>
+        <w:u w:val="none"/>
+      </w:rPr>
+    </w:lvl>
+    <w:lvl w:ilvl="7">
+      <w:start w:val="1"/>
+      <w:numFmt w:val="lowerLetter"/>
+      <w:lvlText w:val="%8."/>
+      <w:lvlJc w:val="left"/>
+      <w:pPr>
+        <w:ind w:left="5760" w:hanging="360"/>
+      </w:pPr>
+      <w:rPr>
+        <w:u w:val="none"/>
+      </w:rPr>
+    </w:lvl>
+    <w:lvl w:ilvl="8">
+      <w:start w:val="1"/>
+      <w:numFmt w:val="lowerRoman"/>
+      <w:lvlText w:val="%9."/>
+      <w:lvlJc w:val="right"/>
+      <w:pPr>
+        <w:ind w:left="6480" w:hanging="360"/>
+      </w:pPr>
+      <w:rPr>
+        <w:u w:val="none"/>
+      </w:rPr>
+    </w:lvl>
+  </w:abstractNum>
+  <w:abstractNum w:abstractNumId="1" w15:restartNumberingAfterBreak="0">
+    <w:nsid w:val="257B2584"/>
+    <w:multiLevelType w:val="multilevel"/>
+    <w:tmpl w:val="519A114E"/>
+    <w:lvl w:ilvl="0">
+      <w:start w:val="1"/>
+      <w:numFmt w:val="decimal"/>
+      <w:lvlText w:val="%1."/>
+      <w:lvlJc w:val="left"/>
+      <w:pPr>
+        <w:ind w:left="720" w:hanging="360"/>
+      </w:pPr>
+      <w:rPr>
+        <w:u w:val="none"/>
+      </w:rPr>
+    </w:lvl>
+    <w:lvl w:ilvl="1">
+      <w:start w:val="1"/>
+      <w:numFmt w:val="lowerLetter"/>
+      <w:lvlText w:val="%2."/>
+      <w:lvlJc w:val="left"/>
+      <w:pPr>
+        <w:ind w:left="1440" w:hanging="360"/>
+      </w:pPr>
+      <w:rPr>
+        <w:u w:val="none"/>
+      </w:rPr>
+    </w:lvl>
+    <w:lvl w:ilvl="2">
+      <w:start w:val="1"/>
+      <w:numFmt w:val="lowerRoman"/>
+      <w:lvlText w:val="%3."/>
+      <w:lvlJc w:val="right"/>
+      <w:pPr>
+        <w:ind w:left="2160" w:hanging="360"/>
+      </w:pPr>
+      <w:rPr>
+        <w:u w:val="none"/>
+      </w:rPr>
+    </w:lvl>
+    <w:lvl w:ilvl="3">
+      <w:start w:val="1"/>
+      <w:numFmt w:val="decimal"/>
+      <w:lvlText w:val="%4."/>
+      <w:lvlJc w:val="left"/>
+      <w:pPr>
+        <w:ind w:left="2880" w:hanging="360"/>
+      </w:pPr>
+      <w:rPr>
+        <w:u w:val="none"/>
+      </w:rPr>
+    </w:lvl>
+    <w:lvl w:ilvl="4">
+      <w:start w:val="1"/>
+      <w:numFmt w:val="lowerLetter"/>
+      <w:lvlText w:val="%5."/>
+      <w:lvlJc w:val="left"/>
+      <w:pPr>
+        <w:ind w:left="3600" w:hanging="360"/>
+      </w:pPr>
+      <w:rPr>
+        <w:u w:val="none"/>
+      </w:rPr>
+    </w:lvl>
+    <w:lvl w:ilvl="5">
+      <w:start w:val="1"/>
+      <w:numFmt w:val="lowerRoman"/>
+      <w:lvlText w:val="%6."/>
+      <w:lvlJc w:val="right"/>
+      <w:pPr>
+        <w:ind w:left="4320" w:hanging="360"/>
+      </w:pPr>
+      <w:rPr>
+        <w:u w:val="none"/>
+      </w:rPr>
+    </w:lvl>
+    <w:lvl w:ilvl="6">
+      <w:start w:val="1"/>
+      <w:numFmt w:val="decimal"/>
+      <w:lvlText w:val="%7."/>
+      <w:lvlJc w:val="left"/>
+      <w:pPr>
+        <w:ind w:left="5040" w:hanging="360"/>
+      </w:pPr>
+      <w:rPr>
+        <w:u w:val="none"/>
+      </w:rPr>
+    </w:lvl>
+    <w:lvl w:ilvl="7">
+      <w:start w:val="1"/>
+      <w:numFmt w:val="lowerLetter"/>
+      <w:lvlText w:val="%8."/>
+      <w:lvlJc w:val="left"/>
+      <w:pPr>
+        <w:ind w:left="5760" w:hanging="360"/>
+      </w:pPr>
+      <w:rPr>
+        <w:u w:val="none"/>
+      </w:rPr>
+    </w:lvl>
+    <w:lvl w:ilvl="8">
+      <w:start w:val="1"/>
+      <w:numFmt w:val="lowerRoman"/>
+      <w:lvlText w:val="%9."/>
+      <w:lvlJc w:val="right"/>
+      <w:pPr>
+        <w:ind w:left="6480" w:hanging="360"/>
+      </w:pPr>
+      <w:rPr>
+        <w:u w:val="none"/>
+      </w:rPr>
+    </w:lvl>
+  </w:abstractNum>
+  <w:abstractNum w:abstractNumId="2" w15:restartNumberingAfterBreak="0">
+    <w:nsid w:val="73332A4E"/>
+    <w:multiLevelType w:val="multilevel"/>
+    <w:tmpl w:val="519A114E"/>
+    <w:lvl w:ilvl="0">
+      <w:start w:val="1"/>
+      <w:numFmt w:val="decimal"/>
+      <w:lvlText w:val="%1."/>
+      <w:lvlJc w:val="left"/>
+      <w:pPr>
+        <w:ind w:left="720" w:hanging="360"/>
+      </w:pPr>
+      <w:rPr>
+        <w:u w:val="none"/>
+      </w:rPr>
+    </w:lvl>
+    <w:lvl w:ilvl="1">
+      <w:start w:val="1"/>
+      <w:numFmt w:val="lowerLetter"/>
+      <w:lvlText w:val="%2."/>
+      <w:lvlJc w:val="left"/>
+      <w:pPr>
+        <w:ind w:left="1440" w:hanging="360"/>
+      </w:pPr>
+      <w:rPr>
+        <w:u w:val="none"/>
+      </w:rPr>
+    </w:lvl>
+    <w:lvl w:ilvl="2">
+      <w:start w:val="1"/>
+      <w:numFmt w:val="lowerRoman"/>
+      <w:lvlText w:val="%3."/>
+      <w:lvlJc w:val="right"/>
+      <w:pPr>
+        <w:ind w:left="2160" w:hanging="360"/>
+      </w:pPr>
+      <w:rPr>
+        <w:u w:val="none"/>
+      </w:rPr>
+    </w:lvl>
+    <w:lvl w:ilvl="3">
+      <w:start w:val="1"/>
+      <w:numFmt w:val="decimal"/>
+      <w:lvlText w:val="%4."/>
+      <w:lvlJc w:val="left"/>
+      <w:pPr>
+        <w:ind w:left="2880" w:hanging="360"/>
+      </w:pPr>
+      <w:rPr>
+        <w:u w:val="none"/>
+      </w:rPr>
+    </w:lvl>
+    <w:lvl w:ilvl="4">
+      <w:start w:val="1"/>
+      <w:numFmt w:val="lowerLetter"/>
+      <w:lvlText w:val="%5."/>
+      <w:lvlJc w:val="left"/>
+      <w:pPr>
+        <w:ind w:left="3600" w:hanging="360"/>
+      </w:pPr>
+      <w:rPr>
+        <w:u w:val="none"/>
+      </w:rPr>
+    </w:lvl>
+    <w:lvl w:ilvl="5">
+      <w:start w:val="1"/>
+      <w:numFmt w:val="lowerRoman"/>
+      <w:lvlText w:val="%6."/>
+      <w:lvlJc w:val="right"/>
+      <w:pPr>
+        <w:ind w:left="4320" w:hanging="360"/>
+      </w:pPr>
+      <w:rPr>
+        <w:u w:val="none"/>
+      </w:rPr>
+    </w:lvl>
+    <w:lvl w:ilvl="6">
+      <w:start w:val="1"/>
+      <w:numFmt w:val="decimal"/>
+      <w:lvlText w:val="%7."/>
+      <w:lvlJc w:val="left"/>
+      <w:pPr>
+        <w:ind w:left="5040" w:hanging="360"/>
+      </w:pPr>
+      <w:rPr>
+        <w:u w:val="none"/>
+      </w:rPr>
+    </w:lvl>
+    <w:lvl w:ilvl="7">
+      <w:start w:val="1"/>
+      <w:numFmt w:val="lowerLetter"/>
+      <w:lvlText w:val="%8."/>
+      <w:lvlJc w:val="left"/>
+      <w:pPr>
+        <w:ind w:left="5760" w:hanging="360"/>
+      </w:pPr>
+      <w:rPr>
+        <w:u w:val="none"/>
+      </w:rPr>
+    </w:lvl>
+    <w:lvl w:ilvl="8">
+      <w:start w:val="1"/>
+      <w:numFmt w:val="lowerRoman"/>
+      <w:lvlText w:val="%9."/>
+      <w:lvlJc w:val="right"/>
+      <w:pPr>
+        <w:ind w:left="6480" w:hanging="360"/>
+      </w:pPr>
+      <w:rPr>
+        <w:u w:val="none"/>
+      </w:rPr>
+    </w:lvl>
+  </w:abstractNum>
+  <w:num w:numId="1" w16cid:durableId="1486703665">
+    <w:abstractNumId w:val="2"/>
+  </w:num>
+  <w:num w:numId="2" w16cid:durableId="62606022">
+    <w:abstractNumId w:val="1"/>
+  </w:num>
+  <w:num w:numId="3" w16cid:durableId="1861165180">
+    <w:abstractNumId w:val="0"/>
+  </w:num>
+</w:numbering>
 </file>
 
 <file path=word/styles.xml><?xml version="1.0" encoding="utf-8"?>
@@ -1326,6 +4018,17 @@
       </w:tblCellMar>
     </w:tblPr>
   </w:style>
+  <w:style w:type="paragraph" w:styleId="ListParagraph">
+    <w:name w:val="List Paragraph"/>
+    <w:basedOn w:val="Normal"/>
+    <w:uiPriority w:val="34"/>
+    <w:qFormat/>
+    <w:rsid w:val="00B46706"/>
+    <w:pPr>
+      <w:ind w:left="720"/>
+      <w:contextualSpacing/>
+    </w:pPr>
+  </w:style>
 </w:styles>
 </file>
 

--- a/UseCaseDescriptions/use_case_descriptions.docx
+++ b/UseCaseDescriptions/use_case_descriptions.docx
@@ -3028,6 +3028,12 @@
                 <w:rFonts w:hint="eastAsia"/>
               </w:rPr>
               <w:t>없습니다</w:t>
+            </w:r>
+            <w:r>
+              <w:rPr>
+                <w:lang w:val="en-US"/>
+              </w:rPr>
+              <w:t>”</w:t>
             </w:r>
             <w:r>
               <w:rPr>

--- a/UseCaseDescriptions/use_case_descriptions.docx
+++ b/UseCaseDescriptions/use_case_descriptions.docx
@@ -15,47 +15,7 @@
           <w:b/>
           <w:bCs/>
         </w:rPr>
-        <w:t xml:space="preserve">1. </w:t>
-      </w:r>
-      <w:r>
-        <w:rPr>
-          <w:rFonts w:hint="eastAsia"/>
-          <w:b/>
-          <w:bCs/>
-        </w:rPr>
-        <w:t>대여소</w:t>
-      </w:r>
-      <w:r>
-        <w:rPr>
-          <w:rFonts w:hint="eastAsia"/>
-          <w:b/>
-          <w:bCs/>
-        </w:rPr>
-        <w:t xml:space="preserve"> </w:t>
-      </w:r>
-      <w:r>
-        <w:rPr>
-          <w:rFonts w:hint="eastAsia"/>
-          <w:b/>
-          <w:bCs/>
-        </w:rPr>
-        <w:t>리스트</w:t>
-      </w:r>
-      <w:r>
-        <w:rPr>
-          <w:rFonts w:hint="eastAsia"/>
-          <w:b/>
-          <w:bCs/>
-        </w:rPr>
-        <w:t xml:space="preserve"> </w:t>
-      </w:r>
-      <w:r>
-        <w:rPr>
-          <w:rFonts w:hint="eastAsia"/>
-          <w:b/>
-          <w:bCs/>
-        </w:rPr>
-        <w:t>조회</w:t>
+        <w:t>1. 대여소 리스트 조회</w:t>
       </w:r>
     </w:p>
     <w:tbl>
@@ -196,97 +156,31 @@
               <w:rPr>
                 <w:rFonts w:hint="eastAsia"/>
               </w:rPr>
-              <w:t xml:space="preserve">1. </w:t>
-            </w:r>
-            <w:r>
-              <w:rPr>
-                <w:rFonts w:hint="eastAsia"/>
-              </w:rPr>
-              <w:t>관리자는</w:t>
-            </w:r>
-            <w:r>
-              <w:rPr>
-                <w:rFonts w:hint="eastAsia"/>
-              </w:rPr>
-              <w:t xml:space="preserve"> </w:t>
-            </w:r>
-            <w:r>
-              <w:rPr>
-                <w:rFonts w:hint="eastAsia"/>
-              </w:rPr>
-              <w:t>“</w:t>
-            </w:r>
-            <w:r>
-              <w:rPr>
-                <w:rFonts w:hint="eastAsia"/>
-              </w:rPr>
-              <w:t>대여소</w:t>
-            </w:r>
-            <w:r>
-              <w:rPr>
-                <w:rFonts w:hint="eastAsia"/>
-              </w:rPr>
-              <w:t xml:space="preserve"> </w:t>
-            </w:r>
-            <w:r>
-              <w:rPr>
-                <w:rFonts w:hint="eastAsia"/>
-              </w:rPr>
-              <w:t>리스트</w:t>
-            </w:r>
-            <w:r>
-              <w:rPr>
-                <w:rFonts w:hint="eastAsia"/>
-              </w:rPr>
-              <w:t xml:space="preserve"> </w:t>
-            </w:r>
-            <w:r>
-              <w:rPr>
-                <w:rFonts w:hint="eastAsia"/>
-              </w:rPr>
-              <w:t>조회</w:t>
-            </w:r>
-            <w:r>
-              <w:rPr>
-                <w:rFonts w:hint="eastAsia"/>
-              </w:rPr>
-              <w:t>”</w:t>
-            </w:r>
-            <w:r>
-              <w:rPr>
-                <w:rFonts w:hint="eastAsia"/>
-              </w:rPr>
-              <w:t xml:space="preserve"> </w:t>
-            </w:r>
-            <w:r>
-              <w:rPr>
-                <w:rFonts w:hint="eastAsia"/>
-              </w:rPr>
-              <w:t>버튼을</w:t>
-            </w:r>
-            <w:r>
-              <w:rPr>
-                <w:rFonts w:hint="eastAsia"/>
-              </w:rPr>
-              <w:t xml:space="preserve"> </w:t>
-            </w:r>
-            <w:r>
-              <w:rPr>
-                <w:rFonts w:hint="eastAsia"/>
-              </w:rPr>
-              <w:t>클릭</w:t>
-            </w:r>
-            <w:r>
-              <w:rPr>
-                <w:rFonts w:hint="eastAsia"/>
-              </w:rPr>
-              <w:t>한다</w:t>
-            </w:r>
-            <w:r>
-              <w:rPr>
-                <w:rFonts w:hint="eastAsia"/>
-              </w:rPr>
-              <w:t>.</w:t>
+              <w:t>1. 관리자는 “</w:t>
+            </w:r>
+            <w:r>
+              <w:rPr>
+                <w:rFonts w:hint="eastAsia"/>
+              </w:rPr>
+              <w:t>대여소 리스트 조회</w:t>
+            </w:r>
+            <w:r>
+              <w:rPr>
+                <w:rFonts w:hint="eastAsia"/>
+              </w:rPr>
+              <w:t xml:space="preserve">” </w:t>
+            </w:r>
+            <w:r>
+              <w:rPr>
+                <w:rFonts w:hint="eastAsia"/>
+              </w:rPr>
+              <w:t>버튼을 클릭</w:t>
+            </w:r>
+            <w:r>
+              <w:rPr>
+                <w:rFonts w:hint="eastAsia"/>
+              </w:rPr>
+              <w:t>한다.</w:t>
             </w:r>
           </w:p>
         </w:tc>
@@ -313,116 +207,354 @@
               <w:rPr>
                 <w:rFonts w:hint="eastAsia"/>
               </w:rPr>
-              <w:t xml:space="preserve">. </w:t>
-            </w:r>
-            <w:r>
-              <w:rPr>
-                <w:rFonts w:hint="eastAsia"/>
-              </w:rPr>
-              <w:t>시스템은</w:t>
-            </w:r>
-            <w:r>
-              <w:rPr>
-                <w:rFonts w:hint="eastAsia"/>
-              </w:rPr>
-              <w:t xml:space="preserve"> </w:t>
-            </w:r>
-            <w:r>
-              <w:rPr>
-                <w:rFonts w:hint="eastAsia"/>
-              </w:rPr>
-              <w:t>등록된</w:t>
-            </w:r>
-            <w:r>
-              <w:rPr>
-                <w:rFonts w:hint="eastAsia"/>
-              </w:rPr>
-              <w:t xml:space="preserve"> </w:t>
-            </w:r>
-            <w:r>
-              <w:rPr>
-                <w:rFonts w:hint="eastAsia"/>
-              </w:rPr>
-              <w:t>모든</w:t>
-            </w:r>
-            <w:r>
-              <w:rPr>
-                <w:rFonts w:hint="eastAsia"/>
-              </w:rPr>
-              <w:t xml:space="preserve"> </w:t>
-            </w:r>
-            <w:r>
-              <w:rPr>
-                <w:rFonts w:hint="eastAsia"/>
-              </w:rPr>
-              <w:t>대여소</w:t>
-            </w:r>
-            <w:r>
-              <w:rPr>
-                <w:rFonts w:hint="eastAsia"/>
-              </w:rPr>
-              <w:t xml:space="preserve"> </w:t>
-            </w:r>
-            <w:r>
-              <w:rPr>
-                <w:rFonts w:hint="eastAsia"/>
-              </w:rPr>
-              <w:t>리스트</w:t>
-            </w:r>
-            <w:r>
-              <w:rPr>
-                <w:rFonts w:hint="eastAsia"/>
-              </w:rPr>
-              <w:t>를</w:t>
-            </w:r>
-            <w:r>
-              <w:rPr>
-                <w:rFonts w:hint="eastAsia"/>
-              </w:rPr>
-              <w:t xml:space="preserve"> </w:t>
-            </w:r>
-            <w:r>
-              <w:rPr>
-                <w:rFonts w:hint="eastAsia"/>
-              </w:rPr>
-              <w:t>화면에</w:t>
-            </w:r>
-            <w:r>
-              <w:rPr>
-                <w:rFonts w:hint="eastAsia"/>
-              </w:rPr>
-              <w:t xml:space="preserve"> </w:t>
-            </w:r>
-            <w:r>
-              <w:rPr>
-                <w:rFonts w:hint="eastAsia"/>
-              </w:rPr>
-              <w:t>출력</w:t>
-            </w:r>
-            <w:r>
-              <w:rPr>
-                <w:rFonts w:hint="eastAsia"/>
-              </w:rPr>
-              <w:t>한다</w:t>
-            </w:r>
-            <w:r>
-              <w:rPr>
-                <w:rFonts w:hint="eastAsia"/>
-              </w:rPr>
-              <w:t>.</w:t>
+              <w:t xml:space="preserve">. 시스템은 </w:t>
+            </w:r>
+            <w:r>
+              <w:rPr>
+                <w:rFonts w:hint="eastAsia"/>
+              </w:rPr>
+              <w:t xml:space="preserve">등록된 </w:t>
+            </w:r>
+            <w:r>
+              <w:rPr>
+                <w:rFonts w:hint="eastAsia"/>
+              </w:rPr>
+              <w:t xml:space="preserve">모든 </w:t>
+            </w:r>
+            <w:r>
+              <w:rPr>
+                <w:rFonts w:hint="eastAsia"/>
+              </w:rPr>
+              <w:t>대여소 리스트</w:t>
+            </w:r>
+            <w:r>
+              <w:rPr>
+                <w:rFonts w:hint="eastAsia"/>
+              </w:rPr>
+              <w:t xml:space="preserve">를 </w:t>
+            </w:r>
+            <w:r>
+              <w:rPr>
+                <w:rFonts w:hint="eastAsia"/>
+              </w:rPr>
+              <w:t>화면에 출력</w:t>
+            </w:r>
+            <w:r>
+              <w:rPr>
+                <w:rFonts w:hint="eastAsia"/>
+              </w:rPr>
+              <w:t>한다.</w:t>
             </w:r>
           </w:p>
         </w:tc>
       </w:tr>
       <w:tr>
         <w:trPr>
-          <w:trHeight w:val="1908"/>
+          <w:trHeight w:val="3239"/>
           <w:tblCellSpacing w:w="0" w:type="dxa"/>
         </w:trPr>
         <w:tc>
           <w:tcPr>
-            <w:tcW w:w="5000" w:type="pct"/>
-            <w:gridSpan w:val="2"/>
+            <w:tcW w:w="2277" w:type="pct"/>
+            <w:tcBorders>
+              <w:top w:val="outset" w:sz="6" w:space="0" w:color="auto"/>
+              <w:left w:val="outset" w:sz="6" w:space="0" w:color="auto"/>
+              <w:right w:val="outset" w:sz="6" w:space="0" w:color="auto"/>
+            </w:tcBorders>
+            <w:vAlign w:val="center"/>
+          </w:tcPr>
+          <w:p>
+            <w:pPr>
+              <w:rPr>
+                <w:b/>
+                <w:bCs/>
+              </w:rPr>
+            </w:pPr>
+            <w:proofErr w:type="spellStart"/>
+            <w:r>
+              <w:rPr>
+                <w:rFonts w:hint="eastAsia"/>
+                <w:b/>
+                <w:bCs/>
+              </w:rPr>
+              <w:t>Extensions</w:t>
+            </w:r>
+            <w:proofErr w:type="spellEnd"/>
+          </w:p>
+          <w:p>
+            <w:pPr>
+              <w:rPr>
+                <w:lang w:val="en-US"/>
+              </w:rPr>
+            </w:pPr>
+            <w:r>
+              <w:rPr>
+                <w:rFonts w:hint="eastAsia"/>
+              </w:rPr>
+              <w:t>2.1. 관리자는</w:t>
+            </w:r>
+            <w:r>
+              <w:rPr>
+                <w:lang w:val="en-US"/>
+              </w:rPr>
+              <w:t xml:space="preserve"> </w:t>
+            </w:r>
+            <w:r>
+              <w:rPr>
+                <w:rFonts w:hint="eastAsia"/>
+                <w:lang w:val="en-US"/>
+              </w:rPr>
+              <w:t xml:space="preserve">“대여소 등록” </w:t>
+            </w:r>
+            <w:r>
+              <w:rPr>
+                <w:rFonts w:hint="eastAsia"/>
+                <w:lang w:val="en-US"/>
+              </w:rPr>
+              <w:t>버튼</w:t>
+            </w:r>
+            <w:r>
+              <w:rPr>
+                <w:rFonts w:hint="eastAsia"/>
+                <w:lang w:val="en-US"/>
+              </w:rPr>
+              <w:t xml:space="preserve">을 </w:t>
+            </w:r>
+            <w:r>
+              <w:rPr>
+                <w:rFonts w:hint="eastAsia"/>
+                <w:lang w:val="en-US"/>
+              </w:rPr>
+              <w:t>누른다.</w:t>
+            </w:r>
+          </w:p>
+          <w:p>
+            <w:pPr>
+              <w:rPr>
+                <w:rFonts w:hint="eastAsia"/>
+                <w:lang w:val="en-US"/>
+              </w:rPr>
+            </w:pPr>
+            <w:r>
+              <w:rPr>
+                <w:rFonts w:hint="eastAsia"/>
+              </w:rPr>
+              <w:t xml:space="preserve">2.1.2. </w:t>
+            </w:r>
+            <w:r>
+              <w:rPr>
+                <w:rFonts w:hint="eastAsia"/>
+              </w:rPr>
+              <w:t>대여소 이름, 위치(도시, 주소), 자전거 보관 가능 수량, 운영 시간 정보를 입력</w:t>
+            </w:r>
+            <w:r>
+              <w:rPr>
+                <w:rFonts w:hint="eastAsia"/>
+              </w:rPr>
+              <w:t xml:space="preserve"> 후, “등록 완료” </w:t>
+            </w:r>
+            <w:r>
+              <w:rPr>
+                <w:rFonts w:hint="eastAsia"/>
+              </w:rPr>
+              <w:t>버튼을</w:t>
+            </w:r>
+            <w:r>
+              <w:rPr>
+                <w:rFonts w:hint="eastAsia"/>
+              </w:rPr>
+              <w:t xml:space="preserve"> 누른다.</w:t>
+            </w:r>
+          </w:p>
+          <w:p>
+            <w:pPr>
+              <w:rPr>
+                <w:lang w:val="en-US"/>
+              </w:rPr>
+            </w:pPr>
+          </w:p>
+        </w:tc>
+        <w:tc>
+          <w:tcPr>
+            <w:tcW w:w="2723" w:type="pct"/>
+            <w:tcBorders>
+              <w:top w:val="outset" w:sz="6" w:space="0" w:color="auto"/>
+              <w:left w:val="outset" w:sz="6" w:space="0" w:color="auto"/>
+              <w:right w:val="outset" w:sz="6" w:space="0" w:color="auto"/>
+            </w:tcBorders>
+            <w:vAlign w:val="center"/>
+          </w:tcPr>
+          <w:p>
+            <w:pPr>
+              <w:rPr>
+                <w:rFonts w:hint="eastAsia"/>
+                <w:lang w:val="en-US"/>
+              </w:rPr>
+            </w:pPr>
+            <w:r>
+              <w:rPr>
+                <w:rFonts w:hint="eastAsia"/>
+                <w:lang w:val="en-US"/>
+              </w:rPr>
+              <w:t>2.1.1. 시스템은 대여소 등록 팝업창을 띄운다.</w:t>
+            </w:r>
+          </w:p>
+          <w:p>
+            <w:pPr>
+              <w:rPr>
+                <w:lang w:val="en-US"/>
+              </w:rPr>
+            </w:pPr>
+            <w:r>
+              <w:rPr>
+                <w:rFonts w:hint="eastAsia"/>
+                <w:lang w:val="en-US"/>
+              </w:rPr>
+              <w:t>2.1.</w:t>
+            </w:r>
+            <w:r>
+              <w:rPr>
+                <w:rFonts w:hint="eastAsia"/>
+                <w:lang w:val="en-US"/>
+              </w:rPr>
+              <w:t>3</w:t>
+            </w:r>
+            <w:r>
+              <w:rPr>
+                <w:rFonts w:hint="eastAsia"/>
+                <w:lang w:val="en-US"/>
+              </w:rPr>
+              <w:t>.</w:t>
+            </w:r>
+            <w:r>
+              <w:rPr>
+                <w:rFonts w:hint="eastAsia"/>
+                <w:lang w:val="en-US"/>
+              </w:rPr>
+              <w:t xml:space="preserve"> 시스템은 “대여소 등록이 정상적으로 완료되었습니다.” 메세지를 출력한다.</w:t>
+            </w:r>
+          </w:p>
+          <w:p>
+            <w:pPr>
+              <w:rPr>
+                <w:lang w:val="en-US"/>
+              </w:rPr>
+            </w:pPr>
+          </w:p>
+          <w:p>
+            <w:pPr>
+              <w:rPr>
+                <w:b/>
+                <w:bCs/>
+              </w:rPr>
+            </w:pPr>
+            <w:proofErr w:type="spellStart"/>
+            <w:r>
+              <w:rPr>
+                <w:rFonts w:hint="eastAsia"/>
+                <w:b/>
+                <w:bCs/>
+              </w:rPr>
+              <w:t>Alternative</w:t>
+            </w:r>
+            <w:proofErr w:type="spellEnd"/>
+            <w:r>
+              <w:rPr>
+                <w:rFonts w:hint="eastAsia"/>
+                <w:b/>
+                <w:bCs/>
+              </w:rPr>
+              <w:t xml:space="preserve"> </w:t>
+            </w:r>
+            <w:proofErr w:type="spellStart"/>
+            <w:r>
+              <w:rPr>
+                <w:rFonts w:hint="eastAsia"/>
+                <w:b/>
+                <w:bCs/>
+              </w:rPr>
+              <w:t>Courses</w:t>
+            </w:r>
+            <w:proofErr w:type="spellEnd"/>
+          </w:p>
+          <w:p>
+            <w:pPr>
+              <w:rPr>
+                <w:rFonts w:hint="eastAsia"/>
+                <w:lang w:val="en-US"/>
+              </w:rPr>
+            </w:pPr>
+            <w:r>
+              <w:rPr>
+                <w:rFonts w:hint="eastAsia"/>
+              </w:rPr>
+              <w:t xml:space="preserve">A1. </w:t>
+            </w:r>
+            <w:r>
+              <w:rPr>
+                <w:rFonts w:hint="eastAsia"/>
+              </w:rPr>
+              <w:t xml:space="preserve">시스템은 </w:t>
+            </w:r>
+            <w:r>
+              <w:rPr>
+                <w:rFonts w:hint="eastAsia"/>
+              </w:rPr>
+              <w:t>비워진 항목이</w:t>
+            </w:r>
+            <w:r>
+              <w:rPr>
+                <w:rFonts w:hint="eastAsia"/>
+              </w:rPr>
+              <w:t xml:space="preserve"> </w:t>
+            </w:r>
+            <w:r>
+              <w:rPr>
+                <w:rFonts w:hint="eastAsia"/>
+              </w:rPr>
+              <w:t>있</w:t>
+            </w:r>
+            <w:r>
+              <w:rPr>
+                <w:rFonts w:hint="eastAsia"/>
+              </w:rPr>
+              <w:t xml:space="preserve">는 경우 </w:t>
+            </w:r>
+            <w:r>
+              <w:t>“</w:t>
+            </w:r>
+            <w:r>
+              <w:rPr>
+                <w:rFonts w:hint="eastAsia"/>
+              </w:rPr>
+              <w:t>[해당 항목]이 비워져 있</w:t>
+            </w:r>
+            <w:r>
+              <w:rPr>
+                <w:rFonts w:hint="eastAsia"/>
+              </w:rPr>
+              <w:t>습니다</w:t>
+            </w:r>
+            <w:r>
+              <w:t>”</w:t>
+            </w:r>
+            <w:r>
+              <w:rPr>
+                <w:rFonts w:hint="eastAsia"/>
+              </w:rPr>
+              <w:t xml:space="preserve"> 메시지를 출력한다.</w:t>
+            </w:r>
+          </w:p>
+        </w:tc>
+      </w:tr>
+      <w:tr>
+        <w:trPr>
+          <w:trHeight w:val="882"/>
+          <w:tblCellSpacing w:w="0" w:type="dxa"/>
+        </w:trPr>
+        <w:tc>
+          <w:tcPr>
+            <w:tcW w:w="2277" w:type="pct"/>
             <w:tcBorders>
               <w:top w:val="outset" w:sz="6" w:space="0" w:color="auto"/>
               <w:left w:val="outset" w:sz="6" w:space="0" w:color="auto"/>
@@ -432,305 +564,242 @@
             <w:vAlign w:val="center"/>
           </w:tcPr>
           <w:p>
-            <w:proofErr w:type="spellStart"/>
-            <w:r>
-              <w:rPr>
-                <w:rFonts w:hint="eastAsia"/>
-              </w:rPr>
-              <w:t>Extensions</w:t>
-            </w:r>
-            <w:proofErr w:type="spellEnd"/>
-          </w:p>
-          <w:p>
             <w:pPr>
               <w:rPr>
-                <w:lang w:val="en-US"/>
+                <w:rFonts w:hint="eastAsia"/>
+              </w:rPr>
+            </w:pPr>
+            <w:r>
+              <w:rPr>
+                <w:rFonts w:hint="eastAsia"/>
+              </w:rPr>
+              <w:t>2.2</w:t>
+            </w:r>
+            <w:r>
+              <w:rPr>
+                <w:rFonts w:hint="eastAsia"/>
+              </w:rPr>
+              <w:t>.</w:t>
+            </w:r>
+            <w:r>
+              <w:rPr>
+                <w:lang w:val="en-US"/>
+              </w:rPr>
+              <w:t xml:space="preserve"> </w:t>
+            </w:r>
+            <w:r>
+              <w:rPr>
+                <w:rFonts w:ascii="Arial Unicode MS" w:eastAsia="Arial Unicode MS" w:hAnsi="Arial Unicode MS" w:cs="Arial Unicode MS" w:hint="eastAsia"/>
+              </w:rPr>
+              <w:t>관리자는</w:t>
+            </w:r>
+            <w:r>
+              <w:rPr>
+                <w:rFonts w:ascii="Arial Unicode MS" w:eastAsia="Arial Unicode MS" w:hAnsi="Arial Unicode MS" w:cs="Arial Unicode MS" w:hint="eastAsia"/>
+              </w:rPr>
+              <w:t xml:space="preserve"> </w:t>
+            </w:r>
+            <w:r>
+              <w:rPr>
+                <w:rFonts w:ascii="Arial Unicode MS" w:eastAsia="Arial Unicode MS" w:hAnsi="Arial Unicode MS" w:cs="Arial Unicode MS" w:hint="eastAsia"/>
+              </w:rPr>
+              <w:t>등록된 대여소 리스트에서 특정 대여소를 선택</w:t>
+            </w:r>
+            <w:r>
+              <w:rPr>
+                <w:rFonts w:ascii="Arial Unicode MS" w:eastAsia="Arial Unicode MS" w:hAnsi="Arial Unicode MS" w:cs="Arial Unicode MS" w:hint="eastAsia"/>
+              </w:rPr>
+              <w:t xml:space="preserve"> 후, </w:t>
+            </w:r>
+            <w:r>
+              <w:rPr>
+                <w:rFonts w:ascii="Arial Unicode MS" w:eastAsia="Arial Unicode MS" w:hAnsi="Arial Unicode MS" w:cs="Arial Unicode MS" w:hint="eastAsia"/>
+              </w:rPr>
+              <w:t xml:space="preserve">“대여소 삭제” </w:t>
+            </w:r>
+            <w:r>
+              <w:rPr>
+                <w:rFonts w:ascii="Arial Unicode MS" w:eastAsia="Arial Unicode MS" w:hAnsi="Arial Unicode MS" w:cs="Arial Unicode MS" w:hint="eastAsia"/>
+              </w:rPr>
+              <w:t>버튼</w:t>
+            </w:r>
+            <w:r>
+              <w:rPr>
+                <w:rFonts w:ascii="Arial Unicode MS" w:eastAsia="Arial Unicode MS" w:hAnsi="Arial Unicode MS" w:cs="Arial Unicode MS" w:hint="eastAsia"/>
+              </w:rPr>
+              <w:t>을 눌러</w:t>
+            </w:r>
+            <w:r>
+              <w:rPr>
+                <w:rFonts w:ascii="Arial Unicode MS" w:eastAsia="Arial Unicode MS" w:hAnsi="Arial Unicode MS" w:cs="Arial Unicode MS" w:hint="eastAsia"/>
+              </w:rPr>
+              <w:t xml:space="preserve"> </w:t>
+            </w:r>
+            <w:r>
+              <w:rPr>
+                <w:rFonts w:ascii="Arial Unicode MS" w:eastAsia="Arial Unicode MS" w:hAnsi="Arial Unicode MS" w:cs="Arial Unicode MS" w:hint="eastAsia"/>
+              </w:rPr>
+              <w:t>삭제할 수 있다.</w:t>
+            </w:r>
+          </w:p>
+        </w:tc>
+        <w:tc>
+          <w:tcPr>
+            <w:tcW w:w="2723" w:type="pct"/>
+            <w:tcBorders>
+              <w:top w:val="outset" w:sz="6" w:space="0" w:color="auto"/>
+              <w:left w:val="outset" w:sz="6" w:space="0" w:color="auto"/>
+              <w:bottom w:val="outset" w:sz="6" w:space="0" w:color="auto"/>
+              <w:right w:val="outset" w:sz="6" w:space="0" w:color="auto"/>
+            </w:tcBorders>
+            <w:vAlign w:val="center"/>
+          </w:tcPr>
+          <w:p>
+            <w:pPr>
+              <w:rPr>
+                <w:lang w:val="en-US"/>
+              </w:rPr>
+            </w:pPr>
+            <w:r>
+              <w:rPr>
+                <w:rFonts w:hint="eastAsia"/>
+                <w:lang w:val="en-US"/>
+              </w:rPr>
+              <w:t>2.</w:t>
+            </w:r>
+            <w:r>
+              <w:rPr>
+                <w:rFonts w:hint="eastAsia"/>
+                <w:lang w:val="en-US"/>
+              </w:rPr>
+              <w:t>2</w:t>
+            </w:r>
+            <w:r>
+              <w:rPr>
+                <w:rFonts w:hint="eastAsia"/>
+                <w:lang w:val="en-US"/>
+              </w:rPr>
+              <w:t xml:space="preserve">.1. 시스템은 “대여소 </w:t>
+            </w:r>
+            <w:r>
+              <w:rPr>
+                <w:rFonts w:hint="eastAsia"/>
+                <w:lang w:val="en-US"/>
+              </w:rPr>
+              <w:t>삭제가</w:t>
+            </w:r>
+            <w:r>
+              <w:rPr>
+                <w:rFonts w:hint="eastAsia"/>
+                <w:lang w:val="en-US"/>
+              </w:rPr>
+              <w:t xml:space="preserve"> 정상적으로 완료되었습니다.” 메세지를 출력한다.</w:t>
+            </w:r>
+          </w:p>
+          <w:p>
+            <w:pPr>
+              <w:rPr>
+                <w:rFonts w:hint="eastAsia"/>
+                <w:lang w:val="en-US"/>
+              </w:rPr>
+            </w:pPr>
+          </w:p>
+          <w:p>
+            <w:pPr>
+              <w:rPr>
+                <w:b/>
+                <w:bCs/>
               </w:rPr>
             </w:pPr>
             <w:proofErr w:type="spellStart"/>
             <w:r>
-              <w:t>After</w:t>
+              <w:rPr>
+                <w:rFonts w:hint="eastAsia"/>
+                <w:b/>
+                <w:bCs/>
+              </w:rPr>
+              <w:t>Alternative</w:t>
             </w:r>
             <w:proofErr w:type="spellEnd"/>
             <w:r>
+              <w:rPr>
+                <w:rFonts w:hint="eastAsia"/>
+                <w:b/>
+                <w:bCs/>
+              </w:rPr>
               <w:t xml:space="preserve"> </w:t>
             </w:r>
             <w:proofErr w:type="spellStart"/>
             <w:r>
-              <w:t>step</w:t>
+              <w:rPr>
+                <w:rFonts w:hint="eastAsia"/>
+                <w:b/>
+                <w:bCs/>
+              </w:rPr>
+              <w:t>Courses</w:t>
             </w:r>
             <w:proofErr w:type="spellEnd"/>
-            <w:r>
-              <w:t xml:space="preserve"> </w:t>
-            </w:r>
-            <w:r>
-              <w:rPr>
-                <w:rFonts w:hint="eastAsia"/>
-              </w:rPr>
-              <w:t xml:space="preserve">2: </w:t>
-            </w:r>
-            <w:r>
-              <w:rPr>
-                <w:rFonts w:hint="eastAsia"/>
-              </w:rPr>
-              <w:t>관리자는</w:t>
-            </w:r>
-            <w:r>
-              <w:rPr>
-                <w:lang w:val="en-US"/>
-              </w:rPr>
-              <w:t xml:space="preserve"> </w:t>
-            </w:r>
-            <w:r>
-              <w:rPr>
-                <w:rFonts w:hint="eastAsia"/>
-              </w:rPr>
-              <w:t>대여소</w:t>
-            </w:r>
-            <w:r>
-              <w:rPr>
-                <w:rFonts w:hint="eastAsia"/>
-              </w:rPr>
-              <w:t xml:space="preserve"> </w:t>
-            </w:r>
-            <w:r>
-              <w:rPr>
-                <w:rFonts w:hint="eastAsia"/>
-              </w:rPr>
-              <w:t>이름</w:t>
-            </w:r>
-            <w:r>
-              <w:rPr>
-                <w:rFonts w:hint="eastAsia"/>
-              </w:rPr>
-              <w:t xml:space="preserve">, </w:t>
-            </w:r>
-            <w:r>
-              <w:rPr>
-                <w:rFonts w:hint="eastAsia"/>
-              </w:rPr>
-              <w:t>위치</w:t>
-            </w:r>
-            <w:r>
-              <w:rPr>
-                <w:rFonts w:hint="eastAsia"/>
-              </w:rPr>
-              <w:t>(</w:t>
-            </w:r>
-            <w:r>
-              <w:rPr>
-                <w:rFonts w:hint="eastAsia"/>
-              </w:rPr>
-              <w:t>도시</w:t>
-            </w:r>
-            <w:r>
-              <w:rPr>
-                <w:rFonts w:hint="eastAsia"/>
-              </w:rPr>
-              <w:t xml:space="preserve">, </w:t>
-            </w:r>
-            <w:r>
-              <w:rPr>
-                <w:rFonts w:hint="eastAsia"/>
-              </w:rPr>
-              <w:t>주소</w:t>
-            </w:r>
-            <w:r>
-              <w:rPr>
-                <w:rFonts w:hint="eastAsia"/>
-              </w:rPr>
-              <w:t xml:space="preserve">), </w:t>
-            </w:r>
-            <w:r>
-              <w:rPr>
-                <w:rFonts w:hint="eastAsia"/>
-              </w:rPr>
-              <w:t>자전거</w:t>
-            </w:r>
-            <w:r>
-              <w:rPr>
-                <w:rFonts w:hint="eastAsia"/>
-              </w:rPr>
-              <w:t xml:space="preserve"> </w:t>
-            </w:r>
-            <w:r>
-              <w:rPr>
-                <w:rFonts w:hint="eastAsia"/>
-              </w:rPr>
-              <w:t>보관</w:t>
-            </w:r>
-            <w:r>
-              <w:rPr>
-                <w:rFonts w:hint="eastAsia"/>
-              </w:rPr>
-              <w:t xml:space="preserve"> </w:t>
-            </w:r>
-            <w:r>
-              <w:rPr>
-                <w:rFonts w:hint="eastAsia"/>
-              </w:rPr>
-              <w:t>가능</w:t>
-            </w:r>
-            <w:r>
-              <w:rPr>
-                <w:rFonts w:hint="eastAsia"/>
-              </w:rPr>
-              <w:t xml:space="preserve"> </w:t>
-            </w:r>
-            <w:r>
-              <w:rPr>
-                <w:rFonts w:hint="eastAsia"/>
-              </w:rPr>
-              <w:t>수량</w:t>
-            </w:r>
-            <w:r>
-              <w:rPr>
-                <w:rFonts w:hint="eastAsia"/>
-              </w:rPr>
-              <w:t xml:space="preserve">, </w:t>
-            </w:r>
-            <w:r>
-              <w:rPr>
-                <w:rFonts w:hint="eastAsia"/>
-              </w:rPr>
-              <w:t>운영</w:t>
-            </w:r>
-            <w:r>
-              <w:rPr>
-                <w:rFonts w:hint="eastAsia"/>
-              </w:rPr>
-              <w:t xml:space="preserve"> </w:t>
-            </w:r>
-            <w:r>
-              <w:rPr>
-                <w:rFonts w:hint="eastAsia"/>
-              </w:rPr>
-              <w:t>시간</w:t>
-            </w:r>
-            <w:r>
-              <w:rPr>
-                <w:rFonts w:hint="eastAsia"/>
-              </w:rPr>
-              <w:t xml:space="preserve"> </w:t>
-            </w:r>
-            <w:r>
-              <w:rPr>
-                <w:rFonts w:hint="eastAsia"/>
-              </w:rPr>
-              <w:t>정보를</w:t>
-            </w:r>
-            <w:r>
-              <w:rPr>
-                <w:rFonts w:hint="eastAsia"/>
-              </w:rPr>
-              <w:t xml:space="preserve"> </w:t>
-            </w:r>
-            <w:r>
-              <w:rPr>
-                <w:rFonts w:hint="eastAsia"/>
-              </w:rPr>
-              <w:t>입력하여</w:t>
-            </w:r>
-            <w:r>
-              <w:rPr>
-                <w:rFonts w:hint="eastAsia"/>
-              </w:rPr>
-              <w:t xml:space="preserve"> </w:t>
-            </w:r>
-            <w:r>
-              <w:rPr>
-                <w:rFonts w:hint="eastAsia"/>
-              </w:rPr>
-              <w:t>대여소를</w:t>
-            </w:r>
-            <w:r>
-              <w:rPr>
-                <w:rFonts w:hint="eastAsia"/>
-              </w:rPr>
-              <w:t xml:space="preserve"> </w:t>
-            </w:r>
-            <w:r>
-              <w:rPr>
-                <w:rFonts w:hint="eastAsia"/>
-              </w:rPr>
-              <w:t>등록할</w:t>
-            </w:r>
-            <w:r>
-              <w:rPr>
-                <w:rFonts w:hint="eastAsia"/>
-              </w:rPr>
-              <w:t xml:space="preserve"> </w:t>
-            </w:r>
-            <w:r>
-              <w:rPr>
-                <w:rFonts w:hint="eastAsia"/>
-              </w:rPr>
-              <w:t>수</w:t>
-            </w:r>
-            <w:r>
-              <w:rPr>
-                <w:rFonts w:hint="eastAsia"/>
-              </w:rPr>
-              <w:t xml:space="preserve"> </w:t>
-            </w:r>
-            <w:r>
-              <w:rPr>
-                <w:rFonts w:hint="eastAsia"/>
-              </w:rPr>
-              <w:t>있다</w:t>
-            </w:r>
-            <w:r>
-              <w:rPr>
-                <w:rFonts w:hint="eastAsia"/>
-              </w:rPr>
-              <w:t>.</w:t>
-            </w:r>
           </w:p>
           <w:p>
             <w:pPr>
               <w:rPr>
-                <w:rFonts w:ascii="Arial Unicode MS" w:eastAsia="Arial Unicode MS" w:hAnsi="Arial Unicode MS" w:cs="Arial Unicode MS"/>
+                <w:rFonts w:hint="eastAsia"/>
+                <w:lang w:val="en-US"/>
               </w:rPr>
             </w:pPr>
-            <w:proofErr w:type="spellStart"/>
-            <w:r>
-              <w:t>After</w:t>
-            </w:r>
-            <w:proofErr w:type="spellEnd"/>
-            <w:r>
-              <w:t xml:space="preserve"> </w:t>
-            </w:r>
-            <w:proofErr w:type="spellStart"/>
-            <w:r>
-              <w:t>step</w:t>
-            </w:r>
-            <w:proofErr w:type="spellEnd"/>
-            <w:r>
-              <w:t xml:space="preserve"> </w:t>
-            </w:r>
-            <w:r>
-              <w:rPr>
-                <w:rFonts w:hint="eastAsia"/>
-              </w:rPr>
-              <w:t>2:</w:t>
-            </w:r>
-            <w:r>
-              <w:rPr>
-                <w:lang w:val="en-US"/>
-              </w:rPr>
-              <w:t xml:space="preserve"> </w:t>
-            </w:r>
-            <w:r>
-              <w:rPr>
-                <w:rFonts w:ascii="Arial Unicode MS" w:eastAsia="Arial Unicode MS" w:hAnsi="Arial Unicode MS" w:cs="Arial Unicode MS" w:hint="eastAsia"/>
-              </w:rPr>
-              <w:t>관리자는 등록된 대여소 리스트에서 특정 대여소를 선택해 삭제할 수 있다.</w:t>
+            <w:r>
+              <w:rPr>
+                <w:rFonts w:hint="eastAsia"/>
+              </w:rPr>
+              <w:t xml:space="preserve">A1. </w:t>
+            </w:r>
+            <w:r>
+              <w:rPr>
+                <w:rFonts w:hint="eastAsia"/>
+              </w:rPr>
+              <w:t xml:space="preserve">시스템은 </w:t>
+            </w:r>
+            <w:r>
+              <w:rPr>
+                <w:rFonts w:hint="eastAsia"/>
+              </w:rPr>
+              <w:t>선택</w:t>
+            </w:r>
+            <w:r>
+              <w:rPr>
+                <w:rFonts w:hint="eastAsia"/>
+              </w:rPr>
+              <w:t xml:space="preserve">된 대여소가 없는 경우 </w:t>
+            </w:r>
+            <w:r>
+              <w:t>“</w:t>
+            </w:r>
+            <w:r>
+              <w:rPr>
+                <w:rFonts w:hint="eastAsia"/>
+              </w:rPr>
+              <w:t>선택</w:t>
+            </w:r>
+            <w:r>
+              <w:rPr>
+                <w:rFonts w:hint="eastAsia"/>
+              </w:rPr>
+              <w:t>된 대여소가 없습니다</w:t>
+            </w:r>
+            <w:r>
+              <w:t>”</w:t>
+            </w:r>
+            <w:r>
+              <w:rPr>
+                <w:rFonts w:hint="eastAsia"/>
+              </w:rPr>
+              <w:t xml:space="preserve"> 메시지를 출력한다.</w:t>
             </w:r>
           </w:p>
           <w:p>
             <w:pPr>
               <w:rPr>
-                <w:lang w:val="en-US"/>
+                <w:rFonts w:hint="eastAsia"/>
               </w:rPr>
             </w:pPr>
           </w:p>
@@ -754,10 +823,18 @@
             <w:vAlign w:val="center"/>
           </w:tcPr>
           <w:p>
+            <w:pPr>
+              <w:rPr>
+                <w:b/>
+                <w:bCs/>
+              </w:rPr>
+            </w:pPr>
             <w:proofErr w:type="spellStart"/>
             <w:r>
               <w:rPr>
                 <w:rFonts w:hint="eastAsia"/>
+                <w:b/>
+                <w:bCs/>
               </w:rPr>
               <w:t>Alternative</w:t>
             </w:r>
@@ -765,6 +842,8 @@
             <w:r>
               <w:rPr>
                 <w:rFonts w:hint="eastAsia"/>
+                <w:b/>
+                <w:bCs/>
               </w:rPr>
               <w:t xml:space="preserve"> </w:t>
             </w:r>
@@ -772,17 +851,14 @@
             <w:r>
               <w:rPr>
                 <w:rFonts w:hint="eastAsia"/>
+                <w:b/>
+                <w:bCs/>
               </w:rPr>
               <w:t>Courses</w:t>
             </w:r>
             <w:proofErr w:type="spellEnd"/>
           </w:p>
           <w:p>
-            <w:pPr>
-              <w:rPr>
-                <w:rFonts w:hint="eastAsia"/>
-              </w:rPr>
-            </w:pPr>
             <w:r>
               <w:rPr>
                 <w:rFonts w:hint="eastAsia"/>
@@ -793,55 +869,13 @@
               <w:rPr>
                 <w:rFonts w:hint="eastAsia"/>
               </w:rPr>
-              <w:t>등록된</w:t>
-            </w:r>
-            <w:r>
-              <w:rPr>
-                <w:rFonts w:hint="eastAsia"/>
-              </w:rPr>
-              <w:t xml:space="preserve"> </w:t>
-            </w:r>
-            <w:r>
-              <w:rPr>
-                <w:rFonts w:hint="eastAsia"/>
-              </w:rPr>
-              <w:t>대여소</w:t>
-            </w:r>
-            <w:r>
-              <w:rPr>
-                <w:rFonts w:hint="eastAsia"/>
-              </w:rPr>
-              <w:t>가</w:t>
-            </w:r>
-            <w:r>
-              <w:rPr>
-                <w:rFonts w:hint="eastAsia"/>
-              </w:rPr>
-              <w:t xml:space="preserve"> </w:t>
-            </w:r>
-            <w:r>
-              <w:rPr>
-                <w:rFonts w:hint="eastAsia"/>
-              </w:rPr>
-              <w:t>없는</w:t>
-            </w:r>
-            <w:r>
-              <w:rPr>
-                <w:rFonts w:hint="eastAsia"/>
-              </w:rPr>
-              <w:t xml:space="preserve"> </w:t>
-            </w:r>
-            <w:r>
-              <w:rPr>
-                <w:rFonts w:hint="eastAsia"/>
-              </w:rPr>
-              <w:t>경우</w:t>
-            </w:r>
-            <w:r>
-              <w:rPr>
-                <w:rFonts w:hint="eastAsia"/>
-              </w:rPr>
-              <w:t xml:space="preserve"> </w:t>
+              <w:t xml:space="preserve">시스템은 </w:t>
+            </w:r>
+            <w:r>
+              <w:rPr>
+                <w:rFonts w:hint="eastAsia"/>
+              </w:rPr>
+              <w:t xml:space="preserve">등록된 대여소가 없는 경우 </w:t>
             </w:r>
             <w:r>
               <w:t>“</w:t>
@@ -850,31 +884,7 @@
               <w:rPr>
                 <w:rFonts w:hint="eastAsia"/>
               </w:rPr>
-              <w:t>등록된</w:t>
-            </w:r>
-            <w:r>
-              <w:rPr>
-                <w:rFonts w:hint="eastAsia"/>
-              </w:rPr>
-              <w:t xml:space="preserve"> </w:t>
-            </w:r>
-            <w:r>
-              <w:rPr>
-                <w:rFonts w:hint="eastAsia"/>
-              </w:rPr>
-              <w:t>대여소가</w:t>
-            </w:r>
-            <w:r>
-              <w:rPr>
-                <w:rFonts w:hint="eastAsia"/>
-              </w:rPr>
-              <w:t xml:space="preserve"> </w:t>
-            </w:r>
-            <w:r>
-              <w:rPr>
-                <w:rFonts w:hint="eastAsia"/>
-              </w:rPr>
-              <w:t>없습니다</w:t>
+              <w:t>등록된 대여소가 없습니다</w:t>
             </w:r>
             <w:r>
               <w:t>”</w:t>
@@ -883,31 +893,7 @@
               <w:rPr>
                 <w:rFonts w:hint="eastAsia"/>
               </w:rPr>
-              <w:t xml:space="preserve"> </w:t>
-            </w:r>
-            <w:r>
-              <w:rPr>
-                <w:rFonts w:hint="eastAsia"/>
-              </w:rPr>
-              <w:t>메시지를</w:t>
-            </w:r>
-            <w:r>
-              <w:rPr>
-                <w:rFonts w:hint="eastAsia"/>
-              </w:rPr>
-              <w:t xml:space="preserve"> </w:t>
-            </w:r>
-            <w:r>
-              <w:rPr>
-                <w:rFonts w:hint="eastAsia"/>
-              </w:rPr>
-              <w:t>출력한다</w:t>
-            </w:r>
-            <w:r>
-              <w:rPr>
-                <w:rFonts w:hint="eastAsia"/>
-              </w:rPr>
-              <w:t>.</w:t>
+              <w:t xml:space="preserve"> 메시지를 출력한다.</w:t>
             </w:r>
           </w:p>
         </w:tc>
@@ -1116,13 +1102,7 @@
               <w:rPr>
                 <w:rFonts w:ascii="Arial Unicode MS" w:eastAsia="Arial Unicode MS" w:hAnsi="Arial Unicode MS" w:cs="Arial Unicode MS" w:hint="eastAsia"/>
               </w:rPr>
-              <w:t xml:space="preserve"> </w:t>
-            </w:r>
-            <w:r>
-              <w:rPr>
-                <w:rFonts w:ascii="Arial Unicode MS" w:eastAsia="Arial Unicode MS" w:hAnsi="Arial Unicode MS" w:cs="Arial Unicode MS" w:hint="eastAsia"/>
-              </w:rPr>
-              <w:t>관리자는 대여소 리스트에서 특정 대여소를 선택해 상세정보를 조회할 수 있다.</w:t>
+              <w:t xml:space="preserve"> 관리자는 대여소 리스트에서 특정 대여소를 선택해 상세정보를 조회할 수 있다.</w:t>
             </w:r>
           </w:p>
         </w:tc>
@@ -1149,25 +1129,64 @@
               <w:rPr>
                 <w:rFonts w:hint="eastAsia"/>
               </w:rPr>
-              <w:t xml:space="preserve">. </w:t>
-            </w:r>
-            <w:r>
-              <w:rPr>
-                <w:rFonts w:hint="eastAsia"/>
-              </w:rPr>
-              <w:t>시스템은</w:t>
-            </w:r>
-            <w:r>
-              <w:rPr>
-                <w:rFonts w:hint="eastAsia"/>
+              <w:t xml:space="preserve">. 시스템은 </w:t>
+            </w:r>
+            <w:r>
+              <w:rPr>
+                <w:rFonts w:hint="eastAsia"/>
+              </w:rPr>
+              <w:t xml:space="preserve">등록된 </w:t>
+            </w:r>
+            <w:r>
+              <w:rPr>
+                <w:rFonts w:hint="eastAsia"/>
+              </w:rPr>
+              <w:t>모든</w:t>
+            </w:r>
+            <w:r>
+              <w:rPr>
+                <w:lang w:val="en-US"/>
               </w:rPr>
               <w:t xml:space="preserve"> </w:t>
             </w:r>
             <w:r>
               <w:rPr>
                 <w:rFonts w:hint="eastAsia"/>
-              </w:rPr>
-              <w:t>등록된</w:t>
+                <w:lang w:val="en-US"/>
+              </w:rPr>
+              <w:t>대여소 리스트</w:t>
+            </w:r>
+            <w:r>
+              <w:rPr>
+                <w:rFonts w:hint="eastAsia"/>
+              </w:rPr>
+              <w:t xml:space="preserve">를 </w:t>
+            </w:r>
+            <w:r>
+              <w:rPr>
+                <w:rFonts w:hint="eastAsia"/>
+              </w:rPr>
+              <w:t>화면에 출력</w:t>
+            </w:r>
+            <w:r>
+              <w:rPr>
+                <w:rFonts w:hint="eastAsia"/>
+              </w:rPr>
+              <w:t>한다.</w:t>
+            </w:r>
+          </w:p>
+          <w:p>
+            <w:r>
+              <w:rPr>
+                <w:rFonts w:hint="eastAsia"/>
+              </w:rPr>
+              <w:t>3</w:t>
+            </w:r>
+            <w:r>
+              <w:rPr>
+                <w:rFonts w:hint="eastAsia"/>
+              </w:rPr>
+              <w:t>. 시스템은</w:t>
             </w:r>
             <w:r>
               <w:rPr>
@@ -1179,58 +1198,13 @@
               <w:rPr>
                 <w:rFonts w:hint="eastAsia"/>
               </w:rPr>
-              <w:t>모든</w:t>
-            </w:r>
-            <w:r>
-              <w:rPr>
-                <w:lang w:val="en-US"/>
-              </w:rPr>
-              <w:t xml:space="preserve"> </w:t>
-            </w:r>
-            <w:r>
-              <w:rPr>
-                <w:rFonts w:hint="eastAsia"/>
-                <w:lang w:val="en-US"/>
-              </w:rPr>
-              <w:t>대여소</w:t>
-            </w:r>
-            <w:r>
-              <w:rPr>
-                <w:rFonts w:hint="eastAsia"/>
-                <w:lang w:val="en-US"/>
-              </w:rPr>
-              <w:t xml:space="preserve"> </w:t>
-            </w:r>
-            <w:r>
-              <w:rPr>
-                <w:rFonts w:hint="eastAsia"/>
-                <w:lang w:val="en-US"/>
-              </w:rPr>
-              <w:t>리스트</w:t>
-            </w:r>
-            <w:r>
-              <w:rPr>
-                <w:rFonts w:hint="eastAsia"/>
-              </w:rPr>
-              <w:t>를</w:t>
-            </w:r>
-            <w:r>
-              <w:rPr>
-                <w:rFonts w:hint="eastAsia"/>
-              </w:rPr>
-              <w:t xml:space="preserve"> </w:t>
-            </w:r>
-            <w:r>
-              <w:rPr>
-                <w:rFonts w:hint="eastAsia"/>
-              </w:rPr>
-              <w:t>화면에</w:t>
-            </w:r>
-            <w:r>
-              <w:rPr>
-                <w:rFonts w:hint="eastAsia"/>
-              </w:rPr>
-              <w:t xml:space="preserve"> </w:t>
+              <w:t>대여소 이름, 위치(도시, 주소), 자전거 보관 가능 수량, 운영 시간 정보</w:t>
+            </w:r>
+            <w:r>
+              <w:rPr>
+                <w:rFonts w:hint="eastAsia"/>
+              </w:rPr>
+              <w:t xml:space="preserve">를 </w:t>
             </w:r>
             <w:r>
               <w:rPr>
@@ -1242,207 +1216,7 @@
               <w:rPr>
                 <w:rFonts w:hint="eastAsia"/>
               </w:rPr>
-              <w:t>한다</w:t>
-            </w:r>
-            <w:r>
-              <w:rPr>
-                <w:rFonts w:hint="eastAsia"/>
-              </w:rPr>
-              <w:t>.</w:t>
-            </w:r>
-          </w:p>
-          <w:p>
-            <w:r>
-              <w:rPr>
-                <w:rFonts w:hint="eastAsia"/>
-              </w:rPr>
-              <w:t>3</w:t>
-            </w:r>
-            <w:r>
-              <w:rPr>
-                <w:rFonts w:hint="eastAsia"/>
-              </w:rPr>
-              <w:t xml:space="preserve">. </w:t>
-            </w:r>
-            <w:r>
-              <w:rPr>
-                <w:rFonts w:hint="eastAsia"/>
-              </w:rPr>
-              <w:t>시스템은</w:t>
-            </w:r>
-            <w:r>
-              <w:rPr>
-                <w:rFonts w:hint="eastAsia"/>
-              </w:rPr>
-              <w:t xml:space="preserve"> </w:t>
-            </w:r>
-            <w:r>
-              <w:rPr>
-                <w:rFonts w:hint="eastAsia"/>
-              </w:rPr>
-              <w:t>대여소</w:t>
-            </w:r>
-            <w:r>
-              <w:rPr>
-                <w:rFonts w:hint="eastAsia"/>
-              </w:rPr>
-              <w:t xml:space="preserve"> </w:t>
-            </w:r>
-            <w:r>
-              <w:rPr>
-                <w:rFonts w:hint="eastAsia"/>
-              </w:rPr>
-              <w:t>이름</w:t>
-            </w:r>
-            <w:r>
-              <w:rPr>
-                <w:rFonts w:hint="eastAsia"/>
-              </w:rPr>
-              <w:t xml:space="preserve">, </w:t>
-            </w:r>
-            <w:r>
-              <w:rPr>
-                <w:rFonts w:hint="eastAsia"/>
-              </w:rPr>
-              <w:t>위치</w:t>
-            </w:r>
-            <w:r>
-              <w:rPr>
-                <w:rFonts w:hint="eastAsia"/>
-              </w:rPr>
-              <w:t>(</w:t>
-            </w:r>
-            <w:r>
-              <w:rPr>
-                <w:rFonts w:hint="eastAsia"/>
-              </w:rPr>
-              <w:t>도시</w:t>
-            </w:r>
-            <w:r>
-              <w:rPr>
-                <w:rFonts w:hint="eastAsia"/>
-              </w:rPr>
-              <w:t xml:space="preserve">, </w:t>
-            </w:r>
-            <w:r>
-              <w:rPr>
-                <w:rFonts w:hint="eastAsia"/>
-              </w:rPr>
-              <w:t>주소</w:t>
-            </w:r>
-            <w:r>
-              <w:rPr>
-                <w:rFonts w:hint="eastAsia"/>
-              </w:rPr>
-              <w:t xml:space="preserve">), </w:t>
-            </w:r>
-            <w:r>
-              <w:rPr>
-                <w:rFonts w:hint="eastAsia"/>
-              </w:rPr>
-              <w:t>자전거</w:t>
-            </w:r>
-            <w:r>
-              <w:rPr>
-                <w:rFonts w:hint="eastAsia"/>
-              </w:rPr>
-              <w:t xml:space="preserve"> </w:t>
-            </w:r>
-            <w:r>
-              <w:rPr>
-                <w:rFonts w:hint="eastAsia"/>
-              </w:rPr>
-              <w:t>보관</w:t>
-            </w:r>
-            <w:r>
-              <w:rPr>
-                <w:rFonts w:hint="eastAsia"/>
-              </w:rPr>
-              <w:t xml:space="preserve"> </w:t>
-            </w:r>
-            <w:r>
-              <w:rPr>
-                <w:rFonts w:hint="eastAsia"/>
-              </w:rPr>
-              <w:t>가능</w:t>
-            </w:r>
-            <w:r>
-              <w:rPr>
-                <w:rFonts w:hint="eastAsia"/>
-              </w:rPr>
-              <w:t xml:space="preserve"> </w:t>
-            </w:r>
-            <w:r>
-              <w:rPr>
-                <w:rFonts w:hint="eastAsia"/>
-              </w:rPr>
-              <w:t>수량</w:t>
-            </w:r>
-            <w:r>
-              <w:rPr>
-                <w:rFonts w:hint="eastAsia"/>
-              </w:rPr>
-              <w:t xml:space="preserve">, </w:t>
-            </w:r>
-            <w:r>
-              <w:rPr>
-                <w:rFonts w:hint="eastAsia"/>
-              </w:rPr>
-              <w:t>운영</w:t>
-            </w:r>
-            <w:r>
-              <w:rPr>
-                <w:rFonts w:hint="eastAsia"/>
-              </w:rPr>
-              <w:t xml:space="preserve"> </w:t>
-            </w:r>
-            <w:r>
-              <w:rPr>
-                <w:rFonts w:hint="eastAsia"/>
-              </w:rPr>
-              <w:t>시간</w:t>
-            </w:r>
-            <w:r>
-              <w:rPr>
-                <w:rFonts w:hint="eastAsia"/>
-              </w:rPr>
-              <w:t xml:space="preserve"> </w:t>
-            </w:r>
-            <w:r>
-              <w:rPr>
-                <w:rFonts w:hint="eastAsia"/>
-              </w:rPr>
-              <w:t>정보</w:t>
-            </w:r>
-            <w:r>
-              <w:rPr>
-                <w:rFonts w:hint="eastAsia"/>
-              </w:rPr>
-              <w:t>를</w:t>
-            </w:r>
-            <w:r>
-              <w:rPr>
-                <w:rFonts w:hint="eastAsia"/>
-              </w:rPr>
-              <w:t xml:space="preserve"> </w:t>
-            </w:r>
-            <w:r>
-              <w:rPr>
-                <w:rFonts w:hint="eastAsia"/>
-              </w:rPr>
-              <w:t>출력</w:t>
-            </w:r>
-            <w:r>
-              <w:rPr>
-                <w:rFonts w:hint="eastAsia"/>
-              </w:rPr>
-              <w:t>한다</w:t>
-            </w:r>
-            <w:r>
-              <w:rPr>
-                <w:rFonts w:hint="eastAsia"/>
-              </w:rPr>
-              <w:t>.</w:t>
+              <w:t>한다.</w:t>
             </w:r>
           </w:p>
         </w:tc>
@@ -1635,19 +1409,19 @@
               <w:rPr>
                 <w:rFonts w:hint="eastAsia"/>
               </w:rPr>
-              <w:t xml:space="preserve">1. </w:t>
-            </w:r>
-            <w:r>
-              <w:rPr>
-                <w:rFonts w:hint="eastAsia"/>
-              </w:rPr>
-              <w:t>회원은</w:t>
-            </w:r>
-            <w:r>
-              <w:rPr>
-                <w:rFonts w:hint="eastAsia"/>
-              </w:rPr>
-              <w:t xml:space="preserve"> </w:t>
+              <w:t>2</w:t>
+            </w:r>
+            <w:r>
+              <w:rPr>
+                <w:rFonts w:hint="eastAsia"/>
+              </w:rPr>
+              <w:t xml:space="preserve">. </w:t>
+            </w:r>
+            <w:r>
+              <w:rPr>
+                <w:rFonts w:hint="eastAsia"/>
+              </w:rPr>
+              <w:t xml:space="preserve">회원은 </w:t>
             </w:r>
             <w:r>
               <w:rPr>
@@ -1680,109 +1454,86 @@
               <w:rPr>
                 <w:rFonts w:hint="eastAsia"/>
               </w:rPr>
-              <w:t>2</w:t>
-            </w:r>
-            <w:r>
-              <w:rPr>
-                <w:rFonts w:hint="eastAsia"/>
-              </w:rPr>
-              <w:t xml:space="preserve">. </w:t>
-            </w:r>
-            <w:r>
-              <w:rPr>
-                <w:rFonts w:hint="eastAsia"/>
-              </w:rPr>
-              <w:t>시스템은</w:t>
-            </w:r>
-            <w:r>
-              <w:rPr>
-                <w:rFonts w:hint="eastAsia"/>
-              </w:rPr>
-              <w:t xml:space="preserve"> </w:t>
-            </w:r>
-            <w:r>
-              <w:rPr>
-                <w:rFonts w:hint="eastAsia"/>
-              </w:rPr>
-              <w:t>등록된</w:t>
-            </w:r>
-            <w:r>
-              <w:rPr>
-                <w:rFonts w:hint="eastAsia"/>
-              </w:rPr>
-              <w:t xml:space="preserve"> </w:t>
-            </w:r>
-            <w:r>
-              <w:rPr>
-                <w:rFonts w:hint="eastAsia"/>
-              </w:rPr>
-              <w:t>모든</w:t>
-            </w:r>
-            <w:r>
-              <w:rPr>
-                <w:rFonts w:hint="eastAsia"/>
-              </w:rPr>
-              <w:t xml:space="preserve"> </w:t>
-            </w:r>
-            <w:r>
-              <w:rPr>
-                <w:rFonts w:hint="eastAsia"/>
-              </w:rPr>
-              <w:t>대여소</w:t>
-            </w:r>
-            <w:r>
-              <w:rPr>
-                <w:rFonts w:hint="eastAsia"/>
-              </w:rPr>
-              <w:t xml:space="preserve"> </w:t>
-            </w:r>
-            <w:r>
-              <w:rPr>
-                <w:rFonts w:hint="eastAsia"/>
-              </w:rPr>
-              <w:t>리스트</w:t>
-            </w:r>
-            <w:r>
-              <w:rPr>
-                <w:rFonts w:hint="eastAsia"/>
-              </w:rPr>
-              <w:t>를</w:t>
-            </w:r>
-            <w:r>
-              <w:rPr>
-                <w:rFonts w:hint="eastAsia"/>
-              </w:rPr>
-              <w:t xml:space="preserve"> </w:t>
-            </w:r>
-            <w:r>
-              <w:rPr>
-                <w:rFonts w:hint="eastAsia"/>
-              </w:rPr>
-              <w:t>화면에</w:t>
-            </w:r>
-            <w:r>
-              <w:rPr>
-                <w:rFonts w:hint="eastAsia"/>
-              </w:rPr>
-              <w:t xml:space="preserve"> </w:t>
-            </w:r>
-            <w:r>
-              <w:rPr>
-                <w:rFonts w:hint="eastAsia"/>
-              </w:rPr>
-              <w:t>출력</w:t>
-            </w:r>
-            <w:r>
-              <w:rPr>
-                <w:rFonts w:hint="eastAsia"/>
-              </w:rPr>
-              <w:t>한다</w:t>
-            </w:r>
-            <w:r>
-              <w:rPr>
-                <w:rFonts w:hint="eastAsia"/>
-              </w:rPr>
-              <w:t>.</w:t>
+              <w:t>1</w:t>
+            </w:r>
+            <w:r>
+              <w:rPr>
+                <w:rFonts w:hint="eastAsia"/>
+              </w:rPr>
+              <w:t xml:space="preserve">. 시스템은 </w:t>
+            </w:r>
+            <w:r>
+              <w:rPr>
+                <w:rFonts w:hint="eastAsia"/>
+              </w:rPr>
+              <w:t xml:space="preserve">등록된 </w:t>
+            </w:r>
+            <w:r>
+              <w:rPr>
+                <w:rFonts w:hint="eastAsia"/>
+              </w:rPr>
+              <w:t xml:space="preserve">모든 </w:t>
+            </w:r>
+            <w:r>
+              <w:rPr>
+                <w:rFonts w:hint="eastAsia"/>
+              </w:rPr>
+              <w:t>대여소 리스트</w:t>
+            </w:r>
+            <w:r>
+              <w:rPr>
+                <w:rFonts w:hint="eastAsia"/>
+              </w:rPr>
+              <w:t xml:space="preserve">를 </w:t>
+            </w:r>
+            <w:r>
+              <w:rPr>
+                <w:rFonts w:hint="eastAsia"/>
+              </w:rPr>
+              <w:t>화면에 출력</w:t>
+            </w:r>
+            <w:r>
+              <w:rPr>
+                <w:rFonts w:hint="eastAsia"/>
+              </w:rPr>
+              <w:t>한다.</w:t>
+            </w:r>
+          </w:p>
+          <w:p>
+            <w:pPr>
+              <w:rPr>
+                <w:rFonts w:hint="eastAsia"/>
+              </w:rPr>
+            </w:pPr>
+            <w:r>
+              <w:rPr>
+                <w:rFonts w:hint="eastAsia"/>
+              </w:rPr>
+              <w:t xml:space="preserve">3. </w:t>
+            </w:r>
+            <w:r>
+              <w:rPr>
+                <w:rFonts w:ascii="Arial Unicode MS" w:eastAsia="Arial Unicode MS" w:hAnsi="Arial Unicode MS" w:cs="Arial Unicode MS" w:hint="eastAsia"/>
+              </w:rPr>
+              <w:t xml:space="preserve">대여소 </w:t>
+            </w:r>
+            <w:r>
+              <w:rPr>
+                <w:rFonts w:ascii="Arial Unicode MS" w:eastAsia="Arial Unicode MS" w:hAnsi="Arial Unicode MS" w:cs="Arial Unicode MS" w:hint="eastAsia"/>
+              </w:rPr>
+              <w:t>이름에 맞는</w:t>
+            </w:r>
+            <w:r>
+              <w:rPr>
+                <w:rFonts w:ascii="Arial Unicode MS" w:eastAsia="Arial Unicode MS" w:hAnsi="Arial Unicode MS" w:cs="Arial Unicode MS" w:hint="eastAsia"/>
+              </w:rPr>
+              <w:t xml:space="preserve"> 대여소를 </w:t>
+            </w:r>
+            <w:r>
+              <w:rPr>
+                <w:rFonts w:ascii="Arial Unicode MS" w:eastAsia="Arial Unicode MS" w:hAnsi="Arial Unicode MS" w:cs="Arial Unicode MS" w:hint="eastAsia"/>
+              </w:rPr>
+              <w:t>출력한다.</w:t>
             </w:r>
           </w:p>
         </w:tc>
@@ -1804,10 +1555,18 @@
             <w:vAlign w:val="center"/>
           </w:tcPr>
           <w:p>
+            <w:pPr>
+              <w:rPr>
+                <w:b/>
+                <w:bCs/>
+              </w:rPr>
+            </w:pPr>
             <w:proofErr w:type="spellStart"/>
             <w:r>
               <w:rPr>
                 <w:rFonts w:hint="eastAsia"/>
+                <w:b/>
+                <w:bCs/>
               </w:rPr>
               <w:t>Alternative</w:t>
             </w:r>
@@ -1815,6 +1574,8 @@
             <w:r>
               <w:rPr>
                 <w:rFonts w:hint="eastAsia"/>
+                <w:b/>
+                <w:bCs/>
               </w:rPr>
               <w:t xml:space="preserve"> </w:t>
             </w:r>
@@ -1822,6 +1583,8 @@
             <w:r>
               <w:rPr>
                 <w:rFonts w:hint="eastAsia"/>
+                <w:b/>
+                <w:bCs/>
               </w:rPr>
               <w:t>Courses</w:t>
             </w:r>
@@ -1838,7 +1601,76 @@
               <w:rPr>
                 <w:rFonts w:hint="eastAsia"/>
               </w:rPr>
-              <w:t>등록된</w:t>
+              <w:t xml:space="preserve">시스템은 </w:t>
+            </w:r>
+            <w:r>
+              <w:rPr>
+                <w:rFonts w:hint="eastAsia"/>
+              </w:rPr>
+              <w:t xml:space="preserve">등록된 대여소가 없는 경우 </w:t>
+            </w:r>
+            <w:r>
+              <w:t>“</w:t>
+            </w:r>
+            <w:r>
+              <w:rPr>
+                <w:rFonts w:hint="eastAsia"/>
+              </w:rPr>
+              <w:t>등록된 대여소가 없습니다</w:t>
+            </w:r>
+            <w:r>
+              <w:t>”</w:t>
+            </w:r>
+            <w:r>
+              <w:rPr>
+                <w:rFonts w:hint="eastAsia"/>
+              </w:rPr>
+              <w:t xml:space="preserve"> 메시지를 출력한다.</w:t>
+            </w:r>
+          </w:p>
+          <w:p>
+            <w:pPr>
+              <w:rPr>
+                <w:rFonts w:hint="eastAsia"/>
+                <w:lang w:val="en-US"/>
+              </w:rPr>
+            </w:pPr>
+            <w:r>
+              <w:rPr>
+                <w:lang w:val="en-US"/>
+              </w:rPr>
+              <w:t xml:space="preserve">A2. </w:t>
+            </w:r>
+            <w:r>
+              <w:rPr>
+                <w:rFonts w:hint="eastAsia"/>
+                <w:lang w:val="en-US"/>
+              </w:rPr>
+              <w:t xml:space="preserve">시스템은 </w:t>
+            </w:r>
+            <w:r>
+              <w:rPr>
+                <w:rFonts w:hint="eastAsia"/>
+                <w:lang w:val="en-US"/>
+              </w:rPr>
+              <w:t xml:space="preserve">입력된 문자열과 </w:t>
+            </w:r>
+            <w:r>
+              <w:rPr>
+                <w:rFonts w:hint="eastAsia"/>
+                <w:lang w:val="en-US"/>
+              </w:rPr>
+              <w:t xml:space="preserve">시스템에 </w:t>
+            </w:r>
+            <w:r>
+              <w:rPr>
+                <w:rFonts w:hint="eastAsia"/>
+                <w:lang w:val="en-US"/>
+              </w:rPr>
+              <w:t>등록된 문자열이 다른 경우</w:t>
+            </w:r>
+            <w:r>
+              <w:t>“</w:t>
             </w:r>
             <w:r>
               <w:rPr>
@@ -1850,70 +1682,13 @@
               <w:rPr>
                 <w:rFonts w:hint="eastAsia"/>
               </w:rPr>
-              <w:t>대여소가</w:t>
-            </w:r>
-            <w:r>
-              <w:rPr>
-                <w:rFonts w:hint="eastAsia"/>
-              </w:rPr>
-              <w:t xml:space="preserve"> </w:t>
-            </w:r>
-            <w:r>
-              <w:rPr>
-                <w:rFonts w:hint="eastAsia"/>
-              </w:rPr>
-              <w:t>없는</w:t>
-            </w:r>
-            <w:r>
-              <w:rPr>
-                <w:rFonts w:hint="eastAsia"/>
-              </w:rPr>
-              <w:t xml:space="preserve"> </w:t>
-            </w:r>
-            <w:r>
-              <w:rPr>
-                <w:rFonts w:hint="eastAsia"/>
-              </w:rPr>
-              <w:t>경우</w:t>
-            </w:r>
-            <w:r>
-              <w:rPr>
-                <w:rFonts w:hint="eastAsia"/>
-              </w:rPr>
-              <w:t xml:space="preserve"> </w:t>
-            </w:r>
-            <w:r>
-              <w:t>“</w:t>
-            </w:r>
-            <w:r>
-              <w:rPr>
-                <w:rFonts w:hint="eastAsia"/>
-              </w:rPr>
-              <w:t>등록된</w:t>
-            </w:r>
-            <w:r>
-              <w:rPr>
-                <w:rFonts w:hint="eastAsia"/>
-              </w:rPr>
-              <w:t xml:space="preserve"> </w:t>
-            </w:r>
-            <w:r>
-              <w:rPr>
-                <w:rFonts w:hint="eastAsia"/>
-              </w:rPr>
-              <w:t>대여소가</w:t>
-            </w:r>
-            <w:r>
-              <w:rPr>
-                <w:rFonts w:hint="eastAsia"/>
-              </w:rPr>
-              <w:t xml:space="preserve"> </w:t>
-            </w:r>
-            <w:r>
-              <w:rPr>
-                <w:rFonts w:hint="eastAsia"/>
-              </w:rPr>
-              <w:t>없습니다</w:t>
+              <w:t>입력하신 해당</w:t>
+            </w:r>
+            <w:r>
+              <w:rPr>
+                <w:rFonts w:hint="eastAsia"/>
+              </w:rPr>
+              <w:t xml:space="preserve"> 대여소가 없습니다</w:t>
             </w:r>
             <w:r>
               <w:t>”</w:t>
@@ -1922,31 +1697,7 @@
               <w:rPr>
                 <w:rFonts w:hint="eastAsia"/>
               </w:rPr>
-              <w:t xml:space="preserve"> </w:t>
-            </w:r>
-            <w:r>
-              <w:rPr>
-                <w:rFonts w:hint="eastAsia"/>
-              </w:rPr>
-              <w:t>메시지를</w:t>
-            </w:r>
-            <w:r>
-              <w:rPr>
-                <w:rFonts w:hint="eastAsia"/>
-              </w:rPr>
-              <w:t xml:space="preserve"> </w:t>
-            </w:r>
-            <w:r>
-              <w:rPr>
-                <w:rFonts w:hint="eastAsia"/>
-              </w:rPr>
-              <w:t>출력한다</w:t>
-            </w:r>
-            <w:r>
-              <w:rPr>
-                <w:rFonts w:hint="eastAsia"/>
-              </w:rPr>
-              <w:t>.</w:t>
+              <w:t xml:space="preserve"> 메시지를 출력한다.</w:t>
             </w:r>
           </w:p>
         </w:tc>
@@ -1970,27 +1721,10 @@
       </w:pPr>
       <w:r>
         <w:rPr>
-          <w:b/>
-          <w:bCs/>
-          <w:lang w:val="en-US"/>
-        </w:rPr>
-        <w:br w:type="page"/>
-      </w:r>
-    </w:p>
-    <w:p>
-      <w:pPr>
-        <w:rPr>
-          <w:b/>
-          <w:bCs/>
-        </w:rPr>
-      </w:pPr>
-      <w:r>
-        <w:rPr>
           <w:rFonts w:hint="eastAsia"/>
           <w:b/>
           <w:bCs/>
         </w:rPr>
-        <w:lastRenderedPageBreak/>
         <w:t>4</w:t>
       </w:r>
       <w:r>
@@ -2047,8 +1781,8 @@
         <w:tblLook w:val="04A0" w:firstRow="1" w:lastRow="0" w:firstColumn="1" w:lastColumn="0" w:noHBand="0" w:noVBand="1"/>
       </w:tblPr>
       <w:tblGrid>
-        <w:gridCol w:w="4105"/>
-        <w:gridCol w:w="4908"/>
+        <w:gridCol w:w="4671"/>
+        <w:gridCol w:w="4342"/>
       </w:tblGrid>
       <w:tr>
         <w:trPr>
@@ -2056,7 +1790,7 @@
         </w:trPr>
         <w:tc>
           <w:tcPr>
-            <w:tcW w:w="2277" w:type="pct"/>
+            <w:tcW w:w="2591" w:type="pct"/>
             <w:tcBorders>
               <w:top w:val="outset" w:sz="6" w:space="0" w:color="auto"/>
               <w:left w:val="outset" w:sz="6" w:space="0" w:color="auto"/>
@@ -2106,7 +1840,7 @@
         </w:tc>
         <w:tc>
           <w:tcPr>
-            <w:tcW w:w="2723" w:type="pct"/>
+            <w:tcW w:w="2409" w:type="pct"/>
             <w:tcBorders>
               <w:top w:val="outset" w:sz="6" w:space="0" w:color="auto"/>
               <w:left w:val="outset" w:sz="6" w:space="0" w:color="auto"/>
@@ -2152,7 +1886,7 @@
         </w:trPr>
         <w:tc>
           <w:tcPr>
-            <w:tcW w:w="2277" w:type="pct"/>
+            <w:tcW w:w="2591" w:type="pct"/>
             <w:tcBorders>
               <w:top w:val="outset" w:sz="6" w:space="0" w:color="auto"/>
               <w:left w:val="outset" w:sz="6" w:space="0" w:color="auto"/>
@@ -2191,7 +1925,7 @@
         </w:tc>
         <w:tc>
           <w:tcPr>
-            <w:tcW w:w="2723" w:type="pct"/>
+            <w:tcW w:w="2409" w:type="pct"/>
             <w:tcBorders>
               <w:top w:val="outset" w:sz="6" w:space="0" w:color="auto"/>
               <w:left w:val="outset" w:sz="6" w:space="0" w:color="auto"/>
@@ -2212,106 +1946,50 @@
               <w:rPr>
                 <w:rFonts w:hint="eastAsia"/>
               </w:rPr>
-              <w:t xml:space="preserve">. </w:t>
-            </w:r>
-            <w:r>
-              <w:rPr>
-                <w:rFonts w:hint="eastAsia"/>
-              </w:rPr>
-              <w:t>시스템은</w:t>
-            </w:r>
-            <w:r>
-              <w:rPr>
-                <w:rFonts w:hint="eastAsia"/>
+              <w:t xml:space="preserve">. 시스템은 </w:t>
+            </w:r>
+            <w:r>
+              <w:rPr>
+                <w:rFonts w:hint="eastAsia"/>
+              </w:rPr>
+              <w:t xml:space="preserve">등록된 </w:t>
+            </w:r>
+            <w:r>
+              <w:rPr>
+                <w:rFonts w:hint="eastAsia"/>
+              </w:rPr>
+              <w:t>모든</w:t>
+            </w:r>
+            <w:r>
+              <w:rPr>
+                <w:lang w:val="en-US"/>
               </w:rPr>
               <w:t xml:space="preserve"> </w:t>
             </w:r>
             <w:r>
               <w:rPr>
                 <w:rFonts w:hint="eastAsia"/>
-              </w:rPr>
-              <w:t>등록된</w:t>
-            </w:r>
-            <w:r>
-              <w:rPr>
-                <w:rFonts w:hint="eastAsia"/>
-              </w:rPr>
-              <w:t xml:space="preserve"> </w:t>
-            </w:r>
-            <w:r>
-              <w:rPr>
-                <w:rFonts w:hint="eastAsia"/>
-              </w:rPr>
-              <w:t>모든</w:t>
-            </w:r>
-            <w:r>
-              <w:rPr>
-                <w:lang w:val="en-US"/>
-              </w:rPr>
-              <w:t xml:space="preserve"> </w:t>
-            </w:r>
-            <w:r>
-              <w:rPr>
-                <w:rFonts w:hint="eastAsia"/>
-                <w:lang w:val="en-US"/>
-              </w:rPr>
-              <w:t>대여소</w:t>
-            </w:r>
-            <w:r>
-              <w:rPr>
-                <w:rFonts w:hint="eastAsia"/>
-                <w:lang w:val="en-US"/>
-              </w:rPr>
-              <w:t xml:space="preserve"> </w:t>
-            </w:r>
-            <w:r>
-              <w:rPr>
-                <w:rFonts w:hint="eastAsia"/>
-                <w:lang w:val="en-US"/>
-              </w:rPr>
-              <w:t>리스트</w:t>
-            </w:r>
-            <w:r>
-              <w:rPr>
-                <w:rFonts w:hint="eastAsia"/>
-              </w:rPr>
-              <w:t>를</w:t>
-            </w:r>
-            <w:r>
-              <w:rPr>
-                <w:rFonts w:hint="eastAsia"/>
-              </w:rPr>
-              <w:t xml:space="preserve"> </w:t>
-            </w:r>
-            <w:r>
-              <w:rPr>
-                <w:rFonts w:hint="eastAsia"/>
-              </w:rPr>
-              <w:t>화면에</w:t>
-            </w:r>
-            <w:r>
-              <w:rPr>
-                <w:rFonts w:hint="eastAsia"/>
-              </w:rPr>
-              <w:t xml:space="preserve"> </w:t>
-            </w:r>
-            <w:r>
-              <w:rPr>
-                <w:rFonts w:hint="eastAsia"/>
-              </w:rPr>
-              <w:t>출력</w:t>
-            </w:r>
-            <w:r>
-              <w:rPr>
-                <w:rFonts w:hint="eastAsia"/>
-              </w:rPr>
-              <w:t>한다</w:t>
-            </w:r>
-            <w:r>
-              <w:rPr>
-                <w:rFonts w:hint="eastAsia"/>
-              </w:rPr>
-              <w:t>.</w:t>
+                <w:lang w:val="en-US"/>
+              </w:rPr>
+              <w:t>대여소 리스트</w:t>
+            </w:r>
+            <w:r>
+              <w:rPr>
+                <w:rFonts w:hint="eastAsia"/>
+              </w:rPr>
+              <w:t xml:space="preserve">를 </w:t>
+            </w:r>
+            <w:r>
+              <w:rPr>
+                <w:rFonts w:hint="eastAsia"/>
+              </w:rPr>
+              <w:t>화면에 출력</w:t>
+            </w:r>
+            <w:r>
+              <w:rPr>
+                <w:rFonts w:hint="eastAsia"/>
+              </w:rPr>
+              <w:t>한다.</w:t>
             </w:r>
           </w:p>
           <w:p>
@@ -2364,13 +2042,12 @@
       </w:tr>
       <w:tr>
         <w:trPr>
-          <w:trHeight w:val="270"/>
+          <w:trHeight w:val="1602"/>
           <w:tblCellSpacing w:w="0" w:type="dxa"/>
         </w:trPr>
         <w:tc>
           <w:tcPr>
-            <w:tcW w:w="5000" w:type="pct"/>
-            <w:gridSpan w:val="2"/>
+            <w:tcW w:w="2591" w:type="pct"/>
             <w:tcBorders>
               <w:top w:val="outset" w:sz="6" w:space="0" w:color="auto"/>
               <w:left w:val="outset" w:sz="6" w:space="0" w:color="auto"/>
@@ -2380,89 +2057,582 @@
             <w:vAlign w:val="center"/>
           </w:tcPr>
           <w:p>
-            <w:proofErr w:type="spellStart"/>
-            <w:r>
-              <w:rPr>
-                <w:rFonts w:hint="eastAsia"/>
-              </w:rPr>
-              <w:t>Extensions</w:t>
-            </w:r>
-            <w:proofErr w:type="spellEnd"/>
-          </w:p>
-          <w:p>
             <w:pPr>
               <w:rPr>
-                <w:rFonts w:ascii="Arial Unicode MS" w:eastAsia="Arial Unicode MS" w:hAnsi="Arial Unicode MS" w:cs="Arial Unicode MS"/>
+                <w:b/>
+                <w:bCs/>
               </w:rPr>
             </w:pPr>
             <w:proofErr w:type="spellStart"/>
             <w:r>
-              <w:t>After</w:t>
+              <w:rPr>
+                <w:rFonts w:hint="eastAsia"/>
+                <w:b/>
+                <w:bCs/>
+              </w:rPr>
+              <w:t>Extensions</w:t>
             </w:r>
             <w:proofErr w:type="spellEnd"/>
-            <w:r>
-              <w:t xml:space="preserve"> </w:t>
-            </w:r>
-            <w:proofErr w:type="spellStart"/>
-            <w:r>
-              <w:t>step</w:t>
-            </w:r>
-            <w:proofErr w:type="spellEnd"/>
-            <w:r>
-              <w:t xml:space="preserve"> </w:t>
-            </w:r>
-            <w:r>
-              <w:rPr>
-                <w:rFonts w:hint="eastAsia"/>
-              </w:rPr>
-              <w:t>3</w:t>
-            </w:r>
-            <w:r>
-              <w:rPr>
-                <w:rFonts w:hint="eastAsia"/>
-              </w:rPr>
-              <w:t xml:space="preserve">: </w:t>
-            </w:r>
-            <w:r>
-              <w:rPr>
-                <w:rFonts w:ascii="Arial Unicode MS" w:eastAsia="Arial Unicode MS" w:hAnsi="Arial Unicode MS" w:cs="Arial Unicode MS" w:hint="eastAsia"/>
-              </w:rPr>
-              <w:t>회원은 대여소에 사용 가능한 자전거가 없을 경우 예약 대기를 신청할 수 있다. 예약 대기 신청 시 문자 알림을 받는다.</w:t>
-            </w:r>
           </w:p>
           <w:p>
             <w:pPr>
               <w:rPr>
-                <w:rFonts w:ascii="Arial Unicode MS" w:eastAsia="Arial Unicode MS" w:hAnsi="Arial Unicode MS" w:cs="Arial Unicode MS" w:hint="eastAsia"/>
+                <w:rFonts w:ascii="Arial Unicode MS" w:eastAsia="Arial Unicode MS" w:hAnsi="Arial Unicode MS" w:cs="Arial Unicode MS"/>
+              </w:rPr>
+            </w:pPr>
+            <w:r>
+              <w:rPr>
+                <w:rFonts w:hint="eastAsia"/>
+              </w:rPr>
+              <w:t xml:space="preserve">3.1. </w:t>
+            </w:r>
+            <w:r>
+              <w:rPr>
+                <w:rFonts w:ascii="Arial Unicode MS" w:eastAsia="Arial Unicode MS" w:hAnsi="Arial Unicode MS" w:cs="Arial Unicode MS" w:hint="eastAsia"/>
+              </w:rPr>
+              <w:t>회원은 대여소에 사용 가능한 자전거</w:t>
+            </w:r>
+            <w:r>
+              <w:rPr>
+                <w:rFonts w:ascii="Arial Unicode MS" w:eastAsia="Arial Unicode MS" w:hAnsi="Arial Unicode MS" w:cs="Arial Unicode MS" w:hint="eastAsia"/>
+              </w:rPr>
+              <w:t xml:space="preserve"> 중 하나를 </w:t>
+            </w:r>
+            <w:r>
+              <w:rPr>
+                <w:rFonts w:ascii="Arial Unicode MS" w:eastAsia="Arial Unicode MS" w:hAnsi="Arial Unicode MS" w:cs="Arial Unicode MS" w:hint="eastAsia"/>
+              </w:rPr>
+              <w:t xml:space="preserve">선택해 </w:t>
+            </w:r>
+            <w:r>
+              <w:rPr>
+                <w:rFonts w:ascii="Arial Unicode MS" w:eastAsia="Arial Unicode MS" w:hAnsi="Arial Unicode MS" w:cs="Arial Unicode MS" w:hint="eastAsia"/>
+              </w:rPr>
+              <w:t xml:space="preserve">즉시 대여할 수 있다. </w:t>
+            </w:r>
+          </w:p>
+        </w:tc>
+        <w:tc>
+          <w:tcPr>
+            <w:tcW w:w="2409" w:type="pct"/>
+            <w:tcBorders>
+              <w:top w:val="outset" w:sz="6" w:space="0" w:color="auto"/>
+              <w:left w:val="outset" w:sz="6" w:space="0" w:color="auto"/>
+              <w:bottom w:val="outset" w:sz="6" w:space="0" w:color="auto"/>
+              <w:right w:val="outset" w:sz="6" w:space="0" w:color="auto"/>
+            </w:tcBorders>
+            <w:vAlign w:val="center"/>
+          </w:tcPr>
+          <w:p>
+            <w:pPr>
+              <w:rPr>
+                <w:rFonts w:ascii="Arial Unicode MS" w:eastAsia="Arial Unicode MS" w:hAnsi="Arial Unicode MS" w:cs="Arial Unicode MS" w:hint="eastAsia"/>
+              </w:rPr>
+            </w:pPr>
+          </w:p>
+          <w:p>
+            <w:pPr>
+              <w:rPr>
+                <w:lang w:val="en-US"/>
+              </w:rPr>
+            </w:pPr>
+            <w:r>
+              <w:rPr>
+                <w:rFonts w:ascii="Arial Unicode MS" w:eastAsia="Arial Unicode MS" w:hAnsi="Arial Unicode MS" w:cs="Arial Unicode MS" w:hint="eastAsia"/>
+              </w:rPr>
+              <w:t xml:space="preserve">3.1.1. </w:t>
+            </w:r>
+            <w:r>
+              <w:rPr>
+                <w:rFonts w:hint="eastAsia"/>
+                <w:lang w:val="en-US"/>
+              </w:rPr>
+              <w:t>시스템은 “</w:t>
+            </w:r>
+            <w:r>
+              <w:rPr>
+                <w:rFonts w:hint="eastAsia"/>
+                <w:lang w:val="en-US"/>
+              </w:rPr>
+              <w:t xml:space="preserve">[대여소 위치]에서 [자전거 </w:t>
+            </w:r>
+            <w:r>
+              <w:rPr>
+                <w:lang w:val="en-US"/>
+              </w:rPr>
+              <w:t>ID]</w:t>
+            </w:r>
+            <w:r>
+              <w:rPr>
+                <w:rFonts w:hint="eastAsia"/>
+                <w:lang w:val="en-US"/>
+              </w:rPr>
+              <w:t>[자전거 제품명]을 정상적으로 대여하였습니다</w:t>
+            </w:r>
+            <w:r>
+              <w:rPr>
+                <w:rFonts w:hint="eastAsia"/>
+                <w:lang w:val="en-US"/>
+              </w:rPr>
+              <w:t>.” 메세지를 출력한다.</w:t>
+            </w:r>
+          </w:p>
+          <w:p>
+            <w:pPr>
+              <w:rPr>
+                <w:rFonts w:ascii="Arial Unicode MS" w:eastAsia="Arial Unicode MS" w:hAnsi="Arial Unicode MS" w:cs="Arial Unicode MS"/>
+              </w:rPr>
+            </w:pPr>
+            <w:r>
+              <w:rPr>
+                <w:rFonts w:ascii="Arial Unicode MS" w:eastAsia="Arial Unicode MS" w:hAnsi="Arial Unicode MS" w:cs="Arial Unicode MS" w:hint="eastAsia"/>
+              </w:rPr>
+              <w:t xml:space="preserve">3.1.1.1. </w:t>
+            </w:r>
+            <w:r>
+              <w:rPr>
+                <w:rFonts w:ascii="Arial Unicode MS" w:eastAsia="Arial Unicode MS" w:hAnsi="Arial Unicode MS" w:cs="Arial Unicode MS" w:hint="eastAsia"/>
+              </w:rPr>
+              <w:t>대여 성공 시 문자 알림</w:t>
+            </w:r>
+            <w:r>
+              <w:rPr>
+                <w:rFonts w:ascii="Arial Unicode MS" w:eastAsia="Arial Unicode MS" w:hAnsi="Arial Unicode MS" w:cs="Arial Unicode MS" w:hint="eastAsia"/>
+              </w:rPr>
+              <w:t xml:space="preserve"> 서비스를 통해 회원에게 문자를 전송한다.</w:t>
+            </w:r>
+          </w:p>
+          <w:p>
+            <w:pPr>
+              <w:rPr>
+                <w:b/>
+                <w:bCs/>
               </w:rPr>
             </w:pPr>
             <w:proofErr w:type="spellStart"/>
             <w:r>
-              <w:t>After</w:t>
+              <w:rPr>
+                <w:rFonts w:hint="eastAsia"/>
+                <w:b/>
+                <w:bCs/>
+              </w:rPr>
+              <w:t>Alternative</w:t>
             </w:r>
             <w:proofErr w:type="spellEnd"/>
             <w:r>
+              <w:rPr>
+                <w:rFonts w:hint="eastAsia"/>
+                <w:b/>
+                <w:bCs/>
+              </w:rPr>
               <w:t xml:space="preserve"> </w:t>
             </w:r>
             <w:proofErr w:type="spellStart"/>
             <w:r>
-              <w:t>step</w:t>
+              <w:rPr>
+                <w:rFonts w:hint="eastAsia"/>
+                <w:b/>
+                <w:bCs/>
+              </w:rPr>
+              <w:t>Courses</w:t>
             </w:r>
             <w:proofErr w:type="spellEnd"/>
-            <w:r>
+          </w:p>
+          <w:p>
+            <w:pPr>
+              <w:rPr>
+                <w:rFonts w:hint="eastAsia"/>
+              </w:rPr>
+            </w:pPr>
+            <w:r>
+              <w:rPr>
+                <w:rFonts w:hint="eastAsia"/>
+              </w:rPr>
+              <w:t xml:space="preserve">A1. 시스템은 </w:t>
+            </w:r>
+            <w:r>
+              <w:rPr>
+                <w:rFonts w:hint="eastAsia"/>
+              </w:rPr>
+              <w:t xml:space="preserve">다양한 이유로 자전거와 연결이 안될 경우 </w:t>
+            </w:r>
+            <w:r>
+              <w:t>“</w:t>
+            </w:r>
+            <w:r>
+              <w:rPr>
+                <w:rFonts w:hint="eastAsia"/>
+              </w:rPr>
+              <w:t>[이유]로 인해 자전거 대여가 실패하였습니다.</w:t>
+            </w:r>
+            <w:r>
+              <w:t>”</w:t>
+            </w:r>
+            <w:r>
+              <w:rPr>
+                <w:rFonts w:hint="eastAsia"/>
+              </w:rPr>
+              <w:t xml:space="preserve"> 메시지를</w:t>
+            </w:r>
+            <w:r>
+              <w:rPr>
+                <w:rFonts w:hint="eastAsia"/>
+              </w:rPr>
               <w:t xml:space="preserve"> </w:t>
             </w:r>
             <w:r>
               <w:rPr>
                 <w:rFonts w:hint="eastAsia"/>
               </w:rPr>
-              <w:t xml:space="preserve">3: </w:t>
-            </w:r>
-            <w:r>
-              <w:rPr>
-                <w:rFonts w:ascii="Arial Unicode MS" w:eastAsia="Arial Unicode MS" w:hAnsi="Arial Unicode MS" w:cs="Arial Unicode MS" w:hint="eastAsia"/>
-              </w:rPr>
-              <w:t>회원은 대여소에 사용 가능한 자전거가 있을 경우 즉시 대여할 수 있다. 대여 성공 시 문자 알림을 받는다.</w:t>
+              <w:t>출력한다.</w:t>
+            </w:r>
+          </w:p>
+        </w:tc>
+      </w:tr>
+      <w:tr>
+        <w:trPr>
+          <w:trHeight w:val="1851"/>
+          <w:tblCellSpacing w:w="0" w:type="dxa"/>
+        </w:trPr>
+        <w:tc>
+          <w:tcPr>
+            <w:tcW w:w="2591" w:type="pct"/>
+            <w:tcBorders>
+              <w:top w:val="outset" w:sz="6" w:space="0" w:color="auto"/>
+              <w:left w:val="outset" w:sz="6" w:space="0" w:color="auto"/>
+              <w:bottom w:val="outset" w:sz="6" w:space="0" w:color="auto"/>
+              <w:right w:val="outset" w:sz="6" w:space="0" w:color="auto"/>
+            </w:tcBorders>
+            <w:vAlign w:val="center"/>
+          </w:tcPr>
+          <w:p>
+            <w:pPr>
+              <w:rPr>
+                <w:rFonts w:hint="eastAsia"/>
+                <w:b/>
+                <w:bCs/>
+              </w:rPr>
+            </w:pPr>
+            <w:r>
+              <w:rPr>
+                <w:rFonts w:hint="eastAsia"/>
+              </w:rPr>
+              <w:lastRenderedPageBreak/>
+              <w:t>3.2</w:t>
+            </w:r>
+            <w:r>
+              <w:rPr>
+                <w:rFonts w:hint="eastAsia"/>
+              </w:rPr>
+              <w:t>.1</w:t>
+            </w:r>
+            <w:r>
+              <w:rPr>
+                <w:rFonts w:hint="eastAsia"/>
+              </w:rPr>
+              <w:t xml:space="preserve">. </w:t>
+            </w:r>
+            <w:r>
+              <w:rPr>
+                <w:rFonts w:ascii="Arial Unicode MS" w:eastAsia="Arial Unicode MS" w:hAnsi="Arial Unicode MS" w:cs="Arial Unicode MS" w:hint="eastAsia"/>
+              </w:rPr>
+              <w:t xml:space="preserve">회원은 대여소에 사용 가능한 자전거가 없을 경우 </w:t>
+            </w:r>
+            <w:r>
+              <w:rPr>
+                <w:rFonts w:ascii="Arial Unicode MS" w:eastAsia="Arial Unicode MS" w:hAnsi="Arial Unicode MS" w:cs="Arial Unicode MS" w:hint="eastAsia"/>
+              </w:rPr>
+              <w:t>“</w:t>
+            </w:r>
+            <w:r>
+              <w:rPr>
+                <w:rFonts w:ascii="Arial Unicode MS" w:eastAsia="Arial Unicode MS" w:hAnsi="Arial Unicode MS" w:cs="Arial Unicode MS" w:hint="eastAsia"/>
+              </w:rPr>
+              <w:t>예약 대기</w:t>
+            </w:r>
+            <w:r>
+              <w:rPr>
+                <w:rFonts w:ascii="Arial Unicode MS" w:eastAsia="Arial Unicode MS" w:hAnsi="Arial Unicode MS" w:cs="Arial Unicode MS" w:hint="eastAsia"/>
+              </w:rPr>
+              <w:t>”</w:t>
+            </w:r>
+            <w:r>
+              <w:rPr>
+                <w:rFonts w:ascii="Arial Unicode MS" w:eastAsia="Arial Unicode MS" w:hAnsi="Arial Unicode MS" w:cs="Arial Unicode MS" w:hint="eastAsia"/>
+              </w:rPr>
+              <w:t xml:space="preserve"> 버튼을 눌러</w:t>
+            </w:r>
+            <w:r>
+              <w:rPr>
+                <w:rFonts w:ascii="Arial Unicode MS" w:eastAsia="Arial Unicode MS" w:hAnsi="Arial Unicode MS" w:cs="Arial Unicode MS" w:hint="eastAsia"/>
+              </w:rPr>
+              <w:t xml:space="preserve"> 신청할 수 있다.</w:t>
+            </w:r>
+          </w:p>
+        </w:tc>
+        <w:tc>
+          <w:tcPr>
+            <w:tcW w:w="2409" w:type="pct"/>
+            <w:tcBorders>
+              <w:top w:val="outset" w:sz="6" w:space="0" w:color="auto"/>
+              <w:left w:val="outset" w:sz="6" w:space="0" w:color="auto"/>
+              <w:bottom w:val="outset" w:sz="6" w:space="0" w:color="auto"/>
+              <w:right w:val="outset" w:sz="6" w:space="0" w:color="auto"/>
+            </w:tcBorders>
+            <w:vAlign w:val="center"/>
+          </w:tcPr>
+          <w:p>
+            <w:pPr>
+              <w:rPr>
+                <w:rFonts w:ascii="Arial Unicode MS" w:eastAsia="Arial Unicode MS" w:hAnsi="Arial Unicode MS" w:cs="Arial Unicode MS"/>
+              </w:rPr>
+            </w:pPr>
+            <w:r>
+              <w:rPr>
+                <w:rFonts w:ascii="Arial Unicode MS" w:eastAsia="Arial Unicode MS" w:hAnsi="Arial Unicode MS" w:cs="Arial Unicode MS" w:hint="eastAsia"/>
+              </w:rPr>
+              <w:t>3.2 대여소 상세정보에서 사용 가능 자전거가 없을 경우, 해당 자전거에 “예약</w:t>
+            </w:r>
+            <w:r>
+              <w:rPr>
+                <w:rFonts w:ascii="Arial Unicode MS" w:eastAsia="Arial Unicode MS" w:hAnsi="Arial Unicode MS" w:cs="Arial Unicode MS" w:hint="eastAsia"/>
+              </w:rPr>
+              <w:t xml:space="preserve"> </w:t>
+            </w:r>
+            <w:r>
+              <w:rPr>
+                <w:rFonts w:ascii="Arial Unicode MS" w:eastAsia="Arial Unicode MS" w:hAnsi="Arial Unicode MS" w:cs="Arial Unicode MS" w:hint="eastAsia"/>
+              </w:rPr>
+              <w:t xml:space="preserve">대기” </w:t>
+            </w:r>
+            <w:r>
+              <w:rPr>
+                <w:rFonts w:ascii="Arial Unicode MS" w:eastAsia="Arial Unicode MS" w:hAnsi="Arial Unicode MS" w:cs="Arial Unicode MS" w:hint="eastAsia"/>
+              </w:rPr>
+              <w:t>버튼</w:t>
+            </w:r>
+            <w:r>
+              <w:rPr>
+                <w:rFonts w:ascii="Arial Unicode MS" w:eastAsia="Arial Unicode MS" w:hAnsi="Arial Unicode MS" w:cs="Arial Unicode MS" w:hint="eastAsia"/>
+              </w:rPr>
+              <w:t>을 활성화 한다.</w:t>
+            </w:r>
+          </w:p>
+          <w:p>
+            <w:pPr>
+              <w:rPr>
+                <w:lang w:val="en-US"/>
+              </w:rPr>
+            </w:pPr>
+            <w:r>
+              <w:rPr>
+                <w:rFonts w:ascii="Arial Unicode MS" w:eastAsia="Arial Unicode MS" w:hAnsi="Arial Unicode MS" w:cs="Arial Unicode MS" w:hint="eastAsia"/>
+              </w:rPr>
+              <w:t>3.</w:t>
+            </w:r>
+            <w:r>
+              <w:rPr>
+                <w:rFonts w:ascii="Arial Unicode MS" w:eastAsia="Arial Unicode MS" w:hAnsi="Arial Unicode MS" w:cs="Arial Unicode MS" w:hint="eastAsia"/>
+              </w:rPr>
+              <w:t>2</w:t>
+            </w:r>
+            <w:r>
+              <w:rPr>
+                <w:rFonts w:ascii="Arial Unicode MS" w:eastAsia="Arial Unicode MS" w:hAnsi="Arial Unicode MS" w:cs="Arial Unicode MS" w:hint="eastAsia"/>
+              </w:rPr>
+              <w:t>.</w:t>
+            </w:r>
+            <w:r>
+              <w:rPr>
+                <w:rFonts w:ascii="Arial Unicode MS" w:eastAsia="Arial Unicode MS" w:hAnsi="Arial Unicode MS" w:cs="Arial Unicode MS" w:hint="eastAsia"/>
+              </w:rPr>
+              <w:t>2</w:t>
+            </w:r>
+            <w:r>
+              <w:rPr>
+                <w:rFonts w:ascii="Arial Unicode MS" w:eastAsia="Arial Unicode MS" w:hAnsi="Arial Unicode MS" w:cs="Arial Unicode MS" w:hint="eastAsia"/>
+              </w:rPr>
+              <w:t xml:space="preserve">. </w:t>
+            </w:r>
+            <w:r>
+              <w:rPr>
+                <w:rFonts w:hint="eastAsia"/>
+                <w:lang w:val="en-US"/>
+              </w:rPr>
+              <w:t xml:space="preserve">시스템은 “[대여소 위치]에서 [자전거 </w:t>
+            </w:r>
+            <w:r>
+              <w:rPr>
+                <w:lang w:val="en-US"/>
+              </w:rPr>
+              <w:t>ID]</w:t>
+            </w:r>
+            <w:r>
+              <w:rPr>
+                <w:rFonts w:hint="eastAsia"/>
+                <w:lang w:val="en-US"/>
+              </w:rPr>
+              <w:t xml:space="preserve">[자전거 제품명]을 정상적으로 </w:t>
+            </w:r>
+            <w:r>
+              <w:rPr>
+                <w:rFonts w:hint="eastAsia"/>
+                <w:lang w:val="en-US"/>
+              </w:rPr>
+              <w:t>예약 대기</w:t>
+            </w:r>
+            <w:r>
+              <w:rPr>
+                <w:rFonts w:hint="eastAsia"/>
+                <w:lang w:val="en-US"/>
+              </w:rPr>
+              <w:t>하였습니다.” 메세지를 출력한다.</w:t>
+            </w:r>
+          </w:p>
+          <w:p>
+            <w:pPr>
+              <w:rPr>
+                <w:rFonts w:ascii="Arial Unicode MS" w:eastAsia="Arial Unicode MS" w:hAnsi="Arial Unicode MS" w:cs="Arial Unicode MS"/>
+              </w:rPr>
+            </w:pPr>
+            <w:r>
+              <w:rPr>
+                <w:rFonts w:ascii="Arial Unicode MS" w:eastAsia="Arial Unicode MS" w:hAnsi="Arial Unicode MS" w:cs="Arial Unicode MS" w:hint="eastAsia"/>
+              </w:rPr>
+              <w:t>3.</w:t>
+            </w:r>
+            <w:r>
+              <w:rPr>
+                <w:rFonts w:ascii="Arial Unicode MS" w:eastAsia="Arial Unicode MS" w:hAnsi="Arial Unicode MS" w:cs="Arial Unicode MS" w:hint="eastAsia"/>
+              </w:rPr>
+              <w:t>2</w:t>
+            </w:r>
+            <w:r>
+              <w:rPr>
+                <w:rFonts w:ascii="Arial Unicode MS" w:eastAsia="Arial Unicode MS" w:hAnsi="Arial Unicode MS" w:cs="Arial Unicode MS" w:hint="eastAsia"/>
+              </w:rPr>
+              <w:t>.</w:t>
+            </w:r>
+            <w:r>
+              <w:rPr>
+                <w:rFonts w:ascii="Arial Unicode MS" w:eastAsia="Arial Unicode MS" w:hAnsi="Arial Unicode MS" w:cs="Arial Unicode MS" w:hint="eastAsia"/>
+              </w:rPr>
+              <w:t>2</w:t>
+            </w:r>
+            <w:r>
+              <w:rPr>
+                <w:rFonts w:ascii="Arial Unicode MS" w:eastAsia="Arial Unicode MS" w:hAnsi="Arial Unicode MS" w:cs="Arial Unicode MS" w:hint="eastAsia"/>
+              </w:rPr>
+              <w:t xml:space="preserve">.1. </w:t>
+            </w:r>
+            <w:r>
+              <w:rPr>
+                <w:rFonts w:ascii="Arial Unicode MS" w:eastAsia="Arial Unicode MS" w:hAnsi="Arial Unicode MS" w:cs="Arial Unicode MS" w:hint="eastAsia"/>
+              </w:rPr>
+              <w:t>예약 대기</w:t>
+            </w:r>
+            <w:r>
+              <w:rPr>
+                <w:rFonts w:ascii="Arial Unicode MS" w:eastAsia="Arial Unicode MS" w:hAnsi="Arial Unicode MS" w:cs="Arial Unicode MS" w:hint="eastAsia"/>
+              </w:rPr>
+              <w:t xml:space="preserve"> </w:t>
+            </w:r>
+            <w:r>
+              <w:rPr>
+                <w:rFonts w:ascii="Arial Unicode MS" w:eastAsia="Arial Unicode MS" w:hAnsi="Arial Unicode MS" w:cs="Arial Unicode MS" w:hint="eastAsia"/>
+              </w:rPr>
+              <w:t xml:space="preserve">신청 </w:t>
+            </w:r>
+            <w:r>
+              <w:rPr>
+                <w:rFonts w:ascii="Arial Unicode MS" w:eastAsia="Arial Unicode MS" w:hAnsi="Arial Unicode MS" w:cs="Arial Unicode MS" w:hint="eastAsia"/>
+              </w:rPr>
+              <w:t>성공 시 문자 알림</w:t>
+            </w:r>
+            <w:r>
+              <w:rPr>
+                <w:rFonts w:ascii="Arial Unicode MS" w:eastAsia="Arial Unicode MS" w:hAnsi="Arial Unicode MS" w:cs="Arial Unicode MS" w:hint="eastAsia"/>
+              </w:rPr>
+              <w:t xml:space="preserve"> 서비스를 통해 회원에게 문자를 전송한다.</w:t>
+            </w:r>
+          </w:p>
+          <w:p>
+            <w:pPr>
+              <w:rPr>
+                <w:b/>
+                <w:bCs/>
+              </w:rPr>
+            </w:pPr>
+            <w:proofErr w:type="spellStart"/>
+            <w:r>
+              <w:rPr>
+                <w:rFonts w:hint="eastAsia"/>
+                <w:b/>
+                <w:bCs/>
+              </w:rPr>
+              <w:t>Alternative</w:t>
+            </w:r>
+            <w:proofErr w:type="spellEnd"/>
+            <w:r>
+              <w:rPr>
+                <w:rFonts w:hint="eastAsia"/>
+                <w:b/>
+                <w:bCs/>
+              </w:rPr>
+              <w:t xml:space="preserve"> </w:t>
+            </w:r>
+            <w:proofErr w:type="spellStart"/>
+            <w:r>
+              <w:rPr>
+                <w:rFonts w:hint="eastAsia"/>
+                <w:b/>
+                <w:bCs/>
+              </w:rPr>
+              <w:t>Courses</w:t>
+            </w:r>
+            <w:proofErr w:type="spellEnd"/>
+          </w:p>
+          <w:p>
+            <w:pPr>
+              <w:rPr>
+                <w:rFonts w:hint="eastAsia"/>
+              </w:rPr>
+            </w:pPr>
+            <w:r>
+              <w:rPr>
+                <w:rFonts w:hint="eastAsia"/>
+              </w:rPr>
+              <w:t xml:space="preserve">A1. 시스템은 다양한 이유로 자전거와 연결이 안될 경우 </w:t>
+            </w:r>
+            <w:r>
+              <w:t>“</w:t>
+            </w:r>
+            <w:r>
+              <w:rPr>
+                <w:rFonts w:hint="eastAsia"/>
+              </w:rPr>
+              <w:t xml:space="preserve">[이유]로 인해 자전거 </w:t>
+            </w:r>
+            <w:r>
+              <w:rPr>
+                <w:rFonts w:hint="eastAsia"/>
+              </w:rPr>
+              <w:t>예약 대기</w:t>
+            </w:r>
+            <w:r>
+              <w:rPr>
+                <w:rFonts w:hint="eastAsia"/>
+              </w:rPr>
+              <w:t>가 실패하였습니다.</w:t>
+            </w:r>
+            <w:r>
+              <w:t>”</w:t>
+            </w:r>
+            <w:r>
+              <w:rPr>
+                <w:rFonts w:hint="eastAsia"/>
+              </w:rPr>
+              <w:t xml:space="preserve"> 메시지를 출력한다.</w:t>
             </w:r>
           </w:p>
         </w:tc>
@@ -2488,7 +2658,6 @@
         </w:pBdr>
         <w:spacing w:line="240" w:lineRule="auto"/>
         <w:rPr>
-          <w:rFonts w:hint="eastAsia"/>
           <w:b/>
           <w:bCs/>
         </w:rPr>
@@ -2499,7 +2668,7 @@
           <w:b/>
           <w:bCs/>
         </w:rPr>
-        <w:t xml:space="preserve">4. </w:t>
+        <w:t>5</w:t>
       </w:r>
       <w:r>
         <w:rPr>
@@ -2507,7 +2676,7 @@
           <w:b/>
           <w:bCs/>
         </w:rPr>
-        <w:t>현재</w:t>
+        <w:t xml:space="preserve">. </w:t>
       </w:r>
       <w:r>
         <w:rPr>
@@ -2515,47 +2684,7 @@
           <w:b/>
           <w:bCs/>
         </w:rPr>
-        <w:t xml:space="preserve"> </w:t>
-      </w:r>
-      <w:r>
-        <w:rPr>
-          <w:rFonts w:hint="eastAsia"/>
-          <w:b/>
-          <w:bCs/>
-        </w:rPr>
-        <w:t>대여중인</w:t>
-      </w:r>
-      <w:r>
-        <w:rPr>
-          <w:rFonts w:hint="eastAsia"/>
-          <w:b/>
-          <w:bCs/>
-        </w:rPr>
-        <w:t xml:space="preserve"> </w:t>
-      </w:r>
-      <w:r>
-        <w:rPr>
-          <w:rFonts w:hint="eastAsia"/>
-          <w:b/>
-          <w:bCs/>
-        </w:rPr>
-        <w:t>자전거</w:t>
-      </w:r>
-      <w:r>
-        <w:rPr>
-          <w:rFonts w:hint="eastAsia"/>
-          <w:b/>
-          <w:bCs/>
-        </w:rPr>
-        <w:t xml:space="preserve"> </w:t>
-      </w:r>
-      <w:r>
-        <w:rPr>
-          <w:rFonts w:hint="eastAsia"/>
-          <w:b/>
-          <w:bCs/>
-        </w:rPr>
-        <w:t>조회</w:t>
+        <w:t>현재 대여중인 자전거 조회</w:t>
       </w:r>
     </w:p>
     <w:tbl>
@@ -2708,97 +2837,31 @@
               <w:rPr>
                 <w:rFonts w:hint="eastAsia"/>
               </w:rPr>
-              <w:t xml:space="preserve"> </w:t>
-            </w:r>
-            <w:r>
-              <w:rPr>
-                <w:rFonts w:hint="eastAsia"/>
-              </w:rPr>
-              <w:t>“</w:t>
-            </w:r>
-            <w:r>
-              <w:rPr>
-                <w:rFonts w:hint="eastAsia"/>
-              </w:rPr>
-              <w:t>현재</w:t>
-            </w:r>
-            <w:r>
-              <w:rPr>
-                <w:rFonts w:hint="eastAsia"/>
-              </w:rPr>
-              <w:t xml:space="preserve"> </w:t>
-            </w:r>
-            <w:r>
-              <w:rPr>
-                <w:rFonts w:hint="eastAsia"/>
-              </w:rPr>
-              <w:t>대여중인</w:t>
-            </w:r>
-            <w:r>
-              <w:rPr>
-                <w:rFonts w:hint="eastAsia"/>
-              </w:rPr>
-              <w:t xml:space="preserve"> </w:t>
-            </w:r>
-            <w:r>
-              <w:rPr>
-                <w:rFonts w:hint="eastAsia"/>
-              </w:rPr>
-              <w:t>자전거</w:t>
-            </w:r>
-            <w:r>
-              <w:rPr>
-                <w:rFonts w:hint="eastAsia"/>
-              </w:rPr>
-              <w:t xml:space="preserve"> </w:t>
-            </w:r>
-            <w:r>
-              <w:rPr>
-                <w:rFonts w:hint="eastAsia"/>
-              </w:rPr>
-              <w:t>조회</w:t>
-            </w:r>
-            <w:r>
-              <w:rPr>
-                <w:rFonts w:hint="eastAsia"/>
-              </w:rPr>
-              <w:t>”</w:t>
-            </w:r>
-            <w:r>
-              <w:rPr>
-                <w:rFonts w:hint="eastAsia"/>
-              </w:rPr>
-              <w:t xml:space="preserve"> </w:t>
-            </w:r>
-            <w:r>
-              <w:rPr>
-                <w:rFonts w:hint="eastAsia"/>
-              </w:rPr>
-              <w:t>버튼을</w:t>
-            </w:r>
-            <w:r>
-              <w:rPr>
-                <w:rFonts w:hint="eastAsia"/>
-              </w:rPr>
-              <w:t xml:space="preserve"> </w:t>
-            </w:r>
-            <w:r>
-              <w:rPr>
-                <w:rFonts w:hint="eastAsia"/>
-              </w:rPr>
-              <w:t>클릭</w:t>
-            </w:r>
-            <w:r>
-              <w:rPr>
-                <w:rFonts w:hint="eastAsia"/>
-              </w:rPr>
-              <w:t>한다</w:t>
-            </w:r>
-            <w:r>
-              <w:rPr>
-                <w:rFonts w:hint="eastAsia"/>
-              </w:rPr>
-              <w:t>.</w:t>
+              <w:t xml:space="preserve"> “</w:t>
+            </w:r>
+            <w:r>
+              <w:rPr>
+                <w:rFonts w:hint="eastAsia"/>
+              </w:rPr>
+              <w:t>현재 대여중인 자전거 조회</w:t>
+            </w:r>
+            <w:r>
+              <w:rPr>
+                <w:rFonts w:hint="eastAsia"/>
+              </w:rPr>
+              <w:t xml:space="preserve">” </w:t>
+            </w:r>
+            <w:r>
+              <w:rPr>
+                <w:rFonts w:hint="eastAsia"/>
+              </w:rPr>
+              <w:t>버튼을 클릭</w:t>
+            </w:r>
+            <w:r>
+              <w:rPr>
+                <w:rFonts w:hint="eastAsia"/>
+              </w:rPr>
+              <w:t>한다.</w:t>
             </w:r>
           </w:p>
         </w:tc>
@@ -2825,13 +2888,7 @@
               <w:rPr>
                 <w:rFonts w:hint="eastAsia"/>
               </w:rPr>
-              <w:t xml:space="preserve">. </w:t>
-            </w:r>
-            <w:r>
-              <w:rPr>
-                <w:rFonts w:hint="eastAsia"/>
-              </w:rPr>
-              <w:t>시스템은</w:t>
+              <w:t>. 시스템은</w:t>
             </w:r>
             <w:r>
               <w:rPr>
@@ -2891,10 +2948,18 @@
             <w:vAlign w:val="center"/>
           </w:tcPr>
           <w:p>
+            <w:pPr>
+              <w:rPr>
+                <w:b/>
+                <w:bCs/>
+              </w:rPr>
+            </w:pPr>
             <w:proofErr w:type="spellStart"/>
             <w:r>
               <w:rPr>
                 <w:rFonts w:hint="eastAsia"/>
+                <w:b/>
+                <w:bCs/>
               </w:rPr>
               <w:t>Alternative</w:t>
             </w:r>
@@ -2902,6 +2967,8 @@
             <w:r>
               <w:rPr>
                 <w:rFonts w:hint="eastAsia"/>
+                <w:b/>
+                <w:bCs/>
               </w:rPr>
               <w:t xml:space="preserve"> </w:t>
             </w:r>
@@ -2909,6 +2976,8 @@
             <w:r>
               <w:rPr>
                 <w:rFonts w:hint="eastAsia"/>
+                <w:b/>
+                <w:bCs/>
               </w:rPr>
               <w:t>Courses</w:t>
             </w:r>
@@ -2925,7 +2994,37 @@
               <w:rPr>
                 <w:rFonts w:hint="eastAsia"/>
               </w:rPr>
-              <w:t>회원이</w:t>
+              <w:t xml:space="preserve">시스템은 </w:t>
+            </w:r>
+            <w:r>
+              <w:rPr>
+                <w:rFonts w:hint="eastAsia"/>
+              </w:rPr>
+              <w:t>회원이 대여중인 자전거</w:t>
+            </w:r>
+            <w:r>
+              <w:rPr>
+                <w:rFonts w:hint="eastAsia"/>
+              </w:rPr>
+              <w:t>가 없으면 “</w:t>
+            </w:r>
+            <w:r>
+              <w:rPr>
+                <w:rFonts w:hint="eastAsia"/>
+              </w:rPr>
+              <w:t>현재 대여중인 자전거</w:t>
+            </w:r>
+            <w:r>
+              <w:rPr>
+                <w:rFonts w:hint="eastAsia"/>
+              </w:rPr>
+              <w:t>가 없습니다</w:t>
+            </w:r>
+            <w:r>
+              <w:rPr>
+                <w:lang w:val="en-US"/>
+              </w:rPr>
+              <w:t>”</w:t>
             </w:r>
             <w:r>
               <w:rPr>
@@ -2937,7 +3036,7 @@
               <w:rPr>
                 <w:rFonts w:hint="eastAsia"/>
               </w:rPr>
-              <w:t>대여중인</w:t>
+              <w:t>메시지를</w:t>
             </w:r>
             <w:r>
               <w:rPr>
@@ -2949,133 +3048,25 @@
               <w:rPr>
                 <w:rFonts w:hint="eastAsia"/>
               </w:rPr>
-              <w:t>자전거</w:t>
-            </w:r>
-            <w:r>
-              <w:rPr>
-                <w:rFonts w:hint="eastAsia"/>
-              </w:rPr>
-              <w:t>가</w:t>
-            </w:r>
-            <w:r>
-              <w:rPr>
-                <w:rFonts w:hint="eastAsia"/>
-              </w:rPr>
-              <w:t xml:space="preserve"> </w:t>
-            </w:r>
-            <w:r>
-              <w:rPr>
-                <w:rFonts w:hint="eastAsia"/>
-              </w:rPr>
-              <w:t>없으면</w:t>
-            </w:r>
-            <w:r>
-              <w:rPr>
-                <w:rFonts w:hint="eastAsia"/>
-              </w:rPr>
-              <w:t xml:space="preserve"> </w:t>
-            </w:r>
-            <w:r>
-              <w:rPr>
-                <w:rFonts w:hint="eastAsia"/>
-              </w:rPr>
-              <w:t>“</w:t>
-            </w:r>
-            <w:r>
-              <w:rPr>
-                <w:rFonts w:hint="eastAsia"/>
-              </w:rPr>
-              <w:t>현재</w:t>
-            </w:r>
-            <w:r>
-              <w:rPr>
-                <w:rFonts w:hint="eastAsia"/>
-              </w:rPr>
-              <w:t xml:space="preserve"> </w:t>
-            </w:r>
-            <w:r>
-              <w:rPr>
-                <w:rFonts w:hint="eastAsia"/>
-              </w:rPr>
-              <w:t>대여중인</w:t>
-            </w:r>
-            <w:r>
-              <w:rPr>
-                <w:rFonts w:hint="eastAsia"/>
-              </w:rPr>
-              <w:t xml:space="preserve"> </w:t>
-            </w:r>
-            <w:r>
-              <w:rPr>
-                <w:rFonts w:hint="eastAsia"/>
-              </w:rPr>
-              <w:t>자전거</w:t>
-            </w:r>
-            <w:r>
-              <w:rPr>
-                <w:rFonts w:hint="eastAsia"/>
-              </w:rPr>
-              <w:t>가</w:t>
-            </w:r>
-            <w:r>
-              <w:rPr>
-                <w:rFonts w:hint="eastAsia"/>
-              </w:rPr>
-              <w:t xml:space="preserve"> </w:t>
-            </w:r>
-            <w:r>
-              <w:rPr>
-                <w:rFonts w:hint="eastAsia"/>
-              </w:rPr>
-              <w:t>없습니다</w:t>
-            </w:r>
-            <w:r>
-              <w:rPr>
-                <w:lang w:val="en-US"/>
-              </w:rPr>
-              <w:t>”</w:t>
-            </w:r>
-            <w:r>
-              <w:rPr>
-                <w:rFonts w:hint="eastAsia"/>
-              </w:rPr>
-              <w:t xml:space="preserve"> </w:t>
-            </w:r>
-            <w:r>
-              <w:rPr>
-                <w:rFonts w:hint="eastAsia"/>
-              </w:rPr>
-              <w:t>메시지를</w:t>
-            </w:r>
-            <w:r>
-              <w:rPr>
-                <w:rFonts w:hint="eastAsia"/>
-              </w:rPr>
-              <w:t xml:space="preserve"> </w:t>
-            </w:r>
-            <w:r>
-              <w:rPr>
-                <w:rFonts w:hint="eastAsia"/>
-              </w:rPr>
               <w:t>출력</w:t>
             </w:r>
             <w:r>
               <w:rPr>
                 <w:rFonts w:hint="eastAsia"/>
               </w:rPr>
-              <w:t>한다</w:t>
-            </w:r>
-            <w:r>
-              <w:rPr>
-                <w:rFonts w:hint="eastAsia"/>
-              </w:rPr>
-              <w:t>.</w:t>
+              <w:t>한다.</w:t>
             </w:r>
           </w:p>
         </w:tc>
       </w:tr>
     </w:tbl>
-    <w:p/>
+    <w:p>
+      <w:pPr>
+        <w:rPr>
+          <w:rFonts w:hint="eastAsia"/>
+        </w:rPr>
+      </w:pPr>
+    </w:p>
     <w:sectPr>
       <w:pgSz w:w="11909" w:h="16834"/>
       <w:pgMar w:top="1440" w:right="1440" w:bottom="1440" w:left="1440" w:header="720" w:footer="720" w:gutter="0"/>
